--- a/doc/z_script.docx
+++ b/doc/z_script.docx
@@ -14,6 +14,1468 @@
         </w:rPr>
         <w:t>ZG Script This zg script won't use any third party library.</w:t>
       </w:r>
+    </w:p>
+    <w:p>
+      <w:pPr>
+        <w:rPr>
+          <w:lang w:val="en-US"/>
+        </w:rPr>
+      </w:pPr>
+      <w:r>
+        <w:rPr>
+          <w:lang w:val="en-US"/>
+        </w:rPr>
+        <w:br w:type="page"/>
+      </w:r>
+    </w:p>
+    <w:sdt>
+      <w:sdtPr>
+        <w:id w:val="85703518"/>
+        <w:docPartObj>
+          <w:docPartGallery w:val="Table of Contents"/>
+          <w:docPartUnique/>
+        </w:docPartObj>
+      </w:sdtPr>
+      <w:sdtEndPr>
+        <w:rPr>
+          <w:rFonts w:ascii="Calibri" w:eastAsia="Calibri" w:hAnsi="Calibri" w:cs="Times New Roman"/>
+          <w:b w:val="0"/>
+          <w:bCs w:val="0"/>
+          <w:color w:val="auto"/>
+          <w:sz w:val="22"/>
+          <w:szCs w:val="22"/>
+        </w:rPr>
+      </w:sdtEndPr>
+      <w:sdtContent>
+        <w:p>
+          <w:pPr>
+            <w:pStyle w:val="TtulodeTDC"/>
+          </w:pPr>
+          <w:r>
+            <w:t>Contenido</w:t>
+          </w:r>
+        </w:p>
+        <w:p>
+          <w:pPr>
+            <w:pStyle w:val="TDC1"/>
+            <w:tabs>
+              <w:tab w:val="right" w:leader="dot" w:pos="8494"/>
+            </w:tabs>
+            <w:rPr>
+              <w:rFonts w:asciiTheme="minorHAnsi" w:eastAsiaTheme="minorEastAsia" w:hAnsiTheme="minorHAnsi" w:cstheme="minorBidi"/>
+              <w:noProof/>
+              <w:lang w:eastAsia="es-ES"/>
+            </w:rPr>
+          </w:pPr>
+          <w:r>
+            <w:fldChar w:fldCharType="begin"/>
+          </w:r>
+          <w:r>
+            <w:instrText xml:space="preserve"> TOC \o "1-3" \h \z \u </w:instrText>
+          </w:r>
+          <w:r>
+            <w:fldChar w:fldCharType="separate"/>
+          </w:r>
+          <w:hyperlink w:anchor="_Toc442423120" w:history="1">
+            <w:r>
+              <w:rPr>
+                <w:rStyle w:val="Hipervnculo"/>
+                <w:noProof/>
+                <w:lang w:val="en-US"/>
+              </w:rPr>
+              <w:t>2. Implementing our script Part 1</w:t>
+            </w:r>
+            <w:r>
+              <w:rPr>
+                <w:noProof/>
+                <w:webHidden/>
+              </w:rPr>
+              <w:tab/>
+            </w:r>
+            <w:r>
+              <w:rPr>
+                <w:noProof/>
+                <w:webHidden/>
+              </w:rPr>
+              <w:fldChar w:fldCharType="begin"/>
+            </w:r>
+            <w:r>
+              <w:rPr>
+                <w:noProof/>
+                <w:webHidden/>
+              </w:rPr>
+              <w:instrText xml:space="preserve"> PAGEREF _Toc442423120 \h </w:instrText>
+            </w:r>
+            <w:r>
+              <w:rPr>
+                <w:noProof/>
+                <w:webHidden/>
+              </w:rPr>
+            </w:r>
+            <w:r>
+              <w:rPr>
+                <w:noProof/>
+                <w:webHidden/>
+              </w:rPr>
+              <w:fldChar w:fldCharType="separate"/>
+            </w:r>
+            <w:r>
+              <w:rPr>
+                <w:noProof/>
+                <w:webHidden/>
+              </w:rPr>
+              <w:t>4</w:t>
+            </w:r>
+            <w:r>
+              <w:rPr>
+                <w:noProof/>
+                <w:webHidden/>
+              </w:rPr>
+              <w:fldChar w:fldCharType="end"/>
+            </w:r>
+          </w:hyperlink>
+        </w:p>
+        <w:p>
+          <w:pPr>
+            <w:pStyle w:val="TDC2"/>
+            <w:tabs>
+              <w:tab w:val="right" w:leader="dot" w:pos="8494"/>
+            </w:tabs>
+            <w:rPr>
+              <w:rFonts w:asciiTheme="minorHAnsi" w:eastAsiaTheme="minorEastAsia" w:hAnsiTheme="minorHAnsi" w:cstheme="minorBidi"/>
+              <w:noProof/>
+              <w:lang w:eastAsia="es-ES"/>
+            </w:rPr>
+          </w:pPr>
+          <w:hyperlink w:anchor="_Toc442423121" w:history="1">
+            <w:r>
+              <w:rPr>
+                <w:rStyle w:val="Hipervnculo"/>
+                <w:noProof/>
+                <w:lang w:val="en-US"/>
+              </w:rPr>
+              <w:t>2.1 Defining our first part.</w:t>
+            </w:r>
+            <w:r>
+              <w:rPr>
+                <w:noProof/>
+                <w:webHidden/>
+              </w:rPr>
+              <w:tab/>
+            </w:r>
+            <w:r>
+              <w:rPr>
+                <w:noProof/>
+                <w:webHidden/>
+              </w:rPr>
+              <w:fldChar w:fldCharType="begin"/>
+            </w:r>
+            <w:r>
+              <w:rPr>
+                <w:noProof/>
+                <w:webHidden/>
+              </w:rPr>
+              <w:instrText xml:space="preserve"> PAGEREF _Toc442423121 \h </w:instrText>
+            </w:r>
+            <w:r>
+              <w:rPr>
+                <w:noProof/>
+                <w:webHidden/>
+              </w:rPr>
+            </w:r>
+            <w:r>
+              <w:rPr>
+                <w:noProof/>
+                <w:webHidden/>
+              </w:rPr>
+              <w:fldChar w:fldCharType="separate"/>
+            </w:r>
+            <w:r>
+              <w:rPr>
+                <w:noProof/>
+                <w:webHidden/>
+              </w:rPr>
+              <w:t>4</w:t>
+            </w:r>
+            <w:r>
+              <w:rPr>
+                <w:noProof/>
+                <w:webHidden/>
+              </w:rPr>
+              <w:fldChar w:fldCharType="end"/>
+            </w:r>
+          </w:hyperlink>
+        </w:p>
+        <w:p>
+          <w:pPr>
+            <w:pStyle w:val="TDC2"/>
+            <w:tabs>
+              <w:tab w:val="right" w:leader="dot" w:pos="8494"/>
+            </w:tabs>
+            <w:rPr>
+              <w:rFonts w:asciiTheme="minorHAnsi" w:eastAsiaTheme="minorEastAsia" w:hAnsiTheme="minorHAnsi" w:cstheme="minorBidi"/>
+              <w:noProof/>
+              <w:lang w:eastAsia="es-ES"/>
+            </w:rPr>
+          </w:pPr>
+          <w:hyperlink w:anchor="_Toc442423122" w:history="1">
+            <w:r>
+              <w:rPr>
+                <w:rStyle w:val="Hipervnculo"/>
+                <w:noProof/>
+                <w:lang w:val="en-US"/>
+              </w:rPr>
+              <w:t>2.2 AST design and examples</w:t>
+            </w:r>
+            <w:r>
+              <w:rPr>
+                <w:noProof/>
+                <w:webHidden/>
+              </w:rPr>
+              <w:tab/>
+            </w:r>
+            <w:r>
+              <w:rPr>
+                <w:noProof/>
+                <w:webHidden/>
+              </w:rPr>
+              <w:fldChar w:fldCharType="begin"/>
+            </w:r>
+            <w:r>
+              <w:rPr>
+                <w:noProof/>
+                <w:webHidden/>
+              </w:rPr>
+              <w:instrText xml:space="preserve"> PAGEREF _Toc442423122 \h </w:instrText>
+            </w:r>
+            <w:r>
+              <w:rPr>
+                <w:noProof/>
+                <w:webHidden/>
+              </w:rPr>
+            </w:r>
+            <w:r>
+              <w:rPr>
+                <w:noProof/>
+                <w:webHidden/>
+              </w:rPr>
+              <w:fldChar w:fldCharType="separate"/>
+            </w:r>
+            <w:r>
+              <w:rPr>
+                <w:noProof/>
+                <w:webHidden/>
+              </w:rPr>
+              <w:t>5</w:t>
+            </w:r>
+            <w:r>
+              <w:rPr>
+                <w:noProof/>
+                <w:webHidden/>
+              </w:rPr>
+              <w:fldChar w:fldCharType="end"/>
+            </w:r>
+          </w:hyperlink>
+        </w:p>
+        <w:p>
+          <w:pPr>
+            <w:pStyle w:val="TDC3"/>
+            <w:tabs>
+              <w:tab w:val="right" w:leader="dot" w:pos="8494"/>
+            </w:tabs>
+            <w:rPr>
+              <w:rFonts w:asciiTheme="minorHAnsi" w:eastAsiaTheme="minorEastAsia" w:hAnsiTheme="minorHAnsi" w:cstheme="minorBidi"/>
+              <w:noProof/>
+              <w:lang w:eastAsia="es-ES"/>
+            </w:rPr>
+          </w:pPr>
+          <w:hyperlink w:anchor="_Toc442423123" w:history="1">
+            <w:r>
+              <w:rPr>
+                <w:rStyle w:val="Hipervnculo"/>
+                <w:noProof/>
+                <w:lang w:val="en-US"/>
+              </w:rPr>
+              <w:t>2.2.1 Definition</w:t>
+            </w:r>
+            <w:r>
+              <w:rPr>
+                <w:noProof/>
+                <w:webHidden/>
+              </w:rPr>
+              <w:tab/>
+            </w:r>
+            <w:r>
+              <w:rPr>
+                <w:noProof/>
+                <w:webHidden/>
+              </w:rPr>
+              <w:fldChar w:fldCharType="begin"/>
+            </w:r>
+            <w:r>
+              <w:rPr>
+                <w:noProof/>
+                <w:webHidden/>
+              </w:rPr>
+              <w:instrText xml:space="preserve"> PAGEREF _Toc442423123 \h </w:instrText>
+            </w:r>
+            <w:r>
+              <w:rPr>
+                <w:noProof/>
+                <w:webHidden/>
+              </w:rPr>
+            </w:r>
+            <w:r>
+              <w:rPr>
+                <w:noProof/>
+                <w:webHidden/>
+              </w:rPr>
+              <w:fldChar w:fldCharType="separate"/>
+            </w:r>
+            <w:r>
+              <w:rPr>
+                <w:noProof/>
+                <w:webHidden/>
+              </w:rPr>
+              <w:t>5</w:t>
+            </w:r>
+            <w:r>
+              <w:rPr>
+                <w:noProof/>
+                <w:webHidden/>
+              </w:rPr>
+              <w:fldChar w:fldCharType="end"/>
+            </w:r>
+          </w:hyperlink>
+        </w:p>
+        <w:p>
+          <w:pPr>
+            <w:pStyle w:val="TDC3"/>
+            <w:tabs>
+              <w:tab w:val="right" w:leader="dot" w:pos="8494"/>
+            </w:tabs>
+            <w:rPr>
+              <w:rFonts w:asciiTheme="minorHAnsi" w:eastAsiaTheme="minorEastAsia" w:hAnsiTheme="minorHAnsi" w:cstheme="minorBidi"/>
+              <w:noProof/>
+              <w:lang w:eastAsia="es-ES"/>
+            </w:rPr>
+          </w:pPr>
+          <w:hyperlink w:anchor="_Toc442423124" w:history="1">
+            <w:r>
+              <w:rPr>
+                <w:rStyle w:val="Hipervnculo"/>
+                <w:noProof/>
+                <w:lang w:val="en-US"/>
+              </w:rPr>
+              <w:t>2.2.2 Operator priortity</w:t>
+            </w:r>
+            <w:r>
+              <w:rPr>
+                <w:noProof/>
+                <w:webHidden/>
+              </w:rPr>
+              <w:tab/>
+            </w:r>
+            <w:r>
+              <w:rPr>
+                <w:noProof/>
+                <w:webHidden/>
+              </w:rPr>
+              <w:fldChar w:fldCharType="begin"/>
+            </w:r>
+            <w:r>
+              <w:rPr>
+                <w:noProof/>
+                <w:webHidden/>
+              </w:rPr>
+              <w:instrText xml:space="preserve"> PAGEREF _Toc442423124 \h </w:instrText>
+            </w:r>
+            <w:r>
+              <w:rPr>
+                <w:noProof/>
+                <w:webHidden/>
+              </w:rPr>
+            </w:r>
+            <w:r>
+              <w:rPr>
+                <w:noProof/>
+                <w:webHidden/>
+              </w:rPr>
+              <w:fldChar w:fldCharType="separate"/>
+            </w:r>
+            <w:r>
+              <w:rPr>
+                <w:noProof/>
+                <w:webHidden/>
+              </w:rPr>
+              <w:t>6</w:t>
+            </w:r>
+            <w:r>
+              <w:rPr>
+                <w:noProof/>
+                <w:webHidden/>
+              </w:rPr>
+              <w:fldChar w:fldCharType="end"/>
+            </w:r>
+          </w:hyperlink>
+        </w:p>
+        <w:p>
+          <w:pPr>
+            <w:pStyle w:val="TDC3"/>
+            <w:tabs>
+              <w:tab w:val="right" w:leader="dot" w:pos="8494"/>
+            </w:tabs>
+            <w:rPr>
+              <w:rFonts w:asciiTheme="minorHAnsi" w:eastAsiaTheme="minorEastAsia" w:hAnsiTheme="minorHAnsi" w:cstheme="minorBidi"/>
+              <w:noProof/>
+              <w:lang w:eastAsia="es-ES"/>
+            </w:rPr>
+          </w:pPr>
+          <w:hyperlink w:anchor="_Toc442423125" w:history="1">
+            <w:r>
+              <w:rPr>
+                <w:rStyle w:val="Hipervnculo"/>
+                <w:noProof/>
+                <w:lang w:val="en-US"/>
+              </w:rPr>
+              <w:t>2.2.3 Porting assembler code</w:t>
+            </w:r>
+            <w:r>
+              <w:rPr>
+                <w:noProof/>
+                <w:webHidden/>
+              </w:rPr>
+              <w:tab/>
+            </w:r>
+            <w:r>
+              <w:rPr>
+                <w:noProof/>
+                <w:webHidden/>
+              </w:rPr>
+              <w:fldChar w:fldCharType="begin"/>
+            </w:r>
+            <w:r>
+              <w:rPr>
+                <w:noProof/>
+                <w:webHidden/>
+              </w:rPr>
+              <w:instrText xml:space="preserve"> PAGEREF _Toc442423125 \h </w:instrText>
+            </w:r>
+            <w:r>
+              <w:rPr>
+                <w:noProof/>
+                <w:webHidden/>
+              </w:rPr>
+            </w:r>
+            <w:r>
+              <w:rPr>
+                <w:noProof/>
+                <w:webHidden/>
+              </w:rPr>
+              <w:fldChar w:fldCharType="separate"/>
+            </w:r>
+            <w:r>
+              <w:rPr>
+                <w:noProof/>
+                <w:webHidden/>
+              </w:rPr>
+              <w:t>9</w:t>
+            </w:r>
+            <w:r>
+              <w:rPr>
+                <w:noProof/>
+                <w:webHidden/>
+              </w:rPr>
+              <w:fldChar w:fldCharType="end"/>
+            </w:r>
+          </w:hyperlink>
+        </w:p>
+        <w:p>
+          <w:pPr>
+            <w:pStyle w:val="TDC3"/>
+            <w:tabs>
+              <w:tab w:val="right" w:leader="dot" w:pos="8494"/>
+            </w:tabs>
+            <w:rPr>
+              <w:rFonts w:asciiTheme="minorHAnsi" w:eastAsiaTheme="minorEastAsia" w:hAnsiTheme="minorHAnsi" w:cstheme="minorBidi"/>
+              <w:noProof/>
+              <w:lang w:eastAsia="es-ES"/>
+            </w:rPr>
+          </w:pPr>
+          <w:hyperlink w:anchor="_Toc442423126" w:history="1">
+            <w:r>
+              <w:rPr>
+                <w:rStyle w:val="Hipervnculo"/>
+                <w:noProof/>
+                <w:lang w:val="en-US"/>
+              </w:rPr>
+              <w:t>2.2.4 Problem with (–) operator and preoperators</w:t>
+            </w:r>
+            <w:r>
+              <w:rPr>
+                <w:noProof/>
+                <w:webHidden/>
+              </w:rPr>
+              <w:tab/>
+            </w:r>
+            <w:r>
+              <w:rPr>
+                <w:noProof/>
+                <w:webHidden/>
+              </w:rPr>
+              <w:fldChar w:fldCharType="begin"/>
+            </w:r>
+            <w:r>
+              <w:rPr>
+                <w:noProof/>
+                <w:webHidden/>
+              </w:rPr>
+              <w:instrText xml:space="preserve"> PAGEREF _Toc442423126 \h </w:instrText>
+            </w:r>
+            <w:r>
+              <w:rPr>
+                <w:noProof/>
+                <w:webHidden/>
+              </w:rPr>
+            </w:r>
+            <w:r>
+              <w:rPr>
+                <w:noProof/>
+                <w:webHidden/>
+              </w:rPr>
+              <w:fldChar w:fldCharType="separate"/>
+            </w:r>
+            <w:r>
+              <w:rPr>
+                <w:noProof/>
+                <w:webHidden/>
+              </w:rPr>
+              <w:t>11</w:t>
+            </w:r>
+            <w:r>
+              <w:rPr>
+                <w:noProof/>
+                <w:webHidden/>
+              </w:rPr>
+              <w:fldChar w:fldCharType="end"/>
+            </w:r>
+          </w:hyperlink>
+        </w:p>
+        <w:p>
+          <w:pPr>
+            <w:pStyle w:val="TDC3"/>
+            <w:tabs>
+              <w:tab w:val="right" w:leader="dot" w:pos="8494"/>
+            </w:tabs>
+            <w:rPr>
+              <w:rFonts w:asciiTheme="minorHAnsi" w:eastAsiaTheme="minorEastAsia" w:hAnsiTheme="minorHAnsi" w:cstheme="minorBidi"/>
+              <w:noProof/>
+              <w:lang w:eastAsia="es-ES"/>
+            </w:rPr>
+          </w:pPr>
+          <w:hyperlink w:anchor="_Toc442423127" w:history="1">
+            <w:r>
+              <w:rPr>
+                <w:rStyle w:val="Hipervnculo"/>
+                <w:noProof/>
+                <w:lang w:val="en-US"/>
+              </w:rPr>
+              <w:t>2.2.4 Implementing AST</w:t>
+            </w:r>
+            <w:r>
+              <w:rPr>
+                <w:noProof/>
+                <w:webHidden/>
+              </w:rPr>
+              <w:tab/>
+            </w:r>
+            <w:r>
+              <w:rPr>
+                <w:noProof/>
+                <w:webHidden/>
+              </w:rPr>
+              <w:fldChar w:fldCharType="begin"/>
+            </w:r>
+            <w:r>
+              <w:rPr>
+                <w:noProof/>
+                <w:webHidden/>
+              </w:rPr>
+              <w:instrText xml:space="preserve"> PAGEREF _Toc442423127 \h </w:instrText>
+            </w:r>
+            <w:r>
+              <w:rPr>
+                <w:noProof/>
+                <w:webHidden/>
+              </w:rPr>
+            </w:r>
+            <w:r>
+              <w:rPr>
+                <w:noProof/>
+                <w:webHidden/>
+              </w:rPr>
+              <w:fldChar w:fldCharType="separate"/>
+            </w:r>
+            <w:r>
+              <w:rPr>
+                <w:noProof/>
+                <w:webHidden/>
+              </w:rPr>
+              <w:t>13</w:t>
+            </w:r>
+            <w:r>
+              <w:rPr>
+                <w:noProof/>
+                <w:webHidden/>
+              </w:rPr>
+              <w:fldChar w:fldCharType="end"/>
+            </w:r>
+          </w:hyperlink>
+        </w:p>
+        <w:p>
+          <w:pPr>
+            <w:pStyle w:val="TDC2"/>
+            <w:tabs>
+              <w:tab w:val="right" w:leader="dot" w:pos="8494"/>
+            </w:tabs>
+            <w:rPr>
+              <w:rFonts w:asciiTheme="minorHAnsi" w:eastAsiaTheme="minorEastAsia" w:hAnsiTheme="minorHAnsi" w:cstheme="minorBidi"/>
+              <w:noProof/>
+              <w:lang w:eastAsia="es-ES"/>
+            </w:rPr>
+          </w:pPr>
+          <w:hyperlink w:anchor="_Toc442423128" w:history="1">
+            <w:r>
+              <w:rPr>
+                <w:rStyle w:val="Hipervnculo"/>
+                <w:noProof/>
+                <w:lang w:val="en-US"/>
+              </w:rPr>
+              <w:t>2.3 Objects interfacing script</w:t>
+            </w:r>
+            <w:r>
+              <w:rPr>
+                <w:noProof/>
+                <w:webHidden/>
+              </w:rPr>
+              <w:tab/>
+            </w:r>
+            <w:r>
+              <w:rPr>
+                <w:noProof/>
+                <w:webHidden/>
+              </w:rPr>
+              <w:fldChar w:fldCharType="begin"/>
+            </w:r>
+            <w:r>
+              <w:rPr>
+                <w:noProof/>
+                <w:webHidden/>
+              </w:rPr>
+              <w:instrText xml:space="preserve"> PAGEREF _Toc442423128 \h </w:instrText>
+            </w:r>
+            <w:r>
+              <w:rPr>
+                <w:noProof/>
+                <w:webHidden/>
+              </w:rPr>
+            </w:r>
+            <w:r>
+              <w:rPr>
+                <w:noProof/>
+                <w:webHidden/>
+              </w:rPr>
+              <w:fldChar w:fldCharType="separate"/>
+            </w:r>
+            <w:r>
+              <w:rPr>
+                <w:noProof/>
+                <w:webHidden/>
+              </w:rPr>
+              <w:t>17</w:t>
+            </w:r>
+            <w:r>
+              <w:rPr>
+                <w:noProof/>
+                <w:webHidden/>
+              </w:rPr>
+              <w:fldChar w:fldCharType="end"/>
+            </w:r>
+          </w:hyperlink>
+        </w:p>
+        <w:p>
+          <w:pPr>
+            <w:pStyle w:val="TDC3"/>
+            <w:tabs>
+              <w:tab w:val="right" w:leader="dot" w:pos="8494"/>
+            </w:tabs>
+            <w:rPr>
+              <w:rFonts w:asciiTheme="minorHAnsi" w:eastAsiaTheme="minorEastAsia" w:hAnsiTheme="minorHAnsi" w:cstheme="minorBidi"/>
+              <w:noProof/>
+              <w:lang w:eastAsia="es-ES"/>
+            </w:rPr>
+          </w:pPr>
+          <w:hyperlink w:anchor="_Toc442423129" w:history="1">
+            <w:r>
+              <w:rPr>
+                <w:rStyle w:val="Hipervnculo"/>
+                <w:noProof/>
+                <w:lang w:val="en-US"/>
+              </w:rPr>
+              <w:t>2.3.1 CObject</w:t>
+            </w:r>
+            <w:r>
+              <w:rPr>
+                <w:noProof/>
+                <w:webHidden/>
+              </w:rPr>
+              <w:tab/>
+            </w:r>
+            <w:r>
+              <w:rPr>
+                <w:noProof/>
+                <w:webHidden/>
+              </w:rPr>
+              <w:fldChar w:fldCharType="begin"/>
+            </w:r>
+            <w:r>
+              <w:rPr>
+                <w:noProof/>
+                <w:webHidden/>
+              </w:rPr>
+              <w:instrText xml:space="preserve"> PAGEREF _Toc442423129 \h </w:instrText>
+            </w:r>
+            <w:r>
+              <w:rPr>
+                <w:noProof/>
+                <w:webHidden/>
+              </w:rPr>
+            </w:r>
+            <w:r>
+              <w:rPr>
+                <w:noProof/>
+                <w:webHidden/>
+              </w:rPr>
+              <w:fldChar w:fldCharType="separate"/>
+            </w:r>
+            <w:r>
+              <w:rPr>
+                <w:noProof/>
+                <w:webHidden/>
+              </w:rPr>
+              <w:t>17</w:t>
+            </w:r>
+            <w:r>
+              <w:rPr>
+                <w:noProof/>
+                <w:webHidden/>
+              </w:rPr>
+              <w:fldChar w:fldCharType="end"/>
+            </w:r>
+          </w:hyperlink>
+        </w:p>
+        <w:p>
+          <w:pPr>
+            <w:pStyle w:val="TDC3"/>
+            <w:tabs>
+              <w:tab w:val="right" w:leader="dot" w:pos="8494"/>
+            </w:tabs>
+            <w:rPr>
+              <w:rFonts w:asciiTheme="minorHAnsi" w:eastAsiaTheme="minorEastAsia" w:hAnsiTheme="minorHAnsi" w:cstheme="minorBidi"/>
+              <w:noProof/>
+              <w:lang w:eastAsia="es-ES"/>
+            </w:rPr>
+          </w:pPr>
+          <w:hyperlink w:anchor="_Toc442423130" w:history="1">
+            <w:r>
+              <w:rPr>
+                <w:rStyle w:val="Hipervnculo"/>
+                <w:noProof/>
+                <w:lang w:val="en-US"/>
+              </w:rPr>
+              <w:t>2.3.2 Object operator registration</w:t>
+            </w:r>
+            <w:r>
+              <w:rPr>
+                <w:noProof/>
+                <w:webHidden/>
+              </w:rPr>
+              <w:tab/>
+            </w:r>
+            <w:r>
+              <w:rPr>
+                <w:noProof/>
+                <w:webHidden/>
+              </w:rPr>
+              <w:fldChar w:fldCharType="begin"/>
+            </w:r>
+            <w:r>
+              <w:rPr>
+                <w:noProof/>
+                <w:webHidden/>
+              </w:rPr>
+              <w:instrText xml:space="preserve"> PAGEREF _Toc442423130 \h </w:instrText>
+            </w:r>
+            <w:r>
+              <w:rPr>
+                <w:noProof/>
+                <w:webHidden/>
+              </w:rPr>
+            </w:r>
+            <w:r>
+              <w:rPr>
+                <w:noProof/>
+                <w:webHidden/>
+              </w:rPr>
+              <w:fldChar w:fldCharType="separate"/>
+            </w:r>
+            <w:r>
+              <w:rPr>
+                <w:noProof/>
+                <w:webHidden/>
+              </w:rPr>
+              <w:t>19</w:t>
+            </w:r>
+            <w:r>
+              <w:rPr>
+                <w:noProof/>
+                <w:webHidden/>
+              </w:rPr>
+              <w:fldChar w:fldCharType="end"/>
+            </w:r>
+          </w:hyperlink>
+        </w:p>
+        <w:p>
+          <w:pPr>
+            <w:pStyle w:val="TDC2"/>
+            <w:tabs>
+              <w:tab w:val="right" w:leader="dot" w:pos="8494"/>
+            </w:tabs>
+            <w:rPr>
+              <w:rFonts w:asciiTheme="minorHAnsi" w:eastAsiaTheme="minorEastAsia" w:hAnsiTheme="minorHAnsi" w:cstheme="minorBidi"/>
+              <w:noProof/>
+              <w:lang w:eastAsia="es-ES"/>
+            </w:rPr>
+          </w:pPr>
+          <w:hyperlink w:anchor="_Toc442423131" w:history="1">
+            <w:r>
+              <w:rPr>
+                <w:rStyle w:val="Hipervnculo"/>
+                <w:noProof/>
+                <w:lang w:val="en-US"/>
+              </w:rPr>
+              <w:t>2.4 Virtual machine (semi)</w:t>
+            </w:r>
+            <w:r>
+              <w:rPr>
+                <w:noProof/>
+                <w:webHidden/>
+              </w:rPr>
+              <w:tab/>
+            </w:r>
+            <w:r>
+              <w:rPr>
+                <w:noProof/>
+                <w:webHidden/>
+              </w:rPr>
+              <w:fldChar w:fldCharType="begin"/>
+            </w:r>
+            <w:r>
+              <w:rPr>
+                <w:noProof/>
+                <w:webHidden/>
+              </w:rPr>
+              <w:instrText xml:space="preserve"> PAGEREF _Toc442423131 \h </w:instrText>
+            </w:r>
+            <w:r>
+              <w:rPr>
+                <w:noProof/>
+                <w:webHidden/>
+              </w:rPr>
+            </w:r>
+            <w:r>
+              <w:rPr>
+                <w:noProof/>
+                <w:webHidden/>
+              </w:rPr>
+              <w:fldChar w:fldCharType="separate"/>
+            </w:r>
+            <w:r>
+              <w:rPr>
+                <w:noProof/>
+                <w:webHidden/>
+              </w:rPr>
+              <w:t>24</w:t>
+            </w:r>
+            <w:r>
+              <w:rPr>
+                <w:noProof/>
+                <w:webHidden/>
+              </w:rPr>
+              <w:fldChar w:fldCharType="end"/>
+            </w:r>
+          </w:hyperlink>
+        </w:p>
+        <w:p>
+          <w:pPr>
+            <w:pStyle w:val="TDC3"/>
+            <w:tabs>
+              <w:tab w:val="right" w:leader="dot" w:pos="8494"/>
+            </w:tabs>
+            <w:rPr>
+              <w:rFonts w:asciiTheme="minorHAnsi" w:eastAsiaTheme="minorEastAsia" w:hAnsiTheme="minorHAnsi" w:cstheme="minorBidi"/>
+              <w:noProof/>
+              <w:lang w:eastAsia="es-ES"/>
+            </w:rPr>
+          </w:pPr>
+          <w:hyperlink w:anchor="_Toc442423132" w:history="1">
+            <w:r>
+              <w:rPr>
+                <w:rStyle w:val="Hipervnculo"/>
+                <w:noProof/>
+                <w:lang w:val="en-US"/>
+              </w:rPr>
+              <w:t>2.4.1 Structure virtual machine (1</w:t>
+            </w:r>
+            <w:r>
+              <w:rPr>
+                <w:rStyle w:val="Hipervnculo"/>
+                <w:noProof/>
+                <w:vertAlign w:val="superscript"/>
+                <w:lang w:val="en-US"/>
+              </w:rPr>
+              <w:t>st</w:t>
+            </w:r>
+            <w:r>
+              <w:rPr>
+                <w:rStyle w:val="Hipervnculo"/>
+                <w:noProof/>
+                <w:lang w:val="en-US"/>
+              </w:rPr>
+              <w:t xml:space="preserve"> version)</w:t>
+            </w:r>
+            <w:r>
+              <w:rPr>
+                <w:noProof/>
+                <w:webHidden/>
+              </w:rPr>
+              <w:tab/>
+            </w:r>
+            <w:r>
+              <w:rPr>
+                <w:noProof/>
+                <w:webHidden/>
+              </w:rPr>
+              <w:fldChar w:fldCharType="begin"/>
+            </w:r>
+            <w:r>
+              <w:rPr>
+                <w:noProof/>
+                <w:webHidden/>
+              </w:rPr>
+              <w:instrText xml:space="preserve"> PAGEREF _Toc442423132 \h </w:instrText>
+            </w:r>
+            <w:r>
+              <w:rPr>
+                <w:noProof/>
+                <w:webHidden/>
+              </w:rPr>
+            </w:r>
+            <w:r>
+              <w:rPr>
+                <w:noProof/>
+                <w:webHidden/>
+              </w:rPr>
+              <w:fldChar w:fldCharType="separate"/>
+            </w:r>
+            <w:r>
+              <w:rPr>
+                <w:noProof/>
+                <w:webHidden/>
+              </w:rPr>
+              <w:t>25</w:t>
+            </w:r>
+            <w:r>
+              <w:rPr>
+                <w:noProof/>
+                <w:webHidden/>
+              </w:rPr>
+              <w:fldChar w:fldCharType="end"/>
+            </w:r>
+          </w:hyperlink>
+        </w:p>
+        <w:p>
+          <w:pPr>
+            <w:pStyle w:val="TDC3"/>
+            <w:tabs>
+              <w:tab w:val="right" w:leader="dot" w:pos="8494"/>
+            </w:tabs>
+            <w:rPr>
+              <w:rFonts w:asciiTheme="minorHAnsi" w:eastAsiaTheme="minorEastAsia" w:hAnsiTheme="minorHAnsi" w:cstheme="minorBidi"/>
+              <w:noProof/>
+              <w:lang w:eastAsia="es-ES"/>
+            </w:rPr>
+          </w:pPr>
+          <w:hyperlink w:anchor="_Toc442423133" w:history="1">
+            <w:r>
+              <w:rPr>
+                <w:rStyle w:val="Hipervnculo"/>
+                <w:noProof/>
+                <w:lang w:val="en-US"/>
+              </w:rPr>
+              <w:t>2.4.2 Insert mov instructions</w:t>
+            </w:r>
+            <w:r>
+              <w:rPr>
+                <w:noProof/>
+                <w:webHidden/>
+              </w:rPr>
+              <w:tab/>
+            </w:r>
+            <w:r>
+              <w:rPr>
+                <w:noProof/>
+                <w:webHidden/>
+              </w:rPr>
+              <w:fldChar w:fldCharType="begin"/>
+            </w:r>
+            <w:r>
+              <w:rPr>
+                <w:noProof/>
+                <w:webHidden/>
+              </w:rPr>
+              <w:instrText xml:space="preserve"> PAGEREF _Toc442423133 \h </w:instrText>
+            </w:r>
+            <w:r>
+              <w:rPr>
+                <w:noProof/>
+                <w:webHidden/>
+              </w:rPr>
+            </w:r>
+            <w:r>
+              <w:rPr>
+                <w:noProof/>
+                <w:webHidden/>
+              </w:rPr>
+              <w:fldChar w:fldCharType="separate"/>
+            </w:r>
+            <w:r>
+              <w:rPr>
+                <w:noProof/>
+                <w:webHidden/>
+              </w:rPr>
+              <w:t>26</w:t>
+            </w:r>
+            <w:r>
+              <w:rPr>
+                <w:noProof/>
+                <w:webHidden/>
+              </w:rPr>
+              <w:fldChar w:fldCharType="end"/>
+            </w:r>
+          </w:hyperlink>
+        </w:p>
+        <w:p>
+          <w:pPr>
+            <w:pStyle w:val="TDC3"/>
+            <w:tabs>
+              <w:tab w:val="right" w:leader="dot" w:pos="8494"/>
+            </w:tabs>
+            <w:rPr>
+              <w:rFonts w:asciiTheme="minorHAnsi" w:eastAsiaTheme="minorEastAsia" w:hAnsiTheme="minorHAnsi" w:cstheme="minorBidi"/>
+              <w:noProof/>
+              <w:lang w:eastAsia="es-ES"/>
+            </w:rPr>
+          </w:pPr>
+          <w:hyperlink w:anchor="_Toc442423134" w:history="1">
+            <w:r>
+              <w:rPr>
+                <w:rStyle w:val="Hipervnculo"/>
+                <w:noProof/>
+                <w:lang w:val="en-US"/>
+              </w:rPr>
+              <w:t>2.4.3 Insert operator instruction</w:t>
+            </w:r>
+            <w:r>
+              <w:rPr>
+                <w:noProof/>
+                <w:webHidden/>
+              </w:rPr>
+              <w:tab/>
+            </w:r>
+            <w:r>
+              <w:rPr>
+                <w:noProof/>
+                <w:webHidden/>
+              </w:rPr>
+              <w:fldChar w:fldCharType="begin"/>
+            </w:r>
+            <w:r>
+              <w:rPr>
+                <w:noProof/>
+                <w:webHidden/>
+              </w:rPr>
+              <w:instrText xml:space="preserve"> PAGEREF _Toc442423134 \h </w:instrText>
+            </w:r>
+            <w:r>
+              <w:rPr>
+                <w:noProof/>
+                <w:webHidden/>
+              </w:rPr>
+            </w:r>
+            <w:r>
+              <w:rPr>
+                <w:noProof/>
+                <w:webHidden/>
+              </w:rPr>
+              <w:fldChar w:fldCharType="separate"/>
+            </w:r>
+            <w:r>
+              <w:rPr>
+                <w:noProof/>
+                <w:webHidden/>
+              </w:rPr>
+              <w:t>27</w:t>
+            </w:r>
+            <w:r>
+              <w:rPr>
+                <w:noProof/>
+                <w:webHidden/>
+              </w:rPr>
+              <w:fldChar w:fldCharType="end"/>
+            </w:r>
+          </w:hyperlink>
+        </w:p>
+        <w:p>
+          <w:pPr>
+            <w:pStyle w:val="TDC3"/>
+            <w:tabs>
+              <w:tab w:val="right" w:leader="dot" w:pos="8494"/>
+            </w:tabs>
+            <w:rPr>
+              <w:rFonts w:asciiTheme="minorHAnsi" w:eastAsiaTheme="minorEastAsia" w:hAnsiTheme="minorHAnsi" w:cstheme="minorBidi"/>
+              <w:noProof/>
+              <w:lang w:eastAsia="es-ES"/>
+            </w:rPr>
+          </w:pPr>
+          <w:hyperlink w:anchor="_Toc442423135" w:history="1">
+            <w:r>
+              <w:rPr>
+                <w:rStyle w:val="Hipervnculo"/>
+                <w:noProof/>
+                <w:lang w:val="en-US"/>
+              </w:rPr>
+              <w:t>2.4.5 virtual machine 1</w:t>
+            </w:r>
+            <w:r>
+              <w:rPr>
+                <w:rStyle w:val="Hipervnculo"/>
+                <w:noProof/>
+                <w:vertAlign w:val="superscript"/>
+                <w:lang w:val="en-US"/>
+              </w:rPr>
+              <w:t>st</w:t>
+            </w:r>
+            <w:r>
+              <w:rPr>
+                <w:rStyle w:val="Hipervnculo"/>
+                <w:noProof/>
+                <w:lang w:val="en-US"/>
+              </w:rPr>
+              <w:t xml:space="preserve"> version</w:t>
+            </w:r>
+            <w:r>
+              <w:rPr>
+                <w:noProof/>
+                <w:webHidden/>
+              </w:rPr>
+              <w:tab/>
+            </w:r>
+            <w:r>
+              <w:rPr>
+                <w:noProof/>
+                <w:webHidden/>
+              </w:rPr>
+              <w:fldChar w:fldCharType="begin"/>
+            </w:r>
+            <w:r>
+              <w:rPr>
+                <w:noProof/>
+                <w:webHidden/>
+              </w:rPr>
+              <w:instrText xml:space="preserve"> PAGEREF _Toc442423135 \h </w:instrText>
+            </w:r>
+            <w:r>
+              <w:rPr>
+                <w:noProof/>
+                <w:webHidden/>
+              </w:rPr>
+            </w:r>
+            <w:r>
+              <w:rPr>
+                <w:noProof/>
+                <w:webHidden/>
+              </w:rPr>
+              <w:fldChar w:fldCharType="separate"/>
+            </w:r>
+            <w:r>
+              <w:rPr>
+                <w:noProof/>
+                <w:webHidden/>
+              </w:rPr>
+              <w:t>28</w:t>
+            </w:r>
+            <w:r>
+              <w:rPr>
+                <w:noProof/>
+                <w:webHidden/>
+              </w:rPr>
+              <w:fldChar w:fldCharType="end"/>
+            </w:r>
+          </w:hyperlink>
+        </w:p>
+        <w:p>
+          <w:pPr>
+            <w:pStyle w:val="TDC1"/>
+            <w:tabs>
+              <w:tab w:val="right" w:leader="dot" w:pos="8494"/>
+            </w:tabs>
+            <w:rPr>
+              <w:rFonts w:asciiTheme="minorHAnsi" w:eastAsiaTheme="minorEastAsia" w:hAnsiTheme="minorHAnsi" w:cstheme="minorBidi"/>
+              <w:noProof/>
+              <w:lang w:eastAsia="es-ES"/>
+            </w:rPr>
+          </w:pPr>
+          <w:hyperlink w:anchor="_Toc442423136" w:history="1">
+            <w:r>
+              <w:rPr>
+                <w:rStyle w:val="Hipervnculo"/>
+                <w:noProof/>
+                <w:lang w:val="en-US"/>
+              </w:rPr>
+              <w:t>3. Working with variables</w:t>
+            </w:r>
+            <w:r>
+              <w:rPr>
+                <w:noProof/>
+                <w:webHidden/>
+              </w:rPr>
+              <w:tab/>
+            </w:r>
+            <w:r>
+              <w:rPr>
+                <w:noProof/>
+                <w:webHidden/>
+              </w:rPr>
+              <w:fldChar w:fldCharType="begin"/>
+            </w:r>
+            <w:r>
+              <w:rPr>
+                <w:noProof/>
+                <w:webHidden/>
+              </w:rPr>
+              <w:instrText xml:space="preserve"> PAGEREF _Toc442423136 \h </w:instrText>
+            </w:r>
+            <w:r>
+              <w:rPr>
+                <w:noProof/>
+                <w:webHidden/>
+              </w:rPr>
+            </w:r>
+            <w:r>
+              <w:rPr>
+                <w:noProof/>
+                <w:webHidden/>
+              </w:rPr>
+              <w:fldChar w:fldCharType="separate"/>
+            </w:r>
+            <w:r>
+              <w:rPr>
+                <w:noProof/>
+                <w:webHidden/>
+              </w:rPr>
+              <w:t>29</w:t>
+            </w:r>
+            <w:r>
+              <w:rPr>
+                <w:noProof/>
+                <w:webHidden/>
+              </w:rPr>
+              <w:fldChar w:fldCharType="end"/>
+            </w:r>
+          </w:hyperlink>
+        </w:p>
+        <w:p>
+          <w:pPr>
+            <w:pStyle w:val="TDC2"/>
+            <w:tabs>
+              <w:tab w:val="right" w:leader="dot" w:pos="8494"/>
+            </w:tabs>
+            <w:rPr>
+              <w:rFonts w:asciiTheme="minorHAnsi" w:eastAsiaTheme="minorEastAsia" w:hAnsiTheme="minorHAnsi" w:cstheme="minorBidi"/>
+              <w:noProof/>
+              <w:lang w:eastAsia="es-ES"/>
+            </w:rPr>
+          </w:pPr>
+          <w:hyperlink w:anchor="_Toc442423137" w:history="1">
+            <w:r>
+              <w:rPr>
+                <w:rStyle w:val="Hipervnculo"/>
+                <w:noProof/>
+                <w:lang w:val="en-US"/>
+              </w:rPr>
+              <w:t>3.1 Definition</w:t>
+            </w:r>
+            <w:r>
+              <w:rPr>
+                <w:noProof/>
+                <w:webHidden/>
+              </w:rPr>
+              <w:tab/>
+            </w:r>
+            <w:r>
+              <w:rPr>
+                <w:noProof/>
+                <w:webHidden/>
+              </w:rPr>
+              <w:fldChar w:fldCharType="begin"/>
+            </w:r>
+            <w:r>
+              <w:rPr>
+                <w:noProof/>
+                <w:webHidden/>
+              </w:rPr>
+              <w:instrText xml:space="preserve"> PAGEREF _Toc442423137 \h </w:instrText>
+            </w:r>
+            <w:r>
+              <w:rPr>
+                <w:noProof/>
+                <w:webHidden/>
+              </w:rPr>
+            </w:r>
+            <w:r>
+              <w:rPr>
+                <w:noProof/>
+                <w:webHidden/>
+              </w:rPr>
+              <w:fldChar w:fldCharType="separate"/>
+            </w:r>
+            <w:r>
+              <w:rPr>
+                <w:noProof/>
+                <w:webHidden/>
+              </w:rPr>
+              <w:t>29</w:t>
+            </w:r>
+            <w:r>
+              <w:rPr>
+                <w:noProof/>
+                <w:webHidden/>
+              </w:rPr>
+              <w:fldChar w:fldCharType="end"/>
+            </w:r>
+          </w:hyperlink>
+        </w:p>
+        <w:p>
+          <w:pPr>
+            <w:pStyle w:val="TDC2"/>
+            <w:tabs>
+              <w:tab w:val="right" w:leader="dot" w:pos="8494"/>
+            </w:tabs>
+            <w:rPr>
+              <w:rFonts w:asciiTheme="minorHAnsi" w:eastAsiaTheme="minorEastAsia" w:hAnsiTheme="minorHAnsi" w:cstheme="minorBidi"/>
+              <w:noProof/>
+              <w:lang w:eastAsia="es-ES"/>
+            </w:rPr>
+          </w:pPr>
+          <w:hyperlink w:anchor="_Toc442423138" w:history="1">
+            <w:r>
+              <w:rPr>
+                <w:rStyle w:val="Hipervnculo"/>
+                <w:noProof/>
+                <w:lang w:val="en-US"/>
+              </w:rPr>
+              <w:t>3.3 Preopera</w:t>
+            </w:r>
+            <w:r>
+              <w:rPr>
+                <w:rStyle w:val="Hipervnculo"/>
+                <w:noProof/>
+                <w:lang w:val="en-US"/>
+              </w:rPr>
+              <w:t>t</w:t>
+            </w:r>
+            <w:r>
+              <w:rPr>
+                <w:rStyle w:val="Hipervnculo"/>
+                <w:noProof/>
+                <w:lang w:val="en-US"/>
+              </w:rPr>
+              <w:t>ors ++,--</w:t>
+            </w:r>
+            <w:r>
+              <w:rPr>
+                <w:noProof/>
+                <w:webHidden/>
+              </w:rPr>
+              <w:tab/>
+            </w:r>
+            <w:r>
+              <w:rPr>
+                <w:noProof/>
+                <w:webHidden/>
+              </w:rPr>
+              <w:fldChar w:fldCharType="begin"/>
+            </w:r>
+            <w:r>
+              <w:rPr>
+                <w:noProof/>
+                <w:webHidden/>
+              </w:rPr>
+              <w:instrText xml:space="preserve"> PAGEREF _Toc442423138 \h </w:instrText>
+            </w:r>
+            <w:r>
+              <w:rPr>
+                <w:noProof/>
+                <w:webHidden/>
+              </w:rPr>
+            </w:r>
+            <w:r>
+              <w:rPr>
+                <w:noProof/>
+                <w:webHidden/>
+              </w:rPr>
+              <w:fldChar w:fldCharType="separate"/>
+            </w:r>
+            <w:r>
+              <w:rPr>
+                <w:noProof/>
+                <w:webHidden/>
+              </w:rPr>
+              <w:t>30</w:t>
+            </w:r>
+            <w:r>
+              <w:rPr>
+                <w:noProof/>
+                <w:webHidden/>
+              </w:rPr>
+              <w:fldChar w:fldCharType="end"/>
+            </w:r>
+          </w:hyperlink>
+        </w:p>
+        <w:p>
+          <w:r>
+            <w:fldChar w:fldCharType="end"/>
+          </w:r>
+        </w:p>
+      </w:sdtContent>
+    </w:sdt>
+    <w:p>
+      <w:pPr>
+        <w:rPr>
+          <w:lang w:val="en-US"/>
+        </w:rPr>
+      </w:pPr>
       <w:r>
         <w:rPr>
           <w:lang w:val="en-US"/>
@@ -242,6 +1704,7 @@
           <w:lang w:val="en-US"/>
         </w:rPr>
       </w:pPr>
+      <w:bookmarkStart w:id="0" w:name="_Toc442423120"/>
       <w:r>
         <w:rPr>
           <w:lang w:val="en-US"/>
@@ -267,6 +1730,7 @@
         </w:rPr>
         <w:t>Implementing our script Part 1</w:t>
       </w:r>
+      <w:bookmarkEnd w:id="0"/>
     </w:p>
     <w:p>
       <w:pPr>
@@ -385,6 +1849,7 @@
           <w:lang w:val="en-US"/>
         </w:rPr>
       </w:pPr>
+      <w:bookmarkStart w:id="1" w:name="_Toc442423121"/>
       <w:r>
         <w:rPr>
           <w:lang w:val="en-US"/>
@@ -397,6 +1862,7 @@
         </w:rPr>
         <w:t>Defining our first part.</w:t>
       </w:r>
+      <w:bookmarkEnd w:id="1"/>
     </w:p>
     <w:p>
       <w:pPr>
@@ -681,6 +2147,7 @@
           <w:lang w:val="en-US"/>
         </w:rPr>
       </w:pPr>
+      <w:bookmarkStart w:id="2" w:name="_Toc442423122"/>
       <w:r>
         <w:rPr>
           <w:lang w:val="en-US"/>
@@ -694,6 +2161,7 @@
         </w:rPr>
         <w:t>AST design and examples</w:t>
       </w:r>
+      <w:bookmarkEnd w:id="2"/>
     </w:p>
     <w:p>
       <w:pPr>
@@ -702,12 +2170,14 @@
           <w:lang w:val="en-US"/>
         </w:rPr>
       </w:pPr>
+      <w:bookmarkStart w:id="3" w:name="_Toc442423123"/>
       <w:r>
         <w:rPr>
           <w:lang w:val="en-US"/>
         </w:rPr>
         <w:t>2.2.1 Definition</w:t>
       </w:r>
+      <w:bookmarkEnd w:id="3"/>
     </w:p>
     <w:p>
       <w:pPr>
@@ -1520,6 +2990,7 @@
           <w:lang w:val="en-US"/>
         </w:rPr>
       </w:pPr>
+      <w:bookmarkStart w:id="4" w:name="_Toc442423124"/>
       <w:r>
         <w:rPr>
           <w:lang w:val="en-US"/>
@@ -1544,6 +3015,7 @@
         </w:rPr>
         <w:t>riortity</w:t>
       </w:r>
+      <w:bookmarkEnd w:id="4"/>
     </w:p>
     <w:p>
       <w:pPr>
@@ -3636,6 +5108,7 @@
           <w:lang w:val="en-US"/>
         </w:rPr>
       </w:pPr>
+      <w:bookmarkStart w:id="5" w:name="_Toc442423125"/>
       <w:r>
         <w:rPr>
           <w:lang w:val="en-US"/>
@@ -3661,6 +5134,7 @@
         </w:rPr>
         <w:t>Porting assembler code</w:t>
       </w:r>
+      <w:bookmarkEnd w:id="5"/>
     </w:p>
     <w:p>
       <w:pPr>
@@ -4791,6 +6265,7 @@
         </w:rPr>
         <w:br w:type="page"/>
       </w:r>
+      <w:bookmarkStart w:id="6" w:name="_Toc442423126"/>
       <w:r>
         <w:rPr>
           <w:lang w:val="en-US"/>
@@ -4804,6 +6279,13 @@
         </w:rPr>
         <w:t>Problem with (–) operator</w:t>
       </w:r>
+      <w:r>
+        <w:rPr>
+          <w:lang w:val="en-US"/>
+        </w:rPr>
+        <w:t xml:space="preserve"> and preoperators</w:t>
+      </w:r>
+      <w:bookmarkEnd w:id="6"/>
     </w:p>
     <w:p>
       <w:pPr>
@@ -6118,6 +7600,7 @@
           <w:rFonts w:ascii="Courier New" w:hAnsi="Courier New" w:cs="Courier New"/>
           <w:sz w:val="18"/>
           <w:szCs w:val="18"/>
+          <w:lang w:val="en-US"/>
         </w:rPr>
       </w:pPr>
       <w:r>
@@ -6125,6 +7608,7 @@
           <w:rFonts w:ascii="Courier New" w:hAnsi="Courier New" w:cs="Courier New"/>
           <w:sz w:val="18"/>
           <w:szCs w:val="18"/>
+          <w:lang w:val="en-US"/>
         </w:rPr>
         <w:t>MOV</w:t>
       </w:r>
@@ -6133,6 +7617,7 @@
           <w:rFonts w:ascii="Courier New" w:hAnsi="Courier New" w:cs="Courier New"/>
           <w:sz w:val="18"/>
           <w:szCs w:val="18"/>
+          <w:lang w:val="en-US"/>
         </w:rPr>
         <w:tab/>
         <w:t>E1,2     // 2</w:t>
@@ -6384,6 +7869,7 @@
           <w:rFonts w:ascii="Courier New" w:hAnsi="Courier New" w:cs="Courier New"/>
           <w:sz w:val="18"/>
           <w:szCs w:val="18"/>
+          <w:lang w:val="en-US"/>
         </w:rPr>
       </w:pPr>
       <w:r>
@@ -6391,6 +7877,7 @@
           <w:rFonts w:ascii="Courier New" w:hAnsi="Courier New" w:cs="Courier New"/>
           <w:sz w:val="18"/>
           <w:szCs w:val="18"/>
+          <w:lang w:val="en-US"/>
         </w:rPr>
         <w:t>ADD</w:t>
       </w:r>
@@ -6399,6 +7886,7 @@
           <w:rFonts w:ascii="Courier New" w:hAnsi="Courier New" w:cs="Courier New"/>
           <w:sz w:val="18"/>
           <w:szCs w:val="18"/>
+          <w:lang w:val="en-US"/>
         </w:rPr>
         <w:t xml:space="preserve">    </w:t>
       </w:r>
@@ -6407,6 +7895,7 @@
           <w:rFonts w:ascii="Courier New" w:hAnsi="Courier New" w:cs="Courier New"/>
           <w:sz w:val="18"/>
           <w:szCs w:val="18"/>
+          <w:lang w:val="en-US"/>
         </w:rPr>
         <w:t>E6,E0,E5</w:t>
       </w:r>
@@ -6415,6 +7904,7 @@
           <w:rFonts w:ascii="Courier New" w:hAnsi="Courier New" w:cs="Courier New"/>
           <w:sz w:val="18"/>
           <w:szCs w:val="18"/>
+          <w:lang w:val="en-US"/>
         </w:rPr>
         <w:t xml:space="preserve"> // 1</w:t>
       </w:r>
@@ -6423,6 +7913,7 @@
           <w:rFonts w:ascii="Courier New" w:hAnsi="Courier New" w:cs="Courier New"/>
           <w:sz w:val="18"/>
           <w:szCs w:val="18"/>
+          <w:lang w:val="en-US"/>
         </w:rPr>
         <w:t>+</w:t>
       </w:r>
@@ -6431,6 +7922,7 @@
           <w:rFonts w:ascii="Courier New" w:hAnsi="Courier New" w:cs="Courier New"/>
           <w:sz w:val="18"/>
           <w:szCs w:val="18"/>
+          <w:lang w:val="en-US"/>
         </w:rPr>
         <w:t>(-</w:t>
       </w:r>
@@ -6439,6 +7931,7 @@
           <w:rFonts w:ascii="Courier New" w:hAnsi="Courier New" w:cs="Courier New"/>
           <w:sz w:val="18"/>
           <w:szCs w:val="18"/>
+          <w:lang w:val="en-US"/>
         </w:rPr>
         <w:t>5</w:t>
       </w:r>
@@ -6447,6 +7940,7 @@
           <w:rFonts w:ascii="Courier New" w:hAnsi="Courier New" w:cs="Courier New"/>
           <w:sz w:val="18"/>
           <w:szCs w:val="18"/>
+          <w:lang w:val="en-US"/>
         </w:rPr>
         <w:t xml:space="preserve">) = </w:t>
       </w:r>
@@ -6455,12 +7949,25 @@
           <w:rFonts w:ascii="Courier New" w:hAnsi="Courier New" w:cs="Courier New"/>
           <w:sz w:val="18"/>
           <w:szCs w:val="18"/>
+          <w:lang w:val="en-US"/>
         </w:rPr>
         <w:t>-4</w:t>
       </w:r>
     </w:p>
-    <w:p/>
-    <w:p/>
+    <w:p>
+      <w:pPr>
+        <w:rPr>
+          <w:lang w:val="en-US"/>
+        </w:rPr>
+      </w:pPr>
+    </w:p>
+    <w:p>
+      <w:pPr>
+        <w:rPr>
+          <w:lang w:val="en-US"/>
+        </w:rPr>
+      </w:pPr>
+    </w:p>
     <w:p>
       <w:pPr>
         <w:rPr>
@@ -6468,16 +7975,35 @@
           <w:b/>
           <w:bCs/>
           <w:color w:val="4F81BD" w:themeColor="accent1"/>
-        </w:rPr>
-      </w:pPr>
-      <w:r>
+          <w:lang w:val="en-US"/>
+        </w:rPr>
+      </w:pPr>
+      <w:r>
+        <w:rPr>
+          <w:lang w:val="en-US"/>
+        </w:rPr>
         <w:br w:type="page"/>
       </w:r>
     </w:p>
     <w:p>
-      <w:r>
+      <w:pPr>
+        <w:pStyle w:val="Ttulo4"/>
+        <w:rPr>
+          <w:lang w:val="en-US"/>
+        </w:rPr>
+      </w:pPr>
+      <w:r>
+        <w:rPr>
+          <w:lang w:val="en-US"/>
+        </w:rPr>
         <w:lastRenderedPageBreak/>
-        <w:t>2.2.5 Pre operators</w:t>
+        <w:t>Pre</w:t>
+      </w:r>
+      <w:r>
+        <w:rPr>
+          <w:lang w:val="en-US"/>
+        </w:rPr>
+        <w:t>operators</w:t>
       </w:r>
     </w:p>
     <w:p>
@@ -6498,6 +8024,140 @@
         </w:rPr>
         <w:t xml:space="preserve"> we have to treat as an special case like the sub operation.</w:t>
       </w:r>
+      <w:r>
+        <w:rPr>
+          <w:lang w:val="en-US"/>
+        </w:rPr>
+        <w:t xml:space="preserve"> We can these pre operators,</w:t>
+      </w:r>
+    </w:p>
+    <w:p>
+      <w:pPr>
+        <w:pStyle w:val="Prrafodelista"/>
+        <w:numPr>
+          <w:ilvl w:val="0"/>
+          <w:numId w:val="39"/>
+        </w:numPr>
+        <w:rPr>
+          <w:lang w:val="en-US"/>
+        </w:rPr>
+      </w:pPr>
+      <w:r>
+        <w:rPr>
+          <w:lang w:val="en-US"/>
+        </w:rPr>
+        <w:t>Boolean: !</w:t>
+      </w:r>
+    </w:p>
+    <w:p>
+      <w:pPr>
+        <w:pStyle w:val="Prrafodelista"/>
+        <w:numPr>
+          <w:ilvl w:val="0"/>
+          <w:numId w:val="39"/>
+        </w:numPr>
+        <w:rPr>
+          <w:lang w:val="en-US"/>
+        </w:rPr>
+      </w:pPr>
+      <w:r>
+        <w:rPr>
+          <w:lang w:val="en-US"/>
+        </w:rPr>
+        <w:t>Number: -</w:t>
+      </w:r>
+    </w:p>
+    <w:p>
+      <w:pPr>
+        <w:rPr>
+          <w:lang w:val="en-US"/>
+        </w:rPr>
+      </w:pPr>
+    </w:p>
+    <w:p>
+      <w:pPr>
+        <w:rPr>
+          <w:lang w:val="en-US"/>
+        </w:rPr>
+      </w:pPr>
+      <w:r>
+        <w:rPr>
+          <w:lang w:val="en-US"/>
+        </w:rPr>
+        <w:t>The problem of the preoperators are solved in same way as the problem of the subs. We only have to put the operator before affected expression. This is the method:</w:t>
+      </w:r>
+    </w:p>
+    <w:p>
+      <w:pPr>
+        <w:pStyle w:val="Prrafodelista"/>
+        <w:rPr>
+          <w:lang w:val="en-US"/>
+        </w:rPr>
+      </w:pPr>
+    </w:p>
+    <w:p>
+      <w:pPr>
+        <w:pStyle w:val="Prrafodelista"/>
+        <w:numPr>
+          <w:ilvl w:val="0"/>
+          <w:numId w:val="41"/>
+        </w:numPr>
+        <w:rPr>
+          <w:lang w:val="en-US"/>
+        </w:rPr>
+      </w:pPr>
+      <w:r>
+        <w:rPr>
+          <w:lang w:val="en-US"/>
+        </w:rPr>
+        <w:t>First character is a preoperator (-,!,…) mark as preoperator was found.</w:t>
+      </w:r>
+    </w:p>
+    <w:p>
+      <w:pPr>
+        <w:pStyle w:val="Prrafodelista"/>
+        <w:numPr>
+          <w:ilvl w:val="0"/>
+          <w:numId w:val="41"/>
+        </w:numPr>
+        <w:rPr>
+          <w:lang w:val="en-US"/>
+        </w:rPr>
+      </w:pPr>
+      <w:r>
+        <w:rPr>
+          <w:lang w:val="en-US"/>
+        </w:rPr>
+        <w:t xml:space="preserve">If </w:t>
+      </w:r>
+    </w:p>
+    <w:p>
+      <w:pPr>
+        <w:rPr>
+          <w:lang w:val="en-US"/>
+        </w:rPr>
+      </w:pPr>
+    </w:p>
+    <w:p>
+      <w:pPr>
+        <w:rPr>
+          <w:lang w:val="en-US"/>
+        </w:rPr>
+      </w:pPr>
+    </w:p>
+    <w:p>
+      <w:pPr>
+        <w:rPr>
+          <w:lang w:val="en-US"/>
+        </w:rPr>
+      </w:pPr>
+    </w:p>
+    <w:p>
+      <w:pPr>
+        <w:rPr>
+          <w:lang w:val="en-US"/>
+        </w:rPr>
+      </w:pPr>
     </w:p>
     <w:p>
       <w:pPr>
@@ -6509,10 +8169,18 @@
     <w:p>
       <w:pPr>
         <w:pStyle w:val="Ttulo3"/>
-      </w:pPr>
-      <w:r>
+        <w:rPr>
+          <w:lang w:val="en-US"/>
+        </w:rPr>
+      </w:pPr>
+      <w:bookmarkStart w:id="7" w:name="_Toc442423127"/>
+      <w:r>
+        <w:rPr>
+          <w:lang w:val="en-US"/>
+        </w:rPr>
         <w:t>2.2.4 Implementing AST</w:t>
       </w:r>
+      <w:bookmarkEnd w:id="7"/>
     </w:p>
     <w:p>
       <w:pPr>
@@ -13519,6 +15187,7 @@
           <w:lang w:val="en-US"/>
         </w:rPr>
       </w:pPr>
+      <w:bookmarkStart w:id="8" w:name="_Toc442423128"/>
       <w:r>
         <w:rPr>
           <w:lang w:val="en-US"/>
@@ -13544,6 +15213,7 @@
         </w:rPr>
         <w:t>Objects interfacing script</w:t>
       </w:r>
+      <w:bookmarkEnd w:id="8"/>
     </w:p>
     <w:p>
       <w:pPr>
@@ -13715,6 +15385,7 @@
           <w:lang w:val="en-US"/>
         </w:rPr>
       </w:pPr>
+      <w:bookmarkStart w:id="9" w:name="_Toc442423129"/>
       <w:r>
         <w:rPr>
           <w:lang w:val="en-US"/>
@@ -13739,6 +15410,7 @@
         </w:rPr>
         <w:t>CObject</w:t>
       </w:r>
+      <w:bookmarkEnd w:id="9"/>
     </w:p>
     <w:p>
       <w:pPr>
@@ -14824,6 +16496,7 @@
           <w:lang w:val="en-US"/>
         </w:rPr>
       </w:pPr>
+      <w:bookmarkStart w:id="10" w:name="_Toc442423130"/>
       <w:r>
         <w:rPr>
           <w:lang w:val="en-US"/>
@@ -14855,6 +16528,7 @@
         </w:rPr>
         <w:t>Object operator registration</w:t>
       </w:r>
+      <w:bookmarkEnd w:id="10"/>
     </w:p>
     <w:p>
       <w:pPr>
@@ -26586,6 +28260,7 @@
           <w:lang w:val="en-US"/>
         </w:rPr>
       </w:pPr>
+      <w:bookmarkStart w:id="11" w:name="_Toc442423131"/>
       <w:r>
         <w:rPr>
           <w:lang w:val="en-US"/>
@@ -26610,6 +28285,7 @@
         </w:rPr>
         <w:t xml:space="preserve"> (semi)</w:t>
       </w:r>
+      <w:bookmarkEnd w:id="11"/>
     </w:p>
     <w:p>
       <w:pPr>
@@ -26785,6 +28461,7 @@
           <w:lang w:val="en-US"/>
         </w:rPr>
       </w:pPr>
+      <w:bookmarkStart w:id="12" w:name="_Toc442423132"/>
       <w:r>
         <w:rPr>
           <w:lang w:val="en-US"/>
@@ -26828,6 +28505,7 @@
         </w:rPr>
         <w:t>)</w:t>
       </w:r>
+      <w:bookmarkEnd w:id="12"/>
     </w:p>
     <w:p>
       <w:pPr>
@@ -29182,12 +30860,14 @@
           <w:lang w:val="en-US"/>
         </w:rPr>
       </w:pPr>
+      <w:bookmarkStart w:id="13" w:name="_Toc442423133"/>
       <w:r>
         <w:rPr>
           <w:lang w:val="en-US"/>
         </w:rPr>
         <w:t>2.4.2 Insert mov instructions</w:t>
       </w:r>
+      <w:bookmarkEnd w:id="13"/>
     </w:p>
     <w:p>
       <w:pPr>
@@ -31370,6 +33050,7 @@
           <w:lang w:val="en-US"/>
         </w:rPr>
       </w:pPr>
+      <w:bookmarkStart w:id="14" w:name="_Toc442423134"/>
       <w:r>
         <w:rPr>
           <w:lang w:val="en-US"/>
@@ -31377,6 +33058,7 @@
         <w:lastRenderedPageBreak/>
         <w:t>2.4.3 Insert operator instruction</w:t>
       </w:r>
+      <w:bookmarkEnd w:id="14"/>
     </w:p>
     <w:p>
       <w:pPr>
@@ -33114,6 +34796,7 @@
           <w:lang w:val="en-US"/>
         </w:rPr>
       </w:pPr>
+      <w:bookmarkStart w:id="15" w:name="_Toc442423135"/>
       <w:r>
         <w:rPr>
           <w:lang w:val="en-US"/>
@@ -33134,6 +34817,7 @@
         </w:rPr>
         <w:t xml:space="preserve"> version</w:t>
       </w:r>
+      <w:bookmarkEnd w:id="15"/>
     </w:p>
     <w:p>
       <w:pPr>
@@ -38563,6 +40247,7 @@
           <w:lang w:val="en-US"/>
         </w:rPr>
       </w:pPr>
+      <w:bookmarkStart w:id="16" w:name="_Toc442423136"/>
       <w:r>
         <w:rPr>
           <w:lang w:val="en-US"/>
@@ -38570,18 +40255,104 @@
         <w:lastRenderedPageBreak/>
         <w:t>3. Working with variables</w:t>
       </w:r>
-    </w:p>
-    <w:p>
-      <w:pPr>
-        <w:rPr>
-          <w:lang w:val="en-US"/>
-        </w:rPr>
-      </w:pPr>
-      <w:r>
-        <w:rPr>
-          <w:lang w:val="en-US"/>
-        </w:rPr>
-        <w:t xml:space="preserve">This section will introduce the concept of variable. We will declare variables with instruction var . So for example if we want to </w:t>
+      <w:bookmarkEnd w:id="16"/>
+    </w:p>
+    <w:p>
+      <w:pPr>
+        <w:rPr>
+          <w:lang w:val="en-US"/>
+        </w:rPr>
+      </w:pPr>
+      <w:r>
+        <w:rPr>
+          <w:lang w:val="en-US"/>
+        </w:rPr>
+        <w:t xml:space="preserve">This section will introduce the concept of variable. We will declare variables with instruction var . </w:t>
+      </w:r>
+      <w:r>
+        <w:rPr>
+          <w:lang w:val="en-US"/>
+        </w:rPr>
+        <w:t>We are going to explain these points:</w:t>
+      </w:r>
+    </w:p>
+    <w:p>
+      <w:pPr>
+        <w:pStyle w:val="Prrafodelista"/>
+        <w:numPr>
+          <w:ilvl w:val="0"/>
+          <w:numId w:val="42"/>
+        </w:numPr>
+        <w:rPr>
+          <w:lang w:val="en-US"/>
+        </w:rPr>
+      </w:pPr>
+      <w:r>
+        <w:rPr>
+          <w:lang w:val="en-US"/>
+        </w:rPr>
+        <w:t>Definition</w:t>
+      </w:r>
+    </w:p>
+    <w:p>
+      <w:pPr>
+        <w:pStyle w:val="Prrafodelista"/>
+        <w:numPr>
+          <w:ilvl w:val="0"/>
+          <w:numId w:val="42"/>
+        </w:numPr>
+        <w:rPr>
+          <w:lang w:val="en-US"/>
+        </w:rPr>
+      </w:pPr>
+      <w:r>
+        <w:rPr>
+          <w:lang w:val="en-US"/>
+        </w:rPr>
+        <w:t>Operators ++ and –</w:t>
+      </w:r>
+    </w:p>
+    <w:p>
+      <w:pPr>
+        <w:rPr>
+          <w:lang w:val="en-US"/>
+        </w:rPr>
+      </w:pPr>
+    </w:p>
+    <w:p>
+      <w:pPr>
+        <w:rPr>
+          <w:lang w:val="en-US"/>
+        </w:rPr>
+      </w:pPr>
+    </w:p>
+    <w:p>
+      <w:pPr>
+        <w:pStyle w:val="Ttulo2"/>
+        <w:rPr>
+          <w:lang w:val="en-US"/>
+        </w:rPr>
+      </w:pPr>
+      <w:bookmarkStart w:id="17" w:name="_Toc442423137"/>
+      <w:r>
+        <w:rPr>
+          <w:lang w:val="en-US"/>
+        </w:rPr>
+        <w:t>3.1 Definition</w:t>
+      </w:r>
+      <w:bookmarkEnd w:id="17"/>
+    </w:p>
+    <w:p>
+      <w:pPr>
+        <w:rPr>
+          <w:lang w:val="en-US"/>
+        </w:rPr>
+      </w:pPr>
+      <w:r>
+        <w:rPr>
+          <w:lang w:val="en-US"/>
+        </w:rPr>
+        <w:t xml:space="preserve">So for example if we want to </w:t>
       </w:r>
       <w:r>
         <w:rPr>
@@ -38737,7 +40508,13 @@
         <w:rPr>
           <w:lang w:val="en-US"/>
         </w:rPr>
-        <w:t xml:space="preserve">The variable </w:t>
+        <w:t>In the example, t</w:t>
+      </w:r>
+      <w:r>
+        <w:rPr>
+          <w:lang w:val="en-US"/>
+        </w:rPr>
+        <w:t xml:space="preserve">he variable </w:t>
       </w:r>
       <w:r>
         <w:rPr>
@@ -38827,15 +40604,824 @@
     </w:p>
     <w:p>
       <w:pPr>
-        <w:rPr>
-          <w:lang w:val="en-US"/>
-        </w:rPr>
-      </w:pPr>
-      <w:r>
-        <w:rPr>
-          <w:lang w:val="en-US"/>
-        </w:rPr>
-        <w:t>Preevaluation o</w:t>
+        <w:pStyle w:val="Ttulo2"/>
+        <w:rPr>
+          <w:lang w:val="en-US"/>
+        </w:rPr>
+      </w:pPr>
+      <w:r>
+        <w:rPr>
+          <w:lang w:val="en-US"/>
+        </w:rPr>
+        <w:t>3.2 Declare variable and defining operator =</w:t>
+      </w:r>
+    </w:p>
+    <w:p>
+      <w:pPr>
+        <w:jc w:val="both"/>
+        <w:rPr>
+          <w:lang w:val="en-US"/>
+        </w:rPr>
+      </w:pPr>
+      <w:r>
+        <w:rPr>
+          <w:lang w:val="en-US"/>
+        </w:rPr>
+        <w:t xml:space="preserve">In order to parse a valid variable , we have to test whether symbol </w:t>
+      </w:r>
+      <w:r>
+        <w:rPr>
+          <w:b/>
+          <w:lang w:val="en-US"/>
+        </w:rPr>
+        <w:t>var</w:t>
+      </w:r>
+      <w:r>
+        <w:rPr>
+          <w:lang w:val="en-US"/>
+        </w:rPr>
+        <w:t xml:space="preserve"> exist in expression.</w:t>
+      </w:r>
+      <w:r>
+        <w:rPr>
+          <w:lang w:val="en-US"/>
+        </w:rPr>
+        <w:t xml:space="preserve"> </w:t>
+      </w:r>
+      <w:r>
+        <w:rPr>
+          <w:lang w:val="en-US"/>
+        </w:rPr>
+        <w:t xml:space="preserve">Furthermore, if there’s an operator = then the variable will be initialized as a result of expression. We know how evaluate expressions, so </w:t>
+      </w:r>
+      <w:r>
+        <w:rPr>
+          <w:lang w:val="en-US"/>
+        </w:rPr>
+        <w:t>the result of evaluation will be tell the type of instanced variable.</w:t>
+      </w:r>
+    </w:p>
+    <w:p>
+      <w:pPr>
+        <w:rPr>
+          <w:lang w:val="en-US"/>
+        </w:rPr>
+      </w:pPr>
+      <w:r>
+        <w:rPr>
+          <w:lang w:val="en-US"/>
+        </w:rPr>
+        <w:br w:type="page"/>
+      </w:r>
+    </w:p>
+    <w:p>
+      <w:pPr>
+        <w:rPr>
+          <w:lang w:val="en-US"/>
+        </w:rPr>
+      </w:pPr>
+      <w:r>
+        <w:rPr>
+          <w:lang w:val="en-US"/>
+        </w:rPr>
+        <w:lastRenderedPageBreak/>
+        <w:t xml:space="preserve">For example, </w:t>
+      </w:r>
+      <w:r>
+        <w:rPr>
+          <w:lang w:val="en-US"/>
+        </w:rPr>
+        <w:t>let’s see an example of instanced. The following statement,</w:t>
+      </w:r>
+    </w:p>
+    <w:p>
+      <w:pPr>
+        <w:rPr>
+          <w:lang w:val="en-US"/>
+        </w:rPr>
+      </w:pPr>
+      <w:r>
+        <w:rPr>
+          <w:b/>
+          <w:lang w:val="en-US"/>
+        </w:rPr>
+        <w:t>var</w:t>
+      </w:r>
+      <w:r>
+        <w:rPr>
+          <w:lang w:val="en-US"/>
+        </w:rPr>
+        <w:t xml:space="preserve"> i = 3;</w:t>
+      </w:r>
+    </w:p>
+    <w:p>
+      <w:pPr>
+        <w:rPr>
+          <w:lang w:val="en-US"/>
+        </w:rPr>
+      </w:pPr>
+      <w:r>
+        <w:rPr>
+          <w:lang w:val="en-US"/>
+        </w:rPr>
+        <w:t>Will result the following AST,</w:t>
+      </w:r>
+    </w:p>
+    <w:p>
+      <w:pPr>
+        <w:rPr>
+          <w:lang w:val="en-US"/>
+        </w:rPr>
+      </w:pPr>
+      <w:r>
+        <w:rPr>
+          <w:noProof/>
+          <w:lang w:eastAsia="es-ES"/>
+        </w:rPr>
+        <w:pict>
+          <v:rect id="_x0000_s1412" style="position:absolute;margin-left:55.5pt;margin-top:14.2pt;width:182.05pt;height:85.25pt;z-index:251928576" filled="f">
+            <v:stroke dashstyle="dash"/>
+          </v:rect>
+        </w:pict>
+      </w:r>
+      <w:r>
+        <w:rPr>
+          <w:noProof/>
+          <w:lang w:eastAsia="es-ES"/>
+        </w:rPr>
+        <w:pict>
+          <v:oval id="_x0000_s1405" style="position:absolute;margin-left:130.05pt;margin-top:20.3pt;width:32.6pt;height:28.55pt;z-index:251921408">
+            <v:textbox>
+              <w:txbxContent>
+                <w:p>
+                  <w:pPr>
+                    <w:jc w:val="center"/>
+                    <w:rPr>
+                      <w:rFonts w:ascii="Courier New" w:hAnsi="Courier New" w:cs="Courier New"/>
+                    </w:rPr>
+                  </w:pPr>
+                  <w:r>
+                    <w:rPr>
+                      <w:rFonts w:ascii="Courier New" w:hAnsi="Courier New" w:cs="Courier New"/>
+                    </w:rPr>
+                    <w:t>V</w:t>
+                  </w:r>
+                  <w:r>
+                    <w:rPr>
+                      <w:rFonts w:ascii="Courier New" w:hAnsi="Courier New" w:cs="Courier New"/>
+                      <w:vertAlign w:val="subscript"/>
+                    </w:rPr>
+                    <w:t>0</w:t>
+                  </w:r>
+                </w:p>
+                <w:p/>
+              </w:txbxContent>
+            </v:textbox>
+          </v:oval>
+        </w:pict>
+      </w:r>
+      <w:r>
+        <w:rPr>
+          <w:noProof/>
+          <w:lang w:eastAsia="es-ES"/>
+        </w:rPr>
+        <w:pict>
+          <v:shape id="_x0000_s1411" type="#_x0000_t202" style="position:absolute;margin-left:237.85pt;margin-top:14.35pt;width:28.45pt;height:59.9pt;z-index:251927552;mso-width-relative:margin;mso-height-relative:margin">
+            <v:textbox style="layout-flow:vertical">
+              <w:txbxContent>
+                <w:p>
+                  <w:r>
+                    <w:t>Expression</w:t>
+                  </w:r>
+                </w:p>
+              </w:txbxContent>
+            </v:textbox>
+          </v:shape>
+        </w:pict>
+      </w:r>
+    </w:p>
+    <w:p>
+      <w:pPr>
+        <w:rPr>
+          <w:lang w:val="en-US"/>
+        </w:rPr>
+      </w:pPr>
+      <w:r>
+        <w:rPr>
+          <w:noProof/>
+          <w:lang w:eastAsia="es-ES"/>
+        </w:rPr>
+        <w:pict>
+          <v:shape id="_x0000_s1403" type="#_x0000_t32" style="position:absolute;margin-left:145.65pt;margin-top:18.5pt;width:0;height:19.65pt;z-index:251919360" o:connectortype="straight"/>
+        </w:pict>
+      </w:r>
+    </w:p>
+    <w:p>
+      <w:pPr>
+        <w:rPr>
+          <w:lang w:val="en-US"/>
+        </w:rPr>
+      </w:pPr>
+      <w:r>
+        <w:rPr>
+          <w:noProof/>
+          <w:lang w:eastAsia="es-ES"/>
+        </w:rPr>
+        <w:pict>
+          <v:oval id="_x0000_s1409" style="position:absolute;margin-left:130.05pt;margin-top:8.25pt;width:32.6pt;height:28.55pt;z-index:251925504">
+            <v:textbox>
+              <w:txbxContent>
+                <w:p>
+                  <w:pPr>
+                    <w:jc w:val="center"/>
+                  </w:pPr>
+                  <w:r>
+                    <w:t>3</w:t>
+                  </w:r>
+                </w:p>
+              </w:txbxContent>
+            </v:textbox>
+          </v:oval>
+        </w:pict>
+      </w:r>
+    </w:p>
+    <w:p>
+      <w:pPr>
+        <w:rPr>
+          <w:lang w:val="en-US"/>
+        </w:rPr>
+      </w:pPr>
+    </w:p>
+    <w:p>
+      <w:pPr>
+        <w:rPr>
+          <w:lang w:val="en-US"/>
+        </w:rPr>
+      </w:pPr>
+    </w:p>
+    <w:p>
+      <w:pPr>
+        <w:rPr>
+          <w:lang w:val="en-US"/>
+        </w:rPr>
+      </w:pPr>
+      <w:r>
+        <w:rPr>
+          <w:lang w:val="en-US"/>
+        </w:rPr>
+        <w:t xml:space="preserve">And </w:t>
+      </w:r>
+      <w:r>
+        <w:rPr>
+          <w:lang w:val="en-US"/>
+        </w:rPr>
+        <w:t>the equivalent assembler</w:t>
+      </w:r>
+      <w:r>
+        <w:rPr>
+          <w:lang w:val="en-US"/>
+        </w:rPr>
+        <w:t xml:space="preserve"> will be</w:t>
+      </w:r>
+      <w:r>
+        <w:rPr>
+          <w:lang w:val="en-US"/>
+        </w:rPr>
+        <w:t>,</w:t>
+      </w:r>
+    </w:p>
+    <w:p>
+      <w:pPr>
+        <w:spacing w:after="0"/>
+        <w:rPr>
+          <w:rFonts w:ascii="Courier New" w:hAnsi="Courier New" w:cs="Courier New"/>
+          <w:sz w:val="16"/>
+          <w:szCs w:val="16"/>
+          <w:lang w:val="en-US"/>
+        </w:rPr>
+      </w:pPr>
+      <w:r>
+        <w:rPr>
+          <w:rFonts w:ascii="Courier New" w:hAnsi="Courier New" w:cs="Courier New"/>
+          <w:sz w:val="16"/>
+          <w:szCs w:val="16"/>
+          <w:lang w:val="en-US"/>
+        </w:rPr>
+        <w:t>MOV  V</w:t>
+      </w:r>
+      <w:r>
+        <w:rPr>
+          <w:rFonts w:ascii="Courier New" w:hAnsi="Courier New" w:cs="Courier New"/>
+          <w:sz w:val="16"/>
+          <w:szCs w:val="16"/>
+          <w:lang w:val="en-US"/>
+        </w:rPr>
+        <w:t>0,3</w:t>
+      </w:r>
+    </w:p>
+    <w:p>
+      <w:pPr>
+        <w:rPr>
+          <w:lang w:val="en-US"/>
+        </w:rPr>
+      </w:pPr>
+    </w:p>
+    <w:p>
+      <w:pPr>
+        <w:rPr>
+          <w:lang w:val="en-US"/>
+        </w:rPr>
+      </w:pPr>
+      <w:r>
+        <w:rPr>
+          <w:lang w:val="en-US"/>
+        </w:rPr>
+        <w:t>Another example,</w:t>
+      </w:r>
+    </w:p>
+    <w:p>
+      <w:pPr>
+        <w:rPr>
+          <w:lang w:val="en-US"/>
+        </w:rPr>
+      </w:pPr>
+      <w:r>
+        <w:rPr>
+          <w:b/>
+          <w:lang w:val="en-US"/>
+        </w:rPr>
+        <w:t>var</w:t>
+      </w:r>
+      <w:r>
+        <w:rPr>
+          <w:lang w:val="en-US"/>
+        </w:rPr>
+        <w:t xml:space="preserve"> i = 3+4;</w:t>
+      </w:r>
+    </w:p>
+    <w:p>
+      <w:pPr>
+        <w:rPr>
+          <w:lang w:val="en-US"/>
+        </w:rPr>
+      </w:pPr>
+      <w:r>
+        <w:rPr>
+          <w:lang w:val="en-US"/>
+        </w:rPr>
+        <w:t>Will become,</w:t>
+      </w:r>
+    </w:p>
+    <w:p>
+      <w:pPr>
+        <w:rPr>
+          <w:lang w:val="en-US"/>
+        </w:rPr>
+      </w:pPr>
+      <w:r>
+        <w:rPr>
+          <w:noProof/>
+          <w:lang w:val="en-US"/>
+        </w:rPr>
+        <w:pict>
+          <v:shape id="_x0000_s1326" type="#_x0000_t202" style="position:absolute;margin-left:237.85pt;margin-top:13.65pt;width:28.45pt;height:59.9pt;z-index:251842560;mso-width-relative:margin;mso-height-relative:margin">
+            <v:textbox style="layout-flow:vertical">
+              <w:txbxContent>
+                <w:p>
+                  <w:r>
+                    <w:t>Expression</w:t>
+                  </w:r>
+                </w:p>
+              </w:txbxContent>
+            </v:textbox>
+          </v:shape>
+        </w:pict>
+      </w:r>
+      <w:r>
+        <w:rPr>
+          <w:noProof/>
+          <w:lang w:eastAsia="es-ES"/>
+        </w:rPr>
+        <w:pict>
+          <v:rect id="_x0000_s1327" style="position:absolute;margin-left:55.5pt;margin-top:13.5pt;width:182.05pt;height:167.8pt;z-index:251843584" filled="f">
+            <v:stroke dashstyle="dash"/>
+          </v:rect>
+        </w:pict>
+      </w:r>
+      <w:r>
+        <w:rPr>
+          <w:noProof/>
+          <w:lang w:eastAsia="es-ES"/>
+        </w:rPr>
+        <w:pict>
+          <v:oval id="_x0000_s1316" style="position:absolute;margin-left:130.05pt;margin-top:19.6pt;width:32.6pt;height:28.55pt;z-index:251831296">
+            <v:textbox>
+              <w:txbxContent>
+                <w:p>
+                  <w:pPr>
+                    <w:jc w:val="center"/>
+                    <w:rPr>
+                      <w:rFonts w:ascii="Courier New" w:hAnsi="Courier New" w:cs="Courier New"/>
+                    </w:rPr>
+                  </w:pPr>
+                  <w:r>
+                    <w:rPr>
+                      <w:rFonts w:ascii="Courier New" w:hAnsi="Courier New" w:cs="Courier New"/>
+                    </w:rPr>
+                    <w:t>V</w:t>
+                  </w:r>
+                  <w:r>
+                    <w:rPr>
+                      <w:rFonts w:ascii="Courier New" w:hAnsi="Courier New" w:cs="Courier New"/>
+                      <w:vertAlign w:val="subscript"/>
+                    </w:rPr>
+                    <w:t>0</w:t>
+                  </w:r>
+                </w:p>
+                <w:p/>
+              </w:txbxContent>
+            </v:textbox>
+          </v:oval>
+        </w:pict>
+      </w:r>
+    </w:p>
+    <w:p>
+      <w:pPr>
+        <w:rPr>
+          <w:lang w:val="en-US"/>
+        </w:rPr>
+      </w:pPr>
+      <w:r>
+        <w:rPr>
+          <w:noProof/>
+          <w:lang w:eastAsia="es-ES"/>
+        </w:rPr>
+        <w:pict>
+          <v:shape id="_x0000_s1308" type="#_x0000_t32" style="position:absolute;margin-left:145.65pt;margin-top:22.7pt;width:0;height:14.35pt;z-index:251823104" o:connectortype="straight"/>
+        </w:pict>
+      </w:r>
+    </w:p>
+    <w:p>
+      <w:pPr>
+        <w:rPr>
+          <w:lang w:val="en-US"/>
+        </w:rPr>
+      </w:pPr>
+      <w:r>
+        <w:rPr>
+          <w:noProof/>
+          <w:lang w:eastAsia="es-ES"/>
+        </w:rPr>
+        <w:pict>
+          <v:oval id="_x0000_s1321" style="position:absolute;margin-left:129.35pt;margin-top:7.05pt;width:32.6pt;height:28.55pt;z-index:251836416">
+            <v:textbox style="mso-next-textbox:#_x0000_s1321">
+              <w:txbxContent>
+                <w:p>
+                  <w:pPr>
+                    <w:jc w:val="center"/>
+                  </w:pPr>
+                  <w:r>
+                    <w:t>+</w:t>
+                  </w:r>
+                </w:p>
+              </w:txbxContent>
+            </v:textbox>
+          </v:oval>
+        </w:pict>
+      </w:r>
+    </w:p>
+    <w:p>
+      <w:pPr>
+        <w:rPr>
+          <w:lang w:val="en-US"/>
+        </w:rPr>
+      </w:pPr>
+      <w:r>
+        <w:rPr>
+          <w:noProof/>
+          <w:lang w:eastAsia="es-ES"/>
+        </w:rPr>
+        <w:pict>
+          <v:shape id="_x0000_s1314" type="#_x0000_t32" style="position:absolute;margin-left:174.85pt;margin-top:56.7pt;width:0;height:19.65pt;z-index:251829248" o:connectortype="straight"/>
+        </w:pict>
+      </w:r>
+      <w:r>
+        <w:rPr>
+          <w:noProof/>
+          <w:lang w:eastAsia="es-ES"/>
+        </w:rPr>
+        <w:pict>
+          <v:shape id="_x0000_s1313" type="#_x0000_t32" style="position:absolute;margin-left:122.6pt;margin-top:56.7pt;width:0;height:19.65pt;z-index:251828224" o:connectortype="straight"/>
+        </w:pict>
+      </w:r>
+      <w:r>
+        <w:rPr>
+          <w:noProof/>
+          <w:lang w:eastAsia="es-ES"/>
+        </w:rPr>
+        <w:pict>
+          <v:shape id="_x0000_s1310" type="#_x0000_t32" style="position:absolute;margin-left:156.4pt;margin-top:10.2pt;width:11.7pt;height:17.95pt;z-index:251825152" o:connectortype="straight"/>
+        </w:pict>
+      </w:r>
+      <w:r>
+        <w:rPr>
+          <w:noProof/>
+          <w:lang w:eastAsia="es-ES"/>
+        </w:rPr>
+        <w:pict>
+          <v:shape id="_x0000_s1309" type="#_x0000_t32" style="position:absolute;margin-left:124.65pt;margin-top:10.2pt;width:10.85pt;height:17.95pt;flip:x;z-index:251824128" o:connectortype="straight"/>
+        </w:pict>
+      </w:r>
+      <w:r>
+        <w:rPr>
+          <w:noProof/>
+          <w:lang w:eastAsia="es-ES"/>
+        </w:rPr>
+        <w:pict>
+          <v:oval id="_x0000_s1323" style="position:absolute;margin-left:159.9pt;margin-top:66.55pt;width:32.6pt;height:28.55pt;z-index:251838464">
+            <v:textbox>
+              <w:txbxContent>
+                <w:p>
+                  <w:pPr>
+                    <w:jc w:val="center"/>
+                  </w:pPr>
+                  <w:r>
+                    <w:t>4</w:t>
+                  </w:r>
+                </w:p>
+              </w:txbxContent>
+            </v:textbox>
+          </v:oval>
+        </w:pict>
+      </w:r>
+      <w:r>
+        <w:rPr>
+          <w:noProof/>
+          <w:lang w:eastAsia="es-ES"/>
+        </w:rPr>
+        <w:pict>
+          <v:oval id="_x0000_s1322" style="position:absolute;margin-left:107.95pt;margin-top:68.65pt;width:32.6pt;height:28.55pt;z-index:251837440">
+            <v:textbox>
+              <w:txbxContent>
+                <w:p>
+                  <w:pPr>
+                    <w:jc w:val="center"/>
+                  </w:pPr>
+                  <w:r>
+                    <w:t>3</w:t>
+                  </w:r>
+                </w:p>
+              </w:txbxContent>
+            </v:textbox>
+          </v:oval>
+        </w:pict>
+      </w:r>
+      <w:r>
+        <w:rPr>
+          <w:noProof/>
+          <w:lang w:eastAsia="es-ES"/>
+        </w:rPr>
+        <w:pict>
+          <v:oval id="_x0000_s1320" style="position:absolute;margin-left:156.4pt;margin-top:28.15pt;width:32.6pt;height:28.55pt;z-index:251835392">
+            <v:textbox>
+              <w:txbxContent>
+                <w:p>
+                  <w:pPr>
+                    <w:jc w:val="center"/>
+                  </w:pPr>
+                  <w:r>
+                    <w:t>E</w:t>
+                  </w:r>
+                  <w:r>
+                    <w:rPr>
+                      <w:vertAlign w:val="subscript"/>
+                    </w:rPr>
+                    <w:t>1</w:t>
+                  </w:r>
+                </w:p>
+              </w:txbxContent>
+            </v:textbox>
+          </v:oval>
+        </w:pict>
+      </w:r>
+      <w:r>
+        <w:rPr>
+          <w:noProof/>
+          <w:lang w:eastAsia="es-ES"/>
+        </w:rPr>
+        <w:pict>
+          <v:oval id="_x0000_s1319" style="position:absolute;margin-left:107.95pt;margin-top:28.15pt;width:32.6pt;height:28.55pt;z-index:251834368">
+            <v:textbox>
+              <w:txbxContent>
+                <w:p>
+                  <w:pPr>
+                    <w:jc w:val="center"/>
+                  </w:pPr>
+                  <w:r>
+                    <w:t>E</w:t>
+                  </w:r>
+                  <w:r>
+                    <w:rPr>
+                      <w:vertAlign w:val="subscript"/>
+                    </w:rPr>
+                    <w:t>0</w:t>
+                  </w:r>
+                </w:p>
+              </w:txbxContent>
+            </v:textbox>
+          </v:oval>
+        </w:pict>
+      </w:r>
+    </w:p>
+    <w:p>
+      <w:pPr>
+        <w:rPr>
+          <w:lang w:val="en-US"/>
+        </w:rPr>
+      </w:pPr>
+    </w:p>
+    <w:p>
+      <w:pPr>
+        <w:rPr>
+          <w:lang w:val="en-US"/>
+        </w:rPr>
+      </w:pPr>
+    </w:p>
+    <w:p>
+      <w:pPr>
+        <w:rPr>
+          <w:lang w:val="en-US"/>
+        </w:rPr>
+      </w:pPr>
+    </w:p>
+    <w:p>
+      <w:pPr>
+        <w:rPr>
+          <w:lang w:val="en-US"/>
+        </w:rPr>
+      </w:pPr>
+    </w:p>
+    <w:p>
+      <w:pPr>
+        <w:rPr>
+          <w:lang w:val="en-US"/>
+        </w:rPr>
+      </w:pPr>
+      <w:r>
+        <w:rPr>
+          <w:lang w:val="en-US"/>
+        </w:rPr>
+        <w:t>And the equivalent assembler,</w:t>
+      </w:r>
+    </w:p>
+    <w:p>
+      <w:pPr>
+        <w:spacing w:after="0"/>
+        <w:rPr>
+          <w:rFonts w:ascii="Courier New" w:hAnsi="Courier New" w:cs="Courier New"/>
+          <w:sz w:val="16"/>
+          <w:szCs w:val="16"/>
+        </w:rPr>
+      </w:pPr>
+      <w:r>
+        <w:rPr>
+          <w:rFonts w:ascii="Courier New" w:hAnsi="Courier New" w:cs="Courier New"/>
+          <w:sz w:val="16"/>
+          <w:szCs w:val="16"/>
+        </w:rPr>
+        <w:t>MOV  E0,3</w:t>
+      </w:r>
+    </w:p>
+    <w:p>
+      <w:pPr>
+        <w:spacing w:after="0"/>
+        <w:rPr>
+          <w:rFonts w:ascii="Courier New" w:hAnsi="Courier New" w:cs="Courier New"/>
+          <w:sz w:val="16"/>
+          <w:szCs w:val="16"/>
+        </w:rPr>
+      </w:pPr>
+      <w:r>
+        <w:rPr>
+          <w:rFonts w:ascii="Courier New" w:hAnsi="Courier New" w:cs="Courier New"/>
+          <w:sz w:val="16"/>
+          <w:szCs w:val="16"/>
+        </w:rPr>
+        <w:t>MOV E1,4</w:t>
+      </w:r>
+    </w:p>
+    <w:p>
+      <w:pPr>
+        <w:spacing w:after="0"/>
+        <w:rPr>
+          <w:rFonts w:ascii="Courier New" w:hAnsi="Courier New" w:cs="Courier New"/>
+          <w:sz w:val="16"/>
+          <w:szCs w:val="16"/>
+        </w:rPr>
+      </w:pPr>
+      <w:r>
+        <w:rPr>
+          <w:rFonts w:ascii="Courier New" w:hAnsi="Courier New" w:cs="Courier New"/>
+          <w:sz w:val="16"/>
+          <w:szCs w:val="16"/>
+        </w:rPr>
+        <w:t xml:space="preserve">ADD </w:t>
+      </w:r>
+      <w:r>
+        <w:rPr>
+          <w:rFonts w:ascii="Courier New" w:hAnsi="Courier New" w:cs="Courier New"/>
+          <w:sz w:val="16"/>
+          <w:szCs w:val="16"/>
+        </w:rPr>
+        <w:t>V0,</w:t>
+      </w:r>
+      <w:r>
+        <w:rPr>
+          <w:rFonts w:ascii="Courier New" w:hAnsi="Courier New" w:cs="Courier New"/>
+          <w:sz w:val="16"/>
+          <w:szCs w:val="16"/>
+        </w:rPr>
+        <w:t>E0,E1</w:t>
+      </w:r>
+    </w:p>
+    <w:p>
+      <w:pPr>
+        <w:rPr>
+          <w:lang w:val="en-US"/>
+        </w:rPr>
+      </w:pPr>
+    </w:p>
+    <w:p>
+      <w:pPr>
+        <w:rPr>
+          <w:lang w:val="en-US"/>
+        </w:rPr>
+      </w:pPr>
+      <w:r>
+        <w:rPr>
+          <w:lang w:val="en-US"/>
+        </w:rPr>
+        <w:t>And that’s it! So the</w:t>
+      </w:r>
+      <w:r>
+        <w:rPr>
+          <w:lang w:val="en-US"/>
+        </w:rPr>
+        <w:t xml:space="preserve"> operator = is simple tan assign the resulting expression to variable</w:t>
+      </w:r>
+      <w:r>
+        <w:rPr>
+          <w:lang w:val="en-US"/>
+        </w:rPr>
+        <w:t>.</w:t>
+      </w:r>
+    </w:p>
+    <w:p>
+      <w:pPr>
+        <w:rPr>
+          <w:lang w:val="en-US"/>
+        </w:rPr>
+      </w:pPr>
+    </w:p>
+    <w:p>
+      <w:pPr>
+        <w:rPr>
+          <w:lang w:val="en-US"/>
+        </w:rPr>
+      </w:pPr>
+    </w:p>
+    <w:p>
+      <w:pPr>
+        <w:pStyle w:val="Ttulo2"/>
+        <w:rPr>
+          <w:lang w:val="en-US"/>
+        </w:rPr>
+      </w:pPr>
+      <w:bookmarkStart w:id="18" w:name="_Toc442423138"/>
+      <w:r>
+        <w:rPr>
+          <w:lang w:val="en-US"/>
+        </w:rPr>
+        <w:lastRenderedPageBreak/>
+        <w:t xml:space="preserve">3.3 </w:t>
+      </w:r>
+      <w:r>
+        <w:rPr>
+          <w:lang w:val="en-US"/>
+        </w:rPr>
+        <w:t>Pre</w:t>
+      </w:r>
+      <w:r>
+        <w:rPr>
+          <w:lang w:val="en-US"/>
+        </w:rPr>
+        <w:t xml:space="preserve"> </w:t>
+      </w:r>
+      <w:r>
+        <w:rPr>
+          <w:lang w:val="en-US"/>
+        </w:rPr>
+        <w:t>o</w:t>
       </w:r>
       <w:r>
         <w:rPr>
@@ -38849,25 +41435,4313 @@
         </w:rPr>
         <w:t xml:space="preserve"> ++,--</w:t>
       </w:r>
-    </w:p>
-    <w:p>
-      <w:pPr>
-        <w:rPr>
-          <w:lang w:val="en-US"/>
-        </w:rPr>
-      </w:pPr>
-      <w:r>
-        <w:rPr>
-          <w:lang w:val="en-US"/>
-        </w:rPr>
-        <w:t xml:space="preserve">The operator ++ and – only affects to number object. We have to modify our ast algorithm and catch these operators within the variable because it affects to variable itself. </w:t>
-      </w:r>
-      <w:r>
-        <w:rPr>
-          <w:lang w:val="en-US"/>
-        </w:rPr>
-        <w:t>When we insert the operators the pre increment operation takes the major priority and perform the operation before doing the conventional operation. In other case, post increment it increments the variable after the expression has been executed.</w:t>
-      </w:r>
+      <w:bookmarkEnd w:id="18"/>
+    </w:p>
+    <w:p>
+      <w:pPr>
+        <w:jc w:val="both"/>
+        <w:rPr>
+          <w:lang w:val="en-US"/>
+        </w:rPr>
+      </w:pPr>
+      <w:r>
+        <w:rPr>
+          <w:lang w:val="en-US"/>
+        </w:rPr>
+        <w:t xml:space="preserve">The </w:t>
+      </w:r>
+      <w:r>
+        <w:rPr>
+          <w:lang w:val="en-US"/>
+        </w:rPr>
+        <w:t xml:space="preserve">pre operators </w:t>
+      </w:r>
+      <w:r>
+        <w:rPr>
+          <w:lang w:val="en-US"/>
+        </w:rPr>
+        <w:t xml:space="preserve"> </w:t>
+      </w:r>
+      <w:r>
+        <w:rPr>
+          <w:rFonts w:ascii="Courier New" w:hAnsi="Courier New" w:cs="Courier New"/>
+          <w:lang w:val="en-US"/>
+        </w:rPr>
+        <w:t>++</w:t>
+      </w:r>
+      <w:r>
+        <w:rPr>
+          <w:lang w:val="en-US"/>
+        </w:rPr>
+        <w:t xml:space="preserve"> and </w:t>
+      </w:r>
+      <w:r>
+        <w:rPr>
+          <w:rFonts w:ascii="Courier New" w:hAnsi="Courier New" w:cs="Courier New"/>
+          <w:lang w:val="en-US"/>
+        </w:rPr>
+        <w:t>--</w:t>
+      </w:r>
+      <w:r>
+        <w:rPr>
+          <w:lang w:val="en-US"/>
+        </w:rPr>
+        <w:t xml:space="preserve"> only affects to number object</w:t>
+      </w:r>
+      <w:r>
+        <w:rPr>
+          <w:lang w:val="en-US"/>
+        </w:rPr>
+        <w:t xml:space="preserve"> variable and they are executed always before other operations.</w:t>
+      </w:r>
+      <w:r>
+        <w:rPr>
+          <w:lang w:val="en-US"/>
+        </w:rPr>
+        <w:t xml:space="preserve"> </w:t>
+      </w:r>
+      <w:r>
+        <w:rPr>
+          <w:lang w:val="en-US"/>
+        </w:rPr>
+        <w:t xml:space="preserve"> As an</w:t>
+      </w:r>
+      <w:r>
+        <w:rPr>
+          <w:lang w:val="en-US"/>
+        </w:rPr>
+        <w:t xml:space="preserve"> example we can find a simple operation like this,</w:t>
+      </w:r>
+    </w:p>
+    <w:p>
+      <w:pPr>
+        <w:rPr>
+          <w:rFonts w:ascii="Courier New" w:hAnsi="Courier New" w:cs="Courier New"/>
+          <w:sz w:val="16"/>
+          <w:szCs w:val="16"/>
+          <w:lang w:val="en-US"/>
+        </w:rPr>
+      </w:pPr>
+      <w:r>
+        <w:rPr>
+          <w:rFonts w:ascii="Courier New" w:hAnsi="Courier New" w:cs="Courier New"/>
+          <w:sz w:val="16"/>
+          <w:szCs w:val="16"/>
+          <w:lang w:val="en-US"/>
+        </w:rPr>
+        <w:t>++i;</w:t>
+      </w:r>
+    </w:p>
+    <w:p>
+      <w:pPr>
+        <w:rPr>
+          <w:lang w:val="en-US"/>
+        </w:rPr>
+      </w:pPr>
+      <w:r>
+        <w:rPr>
+          <w:lang w:val="en-US"/>
+        </w:rPr>
+        <w:t>For this expression</w:t>
+      </w:r>
+      <w:r>
+        <w:rPr>
+          <w:lang w:val="en-US"/>
+        </w:rPr>
+        <w:t>,</w:t>
+      </w:r>
+    </w:p>
+    <w:p>
+      <w:pPr>
+        <w:rPr>
+          <w:rFonts w:ascii="Courier New" w:hAnsi="Courier New" w:cs="Courier New"/>
+          <w:sz w:val="16"/>
+          <w:szCs w:val="16"/>
+          <w:lang w:val="en-US"/>
+        </w:rPr>
+      </w:pPr>
+      <w:r>
+        <w:rPr>
+          <w:rFonts w:ascii="Courier New" w:hAnsi="Courier New" w:cs="Courier New"/>
+          <w:sz w:val="16"/>
+          <w:szCs w:val="16"/>
+          <w:lang w:val="en-US"/>
+        </w:rPr>
+        <w:t>10+++j;</w:t>
+      </w:r>
+    </w:p>
+    <w:p>
+      <w:pPr>
+        <w:rPr>
+          <w:lang w:val="en-US"/>
+        </w:rPr>
+      </w:pPr>
+      <w:r>
+        <w:rPr>
+          <w:lang w:val="en-US"/>
+        </w:rPr>
+        <w:t>The equivalent AST will be,</w:t>
+      </w:r>
+    </w:p>
+    <w:p>
+      <w:pPr>
+        <w:rPr>
+          <w:lang w:val="en-US"/>
+        </w:rPr>
+      </w:pPr>
+      <w:r>
+        <w:rPr>
+          <w:noProof/>
+          <w:lang w:eastAsia="es-ES"/>
+        </w:rPr>
+        <w:pict>
+          <v:group id="_x0000_s1413" style="position:absolute;margin-left:34.65pt;margin-top:6.55pt;width:223.3pt;height:167.8pt;z-index:251857920" coordorigin="2394,4551" coordsize="4466,3356">
+            <v:shape id="_x0000_s1329" type="#_x0000_t32" style="position:absolute;left:4197;top:5244;width:0;height:287" o:connectortype="straight"/>
+            <v:shape id="_x0000_s1330" type="#_x0000_t32" style="position:absolute;left:3777;top:6011;width:217;height:359;flip:x" o:connectortype="straight"/>
+            <v:shape id="_x0000_s1331" type="#_x0000_t32" style="position:absolute;left:4412;top:6011;width:234;height:359" o:connectortype="straight"/>
+            <v:shape id="_x0000_s1332" type="#_x0000_t32" style="position:absolute;left:3736;top:6941;width:0;height:393" o:connectortype="straight"/>
+            <v:oval id="_x0000_s1335" style="position:absolute;left:3885;top:4673;width:652;height:571">
+              <v:textbox>
+                <w:txbxContent>
+                  <w:p>
+                    <w:pPr>
+                      <w:jc w:val="center"/>
+                    </w:pPr>
+                    <w:r>
+                      <w:t>E</w:t>
+                    </w:r>
+                    <w:r>
+                      <w:rPr>
+                        <w:vertAlign w:val="subscript"/>
+                      </w:rPr>
+                      <w:t>2</w:t>
+                    </w:r>
+                  </w:p>
+                </w:txbxContent>
+              </v:textbox>
+            </v:oval>
+            <v:oval id="_x0000_s1337" style="position:absolute;left:3443;top:6370;width:652;height:571">
+              <v:textbox>
+                <w:txbxContent>
+                  <w:p>
+                    <w:pPr>
+                      <w:jc w:val="center"/>
+                    </w:pPr>
+                    <w:r>
+                      <w:t>E</w:t>
+                    </w:r>
+                    <w:r>
+                      <w:rPr>
+                        <w:vertAlign w:val="subscript"/>
+                      </w:rPr>
+                      <w:t>0</w:t>
+                    </w:r>
+                  </w:p>
+                </w:txbxContent>
+              </v:textbox>
+            </v:oval>
+            <v:oval id="_x0000_s1338" style="position:absolute;left:4412;top:6370;width:652;height:571">
+              <v:textbox inset="1.5mm,1.3mm,1.5mm,1.3mm">
+                <w:txbxContent>
+                  <w:p>
+                    <w:pPr>
+                      <w:jc w:val="center"/>
+                      <w:rPr>
+                        <w:sz w:val="14"/>
+                        <w:szCs w:val="14"/>
+                      </w:rPr>
+                    </w:pPr>
+                    <w:r>
+                      <w:rPr>
+                        <w:sz w:val="14"/>
+                        <w:szCs w:val="14"/>
+                      </w:rPr>
+                      <w:t>++</w:t>
+                    </w:r>
+                    <w:r>
+                      <w:rPr>
+                        <w:sz w:val="14"/>
+                        <w:szCs w:val="14"/>
+                      </w:rPr>
+                      <w:t xml:space="preserve"> V</w:t>
+                    </w:r>
+                    <w:r>
+                      <w:rPr>
+                        <w:sz w:val="14"/>
+                        <w:szCs w:val="14"/>
+                        <w:vertAlign w:val="subscript"/>
+                      </w:rPr>
+                      <w:t>0</w:t>
+                    </w:r>
+                  </w:p>
+                  <w:p>
+                    <w:pPr>
+                      <w:jc w:val="center"/>
+                      <w:rPr>
+                        <w:sz w:val="16"/>
+                        <w:szCs w:val="16"/>
+                      </w:rPr>
+                    </w:pPr>
+                  </w:p>
+                </w:txbxContent>
+              </v:textbox>
+            </v:oval>
+            <v:oval id="_x0000_s1339" style="position:absolute;left:3871;top:5440;width:652;height:571">
+              <v:textbox style="mso-next-textbox:#_x0000_s1339">
+                <w:txbxContent>
+                  <w:p>
+                    <w:pPr>
+                      <w:jc w:val="center"/>
+                    </w:pPr>
+                    <w:r>
+                      <w:t>+</w:t>
+                    </w:r>
+                  </w:p>
+                </w:txbxContent>
+              </v:textbox>
+            </v:oval>
+            <v:oval id="_x0000_s1340" style="position:absolute;left:3443;top:7180;width:652;height:571">
+              <v:textbox>
+                <w:txbxContent>
+                  <w:p>
+                    <w:pPr>
+                      <w:jc w:val="center"/>
+                    </w:pPr>
+                    <w:r>
+                      <w:t>10</w:t>
+                    </w:r>
+                  </w:p>
+                </w:txbxContent>
+              </v:textbox>
+            </v:oval>
+            <v:shape id="_x0000_s1342" type="#_x0000_t202" style="position:absolute;left:6040;top:4569;width:820;height:1224;mso-width-percent:400;mso-width-percent:400;mso-width-relative:margin;mso-height-relative:margin">
+              <v:textbox style="layout-flow:vertical;mso-fit-shape-to-text:t">
+                <w:txbxContent>
+                  <w:p>
+                    <w:r>
+                      <w:t>Expression</w:t>
+                    </w:r>
+                  </w:p>
+                </w:txbxContent>
+              </v:textbox>
+            </v:shape>
+            <v:rect id="_x0000_s1343" style="position:absolute;left:2394;top:4551;width:3641;height:3356" filled="f">
+              <v:stroke dashstyle="dash"/>
+            </v:rect>
+          </v:group>
+        </w:pict>
+      </w:r>
+    </w:p>
+    <w:p>
+      <w:pPr>
+        <w:rPr>
+          <w:lang w:val="en-US"/>
+        </w:rPr>
+      </w:pPr>
+    </w:p>
+    <w:p>
+      <w:pPr>
+        <w:rPr>
+          <w:lang w:val="en-US"/>
+        </w:rPr>
+      </w:pPr>
+    </w:p>
+    <w:p>
+      <w:pPr>
+        <w:rPr>
+          <w:lang w:val="en-US"/>
+        </w:rPr>
+      </w:pPr>
+    </w:p>
+    <w:p>
+      <w:pPr>
+        <w:rPr>
+          <w:lang w:val="en-US"/>
+        </w:rPr>
+      </w:pPr>
+    </w:p>
+    <w:p>
+      <w:pPr>
+        <w:rPr>
+          <w:lang w:val="en-US"/>
+        </w:rPr>
+      </w:pPr>
+    </w:p>
+    <w:p>
+      <w:pPr>
+        <w:rPr>
+          <w:lang w:val="en-US"/>
+        </w:rPr>
+      </w:pPr>
+    </w:p>
+    <w:p>
+      <w:pPr>
+        <w:rPr>
+          <w:lang w:val="en-US"/>
+        </w:rPr>
+      </w:pPr>
+    </w:p>
+    <w:p>
+      <w:pPr>
+        <w:rPr>
+          <w:lang w:val="en-US"/>
+        </w:rPr>
+      </w:pPr>
+      <w:r>
+        <w:rPr>
+          <w:lang w:val="en-US"/>
+        </w:rPr>
+        <w:t>And the assembler code will be,</w:t>
+      </w:r>
+    </w:p>
+    <w:p>
+      <w:pPr>
+        <w:spacing w:after="0"/>
+        <w:rPr>
+          <w:rFonts w:ascii="Courier New" w:hAnsi="Courier New" w:cs="Courier New"/>
+          <w:sz w:val="16"/>
+          <w:szCs w:val="16"/>
+        </w:rPr>
+      </w:pPr>
+      <w:r>
+        <w:rPr>
+          <w:rFonts w:ascii="Courier New" w:hAnsi="Courier New" w:cs="Courier New"/>
+          <w:sz w:val="16"/>
+          <w:szCs w:val="16"/>
+        </w:rPr>
+        <w:t>MOV E0,10</w:t>
+      </w:r>
+    </w:p>
+    <w:p>
+      <w:pPr>
+        <w:spacing w:after="0"/>
+        <w:rPr>
+          <w:rFonts w:ascii="Courier New" w:hAnsi="Courier New" w:cs="Courier New"/>
+          <w:sz w:val="16"/>
+          <w:szCs w:val="16"/>
+        </w:rPr>
+      </w:pPr>
+      <w:r>
+        <w:rPr>
+          <w:rFonts w:ascii="Courier New" w:hAnsi="Courier New" w:cs="Courier New"/>
+          <w:sz w:val="16"/>
+          <w:szCs w:val="16"/>
+        </w:rPr>
+        <w:t>INC  V0</w:t>
+      </w:r>
+    </w:p>
+    <w:p>
+      <w:pPr>
+        <w:spacing w:after="0"/>
+        <w:rPr>
+          <w:rFonts w:ascii="Courier New" w:hAnsi="Courier New" w:cs="Courier New"/>
+          <w:sz w:val="16"/>
+          <w:szCs w:val="16"/>
+        </w:rPr>
+      </w:pPr>
+      <w:r>
+        <w:rPr>
+          <w:rFonts w:ascii="Courier New" w:hAnsi="Courier New" w:cs="Courier New"/>
+          <w:sz w:val="16"/>
+          <w:szCs w:val="16"/>
+        </w:rPr>
+        <w:t>ADD E1</w:t>
+      </w:r>
+      <w:r>
+        <w:rPr>
+          <w:rFonts w:ascii="Courier New" w:hAnsi="Courier New" w:cs="Courier New"/>
+          <w:sz w:val="16"/>
+          <w:szCs w:val="16"/>
+        </w:rPr>
+        <w:t>,E0,V0</w:t>
+      </w:r>
+    </w:p>
+    <w:p>
+      <w:pPr>
+        <w:rPr>
+          <w:lang w:val="en-US"/>
+        </w:rPr>
+      </w:pPr>
+      <w:r>
+        <w:br w:type="page"/>
+      </w:r>
+      <w:r>
+        <w:rPr>
+          <w:lang w:val="en-US"/>
+        </w:rPr>
+        <w:lastRenderedPageBreak/>
+        <w:t>Another example,</w:t>
+      </w:r>
+    </w:p>
+    <w:p>
+      <w:pPr>
+        <w:rPr>
+          <w:rFonts w:ascii="Courier New" w:hAnsi="Courier New" w:cs="Courier New"/>
+          <w:sz w:val="16"/>
+          <w:szCs w:val="16"/>
+          <w:lang w:val="en-US"/>
+        </w:rPr>
+      </w:pPr>
+      <w:r>
+        <w:rPr>
+          <w:rFonts w:ascii="Courier New" w:hAnsi="Courier New" w:cs="Courier New"/>
+          <w:sz w:val="16"/>
+          <w:szCs w:val="16"/>
+          <w:lang w:val="en-US"/>
+        </w:rPr>
+        <w:t>2+3+(6+++k)*++k;</w:t>
+      </w:r>
+    </w:p>
+    <w:p>
+      <w:pPr>
+        <w:rPr>
+          <w:lang w:val="en-US"/>
+        </w:rPr>
+      </w:pPr>
+      <w:r>
+        <w:rPr>
+          <w:noProof/>
+          <w:lang w:eastAsia="es-ES"/>
+        </w:rPr>
+        <w:pict>
+          <v:rect id="_x0000_s1370" style="position:absolute;margin-left:9.4pt;margin-top:19.95pt;width:409.75pt;height:460.2pt;z-index:251873280" filled="f">
+            <v:stroke dashstyle="dash"/>
+          </v:rect>
+        </w:pict>
+      </w:r>
+      <w:r>
+        <w:rPr>
+          <w:noProof/>
+          <w:lang w:eastAsia="es-ES"/>
+        </w:rPr>
+        <w:pict>
+          <v:shape id="_x0000_s1369" type="#_x0000_t202" style="position:absolute;margin-left:419.15pt;margin-top:22.85pt;width:41pt;height:73.8pt;z-index:251872256;mso-width-percent:400;mso-width-percent:400;mso-width-relative:margin;mso-height-relative:margin">
+            <v:textbox style="layout-flow:vertical;mso-fit-shape-to-text:t">
+              <w:txbxContent>
+                <w:p>
+                  <w:r>
+                    <w:t>Expression</w:t>
+                  </w:r>
+                </w:p>
+              </w:txbxContent>
+            </v:textbox>
+          </v:shape>
+        </w:pict>
+      </w:r>
+      <w:r>
+        <w:rPr>
+          <w:lang w:val="en-US"/>
+        </w:rPr>
+        <w:t>The equivalent AST will be,</w:t>
+      </w:r>
+    </w:p>
+    <w:p>
+      <w:pPr>
+        <w:rPr>
+          <w:lang w:val="en-US"/>
+        </w:rPr>
+      </w:pPr>
+      <w:r>
+        <w:rPr>
+          <w:noProof/>
+          <w:lang w:eastAsia="es-ES"/>
+        </w:rPr>
+        <w:pict>
+          <v:group id="_x0000_s1399" style="position:absolute;margin-left:110.85pt;margin-top:14.95pt;width:189.9pt;height:426.5pt;z-index:251915264" coordorigin="3918,2523" coordsize="3798,8530">
+            <v:shape id="_x0000_s1359" type="#_x0000_t32" style="position:absolute;left:4422;top:3737;width:557;height:519;flip:x" o:connectortype="straight"/>
+            <v:shape id="_x0000_s1360" type="#_x0000_t32" style="position:absolute;left:6036;top:5311;width:608;height:553" o:connectortype="straight"/>
+            <v:shape id="_x0000_s1361" type="#_x0000_t32" style="position:absolute;left:5443;top:10243;width:0;height:393" o:connectortype="straight"/>
+            <v:oval id="_x0000_s1365" style="position:absolute;left:6335;top:9636;width:652;height:571">
+              <v:textbox inset="1.5mm,,1.5mm">
+                <w:txbxContent>
+                  <w:p>
+                    <w:pPr>
+                      <w:jc w:val="center"/>
+                      <w:rPr>
+                        <w:sz w:val="14"/>
+                        <w:szCs w:val="14"/>
+                      </w:rPr>
+                    </w:pPr>
+                    <w:r>
+                      <w:rPr>
+                        <w:sz w:val="14"/>
+                        <w:szCs w:val="14"/>
+                      </w:rPr>
+                      <w:t>++ V</w:t>
+                    </w:r>
+                    <w:r>
+                      <w:rPr>
+                        <w:sz w:val="14"/>
+                        <w:szCs w:val="14"/>
+                        <w:vertAlign w:val="subscript"/>
+                      </w:rPr>
+                      <w:t>0</w:t>
+                    </w:r>
+                  </w:p>
+                  <w:p/>
+                </w:txbxContent>
+              </v:textbox>
+            </v:oval>
+            <v:oval id="_x0000_s1367" style="position:absolute;left:5150;top:10482;width:652;height:571">
+              <v:textbox>
+                <w:txbxContent>
+                  <w:p>
+                    <w:pPr>
+                      <w:jc w:val="center"/>
+                    </w:pPr>
+                    <w:r>
+                      <w:t>6</w:t>
+                    </w:r>
+                  </w:p>
+                </w:txbxContent>
+              </v:textbox>
+            </v:oval>
+            <v:oval id="_x0000_s1371" style="position:absolute;left:4002;top:4182;width:652;height:571">
+              <v:textbox style="mso-next-textbox:#_x0000_s1371">
+                <w:txbxContent>
+                  <w:p>
+                    <w:pPr>
+                      <w:jc w:val="center"/>
+                    </w:pPr>
+                    <w:r>
+                      <w:t>E</w:t>
+                    </w:r>
+                    <w:r>
+                      <w:rPr>
+                        <w:vertAlign w:val="subscript"/>
+                      </w:rPr>
+                      <w:t>5</w:t>
+                    </w:r>
+                  </w:p>
+                </w:txbxContent>
+              </v:textbox>
+            </v:oval>
+            <v:oval id="_x0000_s1373" style="position:absolute;left:3918;top:5037;width:652;height:571">
+              <v:textbox>
+                <w:txbxContent>
+                  <w:p>
+                    <w:pPr>
+                      <w:jc w:val="center"/>
+                    </w:pPr>
+                    <w:r>
+                      <w:t>2</w:t>
+                    </w:r>
+                  </w:p>
+                </w:txbxContent>
+              </v:textbox>
+            </v:oval>
+            <v:shape id="_x0000_s1378" type="#_x0000_t32" style="position:absolute;left:6012;top:7185;width:576;height:891;flip:x" o:connectortype="straight"/>
+            <v:shape id="_x0000_s1379" type="#_x0000_t32" style="position:absolute;left:6232;top:9019;width:406;height:617" o:connectortype="straight"/>
+            <v:shape id="_x0000_s1380" type="#_x0000_t32" style="position:absolute;left:5256;top:6442;width:0;height:287" o:connectortype="straight"/>
+            <v:shape id="_x0000_s1381" type="#_x0000_t32" style="position:absolute;left:5355;top:5311;width:589;height:614;flip:x" o:connectortype="straight"/>
+            <v:oval id="_x0000_s1382" style="position:absolute;left:4979;top:5873;width:652;height:571">
+              <v:textbox>
+                <w:txbxContent>
+                  <w:p>
+                    <w:pPr>
+                      <w:jc w:val="center"/>
+                    </w:pPr>
+                    <w:r>
+                      <w:t>E</w:t>
+                    </w:r>
+                    <w:r>
+                      <w:rPr>
+                        <w:vertAlign w:val="subscript"/>
+                      </w:rPr>
+                      <w:t>3</w:t>
+                    </w:r>
+                  </w:p>
+                </w:txbxContent>
+              </v:textbox>
+            </v:oval>
+            <v:oval id="_x0000_s1383" style="position:absolute;left:4931;top:6741;width:652;height:571">
+              <v:textbox>
+                <w:txbxContent>
+                  <w:p>
+                    <w:pPr>
+                      <w:jc w:val="center"/>
+                    </w:pPr>
+                    <w:r>
+                      <w:t>3</w:t>
+                    </w:r>
+                  </w:p>
+                </w:txbxContent>
+              </v:textbox>
+            </v:oval>
+            <v:shape id="_x0000_s1385" type="#_x0000_t32" style="position:absolute;left:6698;top:6296;width:0;height:483" o:connectortype="straight"/>
+            <v:oval id="_x0000_s1384" style="position:absolute;left:6347;top:5873;width:652;height:571">
+              <v:textbox>
+                <w:txbxContent>
+                  <w:p>
+                    <w:pPr>
+                      <w:jc w:val="center"/>
+                    </w:pPr>
+                    <w:r>
+                      <w:t>E</w:t>
+                    </w:r>
+                    <w:r>
+                      <w:rPr>
+                        <w:vertAlign w:val="subscript"/>
+                      </w:rPr>
+                      <w:t>2</w:t>
+                    </w:r>
+                  </w:p>
+                  <w:p/>
+                </w:txbxContent>
+              </v:textbox>
+            </v:oval>
+            <v:shape id="_x0000_s1386" type="#_x0000_t32" style="position:absolute;left:6808;top:7185;width:617;height:723" o:connectortype="straight"/>
+            <v:oval id="_x0000_s1376" style="position:absolute;left:7064;top:7792;width:652;height:571">
+              <v:textbox inset="1.5mm,,1.5mm">
+                <w:txbxContent>
+                  <w:p>
+                    <w:pPr>
+                      <w:jc w:val="center"/>
+                      <w:rPr>
+                        <w:sz w:val="14"/>
+                        <w:szCs w:val="14"/>
+                      </w:rPr>
+                    </w:pPr>
+                    <w:r>
+                      <w:rPr>
+                        <w:sz w:val="14"/>
+                        <w:szCs w:val="14"/>
+                      </w:rPr>
+                      <w:t>++ V</w:t>
+                    </w:r>
+                    <w:r>
+                      <w:rPr>
+                        <w:sz w:val="14"/>
+                        <w:szCs w:val="14"/>
+                        <w:vertAlign w:val="subscript"/>
+                      </w:rPr>
+                      <w:t>0</w:t>
+                    </w:r>
+                  </w:p>
+                  <w:p/>
+                </w:txbxContent>
+              </v:textbox>
+            </v:oval>
+            <v:oval id="_x0000_s1366" style="position:absolute;left:6371;top:6779;width:652;height:571">
+              <v:textbox style="mso-next-textbox:#_x0000_s1366">
+                <w:txbxContent>
+                  <w:p>
+                    <w:pPr>
+                      <w:jc w:val="center"/>
+                    </w:pPr>
+                    <w:r>
+                      <w:t>*</w:t>
+                    </w:r>
+                  </w:p>
+                  <w:p/>
+                </w:txbxContent>
+              </v:textbox>
+            </v:oval>
+            <v:shape id="_x0000_s1390" type="#_x0000_t32" style="position:absolute;left:6012;top:4717;width:0;height:287" o:connectortype="straight"/>
+            <v:shape id="_x0000_s1391" type="#_x0000_t32" style="position:absolute;left:5366;top:3737;width:670;height:759" o:connectortype="straight"/>
+            <v:oval id="_x0000_s1363" style="position:absolute;left:5677;top:4970;width:652;height:571">
+              <v:textbox>
+                <w:txbxContent>
+                  <w:p>
+                    <w:pPr>
+                      <w:jc w:val="center"/>
+                    </w:pPr>
+                    <w:r>
+                      <w:t>+</w:t>
+                    </w:r>
+                  </w:p>
+                </w:txbxContent>
+              </v:textbox>
+            </v:oval>
+            <v:oval id="_x0000_s1388" style="position:absolute;left:5677;top:4182;width:652;height:571">
+              <v:textbox style="mso-next-textbox:#_x0000_s1388">
+                <w:txbxContent>
+                  <w:p>
+                    <w:pPr>
+                      <w:jc w:val="center"/>
+                    </w:pPr>
+                    <w:r>
+                      <w:t>E</w:t>
+                    </w:r>
+                    <w:r>
+                      <w:rPr>
+                        <w:vertAlign w:val="subscript"/>
+                      </w:rPr>
+                      <w:t>4</w:t>
+                    </w:r>
+                  </w:p>
+                </w:txbxContent>
+              </v:textbox>
+            </v:oval>
+            <v:shape id="_x0000_s1393" type="#_x0000_t32" style="position:absolute;left:4285;top:4753;width:0;height:287" o:connectortype="straight"/>
+            <v:shape id="_x0000_s1395" type="#_x0000_t32" style="position:absolute;left:5436;top:8913;width:576;height:891;flip:x" o:connectortype="straight"/>
+            <v:oval id="_x0000_s1364" style="position:absolute;left:5150;top:9672;width:652;height:571">
+              <v:textbox>
+                <w:txbxContent>
+                  <w:p>
+                    <w:pPr>
+                      <w:jc w:val="center"/>
+                    </w:pPr>
+                    <w:r>
+                      <w:t>E</w:t>
+                    </w:r>
+                    <w:r>
+                      <w:rPr>
+                        <w:vertAlign w:val="subscript"/>
+                      </w:rPr>
+                      <w:t>0</w:t>
+                    </w:r>
+                  </w:p>
+                </w:txbxContent>
+              </v:textbox>
+            </v:oval>
+            <v:shape id="_x0000_s1396" type="#_x0000_t32" style="position:absolute;left:6048;top:8158;width:0;height:483" o:connectortype="straight"/>
+            <v:oval id="_x0000_s1374" style="position:absolute;left:5734;top:7716;width:652;height:571">
+              <v:textbox style="mso-next-textbox:#_x0000_s1374">
+                <w:txbxContent>
+                  <w:p>
+                    <w:pPr>
+                      <w:jc w:val="center"/>
+                    </w:pPr>
+                    <w:r>
+                      <w:t>E</w:t>
+                    </w:r>
+                    <w:r>
+                      <w:rPr>
+                        <w:vertAlign w:val="subscript"/>
+                      </w:rPr>
+                      <w:t>1</w:t>
+                    </w:r>
+                  </w:p>
+                  <w:p/>
+                </w:txbxContent>
+              </v:textbox>
+            </v:oval>
+            <v:oval id="_x0000_s1394" style="position:absolute;left:5734;top:8527;width:652;height:571">
+              <v:textbox style="mso-next-textbox:#_x0000_s1394">
+                <w:txbxContent>
+                  <w:p>
+                    <w:pPr>
+                      <w:jc w:val="center"/>
+                    </w:pPr>
+                    <w:r>
+                      <w:t>+</w:t>
+                    </w:r>
+                  </w:p>
+                </w:txbxContent>
+              </v:textbox>
+            </v:oval>
+            <v:oval id="_x0000_s1397" style="position:absolute;left:4835;top:2523;width:652;height:571">
+              <v:textbox>
+                <w:txbxContent>
+                  <w:p>
+                    <w:pPr>
+                      <w:jc w:val="center"/>
+                    </w:pPr>
+                    <w:r>
+                      <w:t>E</w:t>
+                    </w:r>
+                    <w:r>
+                      <w:rPr>
+                        <w:vertAlign w:val="subscript"/>
+                      </w:rPr>
+                      <w:t>6</w:t>
+                    </w:r>
+                  </w:p>
+                  <w:p/>
+                </w:txbxContent>
+              </v:textbox>
+            </v:oval>
+            <v:shape id="_x0000_s1398" type="#_x0000_t32" style="position:absolute;left:5150;top:3094;width:1;height:287" o:connectortype="straight"/>
+            <v:oval id="_x0000_s1372" style="position:absolute;left:4835;top:3341;width:652;height:571">
+              <v:textbox>
+                <w:txbxContent>
+                  <w:p>
+                    <w:pPr>
+                      <w:jc w:val="center"/>
+                    </w:pPr>
+                    <w:r>
+                      <w:t>+</w:t>
+                    </w:r>
+                  </w:p>
+                </w:txbxContent>
+              </v:textbox>
+            </v:oval>
+          </v:group>
+        </w:pict>
+      </w:r>
+    </w:p>
+    <w:p>
+      <w:pPr>
+        <w:rPr>
+          <w:lang w:val="en-US"/>
+        </w:rPr>
+      </w:pPr>
+    </w:p>
+    <w:p>
+      <w:pPr>
+        <w:rPr>
+          <w:lang w:val="en-US"/>
+        </w:rPr>
+      </w:pPr>
+    </w:p>
+    <w:p>
+      <w:pPr>
+        <w:rPr>
+          <w:lang w:val="en-US"/>
+        </w:rPr>
+      </w:pPr>
+    </w:p>
+    <w:p>
+      <w:pPr>
+        <w:rPr>
+          <w:lang w:val="en-US"/>
+        </w:rPr>
+      </w:pPr>
+    </w:p>
+    <w:p>
+      <w:pPr>
+        <w:rPr>
+          <w:lang w:val="en-US"/>
+        </w:rPr>
+      </w:pPr>
+    </w:p>
+    <w:p>
+      <w:pPr>
+        <w:rPr>
+          <w:lang w:val="en-US"/>
+        </w:rPr>
+      </w:pPr>
+    </w:p>
+    <w:p>
+      <w:pPr>
+        <w:rPr>
+          <w:lang w:val="en-US"/>
+        </w:rPr>
+      </w:pPr>
+    </w:p>
+    <w:p>
+      <w:pPr>
+        <w:rPr>
+          <w:lang w:val="en-US"/>
+        </w:rPr>
+      </w:pPr>
+    </w:p>
+    <w:p>
+      <w:pPr>
+        <w:rPr>
+          <w:lang w:val="en-US"/>
+        </w:rPr>
+      </w:pPr>
+    </w:p>
+    <w:p>
+      <w:pPr>
+        <w:rPr>
+          <w:lang w:val="en-US"/>
+        </w:rPr>
+      </w:pPr>
+    </w:p>
+    <w:p>
+      <w:pPr>
+        <w:rPr>
+          <w:lang w:val="en-US"/>
+        </w:rPr>
+      </w:pPr>
+    </w:p>
+    <w:p>
+      <w:pPr>
+        <w:rPr>
+          <w:lang w:val="en-US"/>
+        </w:rPr>
+      </w:pPr>
+    </w:p>
+    <w:p>
+      <w:pPr>
+        <w:rPr>
+          <w:lang w:val="en-US"/>
+        </w:rPr>
+      </w:pPr>
+    </w:p>
+    <w:p>
+      <w:pPr>
+        <w:rPr>
+          <w:lang w:val="en-US"/>
+        </w:rPr>
+      </w:pPr>
+    </w:p>
+    <w:p>
+      <w:pPr>
+        <w:rPr>
+          <w:lang w:val="en-US"/>
+        </w:rPr>
+      </w:pPr>
+    </w:p>
+    <w:p>
+      <w:pPr>
+        <w:rPr>
+          <w:lang w:val="en-US"/>
+        </w:rPr>
+      </w:pPr>
+    </w:p>
+    <w:p>
+      <w:pPr>
+        <w:rPr>
+          <w:lang w:val="en-US"/>
+        </w:rPr>
+      </w:pPr>
+    </w:p>
+    <w:p>
+      <w:pPr>
+        <w:rPr>
+          <w:lang w:val="en-US"/>
+        </w:rPr>
+      </w:pPr>
+    </w:p>
+    <w:p>
+      <w:pPr>
+        <w:rPr>
+          <w:lang w:val="en-US"/>
+        </w:rPr>
+      </w:pPr>
+      <w:r>
+        <w:rPr>
+          <w:lang w:val="en-US"/>
+        </w:rPr>
+        <w:t>And the assembler code will be,</w:t>
+      </w:r>
+    </w:p>
+    <w:p>
+      <w:pPr>
+        <w:spacing w:after="0"/>
+        <w:rPr>
+          <w:rFonts w:ascii="Courier New" w:hAnsi="Courier New" w:cs="Courier New"/>
+          <w:sz w:val="16"/>
+          <w:szCs w:val="16"/>
+        </w:rPr>
+      </w:pPr>
+      <w:r>
+        <w:rPr>
+          <w:rFonts w:ascii="Courier New" w:hAnsi="Courier New" w:cs="Courier New"/>
+          <w:sz w:val="16"/>
+          <w:szCs w:val="16"/>
+        </w:rPr>
+        <w:t>MOV E0,6</w:t>
+      </w:r>
+    </w:p>
+    <w:p>
+      <w:pPr>
+        <w:spacing w:after="0"/>
+        <w:rPr>
+          <w:rFonts w:ascii="Courier New" w:hAnsi="Courier New" w:cs="Courier New"/>
+          <w:sz w:val="16"/>
+          <w:szCs w:val="16"/>
+        </w:rPr>
+      </w:pPr>
+      <w:r>
+        <w:rPr>
+          <w:rFonts w:ascii="Courier New" w:hAnsi="Courier New" w:cs="Courier New"/>
+          <w:sz w:val="16"/>
+          <w:szCs w:val="16"/>
+        </w:rPr>
+        <w:t>INC  V0</w:t>
+      </w:r>
+    </w:p>
+    <w:p>
+      <w:pPr>
+        <w:spacing w:after="0"/>
+        <w:rPr>
+          <w:rFonts w:ascii="Courier New" w:hAnsi="Courier New" w:cs="Courier New"/>
+          <w:sz w:val="16"/>
+          <w:szCs w:val="16"/>
+        </w:rPr>
+      </w:pPr>
+      <w:r>
+        <w:rPr>
+          <w:rFonts w:ascii="Courier New" w:hAnsi="Courier New" w:cs="Courier New"/>
+          <w:sz w:val="16"/>
+          <w:szCs w:val="16"/>
+        </w:rPr>
+        <w:t>ADD E1,E0,V0</w:t>
+      </w:r>
+    </w:p>
+    <w:p>
+      <w:pPr>
+        <w:spacing w:after="0"/>
+        <w:rPr>
+          <w:rFonts w:ascii="Courier New" w:hAnsi="Courier New" w:cs="Courier New"/>
+          <w:sz w:val="16"/>
+          <w:szCs w:val="16"/>
+        </w:rPr>
+      </w:pPr>
+      <w:r>
+        <w:rPr>
+          <w:rFonts w:ascii="Courier New" w:hAnsi="Courier New" w:cs="Courier New"/>
+          <w:sz w:val="16"/>
+          <w:szCs w:val="16"/>
+        </w:rPr>
+        <w:t>INC V0</w:t>
+      </w:r>
+    </w:p>
+    <w:p>
+      <w:pPr>
+        <w:spacing w:after="0"/>
+        <w:rPr>
+          <w:rFonts w:ascii="Courier New" w:hAnsi="Courier New" w:cs="Courier New"/>
+          <w:sz w:val="16"/>
+          <w:szCs w:val="16"/>
+        </w:rPr>
+      </w:pPr>
+      <w:r>
+        <w:rPr>
+          <w:rFonts w:ascii="Courier New" w:hAnsi="Courier New" w:cs="Courier New"/>
+          <w:sz w:val="16"/>
+          <w:szCs w:val="16"/>
+        </w:rPr>
+        <w:t>MUL E2,E1,V0</w:t>
+      </w:r>
+    </w:p>
+    <w:p>
+      <w:pPr>
+        <w:spacing w:after="0"/>
+        <w:rPr>
+          <w:rFonts w:ascii="Courier New" w:hAnsi="Courier New" w:cs="Courier New"/>
+          <w:sz w:val="16"/>
+          <w:szCs w:val="16"/>
+        </w:rPr>
+      </w:pPr>
+      <w:r>
+        <w:rPr>
+          <w:rFonts w:ascii="Courier New" w:hAnsi="Courier New" w:cs="Courier New"/>
+          <w:sz w:val="16"/>
+          <w:szCs w:val="16"/>
+        </w:rPr>
+        <w:t>MOV E3,3</w:t>
+      </w:r>
+    </w:p>
+    <w:p>
+      <w:pPr>
+        <w:spacing w:after="0"/>
+        <w:rPr>
+          <w:rFonts w:ascii="Courier New" w:hAnsi="Courier New" w:cs="Courier New"/>
+          <w:sz w:val="16"/>
+          <w:szCs w:val="16"/>
+        </w:rPr>
+      </w:pPr>
+      <w:r>
+        <w:rPr>
+          <w:rFonts w:ascii="Courier New" w:hAnsi="Courier New" w:cs="Courier New"/>
+          <w:sz w:val="16"/>
+          <w:szCs w:val="16"/>
+        </w:rPr>
+        <w:t>ADD E4,E2,E3</w:t>
+      </w:r>
+    </w:p>
+    <w:p>
+      <w:pPr>
+        <w:spacing w:after="0"/>
+        <w:rPr>
+          <w:rFonts w:ascii="Courier New" w:hAnsi="Courier New" w:cs="Courier New"/>
+          <w:sz w:val="16"/>
+          <w:szCs w:val="16"/>
+        </w:rPr>
+      </w:pPr>
+      <w:r>
+        <w:rPr>
+          <w:rFonts w:ascii="Courier New" w:hAnsi="Courier New" w:cs="Courier New"/>
+          <w:sz w:val="16"/>
+          <w:szCs w:val="16"/>
+        </w:rPr>
+        <w:t>MOV E5,2</w:t>
+      </w:r>
+    </w:p>
+    <w:p>
+      <w:pPr>
+        <w:spacing w:after="0"/>
+        <w:rPr>
+          <w:rFonts w:ascii="Courier New" w:hAnsi="Courier New" w:cs="Courier New"/>
+          <w:sz w:val="16"/>
+          <w:szCs w:val="16"/>
+        </w:rPr>
+      </w:pPr>
+      <w:r>
+        <w:rPr>
+          <w:rFonts w:ascii="Courier New" w:hAnsi="Courier New" w:cs="Courier New"/>
+          <w:sz w:val="16"/>
+          <w:szCs w:val="16"/>
+        </w:rPr>
+        <w:t>ADD E6,E5,E4</w:t>
+      </w:r>
+    </w:p>
+    <w:p>
+      <w:pPr>
+        <w:rPr>
+          <w:lang w:val="en-US"/>
+        </w:rPr>
+      </w:pPr>
+    </w:p>
+    <w:p>
+      <w:pPr>
+        <w:pStyle w:val="Ttulo2"/>
+        <w:rPr>
+          <w:lang w:val="en-US"/>
+        </w:rPr>
+      </w:pPr>
+      <w:r>
+        <w:rPr>
+          <w:lang w:val="en-US"/>
+        </w:rPr>
+        <w:lastRenderedPageBreak/>
+        <w:t>3.3 Post operators ++,--</w:t>
+      </w:r>
+    </w:p>
+    <w:p>
+      <w:pPr>
+        <w:jc w:val="both"/>
+        <w:rPr>
+          <w:lang w:val="en-US"/>
+        </w:rPr>
+      </w:pPr>
+      <w:r>
+        <w:rPr>
+          <w:lang w:val="en-US"/>
+        </w:rPr>
+        <w:t xml:space="preserve">The post operators </w:t>
+      </w:r>
+      <w:r>
+        <w:rPr>
+          <w:rFonts w:ascii="Courier New" w:hAnsi="Courier New" w:cs="Courier New"/>
+          <w:lang w:val="en-US"/>
+        </w:rPr>
+        <w:t>++</w:t>
+      </w:r>
+      <w:r>
+        <w:rPr>
+          <w:lang w:val="en-US"/>
+        </w:rPr>
+        <w:t xml:space="preserve"> and </w:t>
+      </w:r>
+      <w:r>
+        <w:rPr>
+          <w:rFonts w:ascii="Courier New" w:hAnsi="Courier New" w:cs="Courier New"/>
+          <w:lang w:val="en-US"/>
+        </w:rPr>
+        <w:t>--</w:t>
+      </w:r>
+      <w:r>
+        <w:rPr>
+          <w:lang w:val="en-US"/>
+        </w:rPr>
+        <w:t xml:space="preserve"> is performed always after the expression is executed.  As an example we can find a simple operation like this,</w:t>
+      </w:r>
+    </w:p>
+    <w:p>
+      <w:pPr>
+        <w:rPr>
+          <w:rFonts w:ascii="Courier New" w:hAnsi="Courier New" w:cs="Courier New"/>
+          <w:sz w:val="16"/>
+          <w:szCs w:val="16"/>
+          <w:lang w:val="en-US"/>
+        </w:rPr>
+      </w:pPr>
+      <w:r>
+        <w:rPr>
+          <w:rFonts w:ascii="Courier New" w:hAnsi="Courier New" w:cs="Courier New"/>
+          <w:sz w:val="16"/>
+          <w:szCs w:val="16"/>
+          <w:lang w:val="en-US"/>
+        </w:rPr>
+        <w:t>i++</w:t>
+      </w:r>
+    </w:p>
+    <w:p>
+      <w:pPr>
+        <w:rPr>
+          <w:lang w:val="en-US"/>
+        </w:rPr>
+      </w:pPr>
+      <w:r>
+        <w:rPr>
+          <w:lang w:val="en-US"/>
+        </w:rPr>
+        <w:t>For this expression,</w:t>
+      </w:r>
+    </w:p>
+    <w:p>
+      <w:pPr>
+        <w:rPr>
+          <w:rFonts w:ascii="Courier New" w:hAnsi="Courier New" w:cs="Courier New"/>
+          <w:sz w:val="16"/>
+          <w:szCs w:val="16"/>
+          <w:lang w:val="en-US"/>
+        </w:rPr>
+      </w:pPr>
+      <w:r>
+        <w:rPr>
+          <w:rFonts w:ascii="Courier New" w:hAnsi="Courier New" w:cs="Courier New"/>
+          <w:sz w:val="16"/>
+          <w:szCs w:val="16"/>
+          <w:lang w:val="en-US"/>
+        </w:rPr>
+        <w:t>10+j</w:t>
+      </w:r>
+      <w:r>
+        <w:rPr>
+          <w:rFonts w:ascii="Courier New" w:hAnsi="Courier New" w:cs="Courier New"/>
+          <w:sz w:val="16"/>
+          <w:szCs w:val="16"/>
+          <w:lang w:val="en-US"/>
+        </w:rPr>
+        <w:t>++</w:t>
+      </w:r>
+      <w:r>
+        <w:rPr>
+          <w:rFonts w:ascii="Courier New" w:hAnsi="Courier New" w:cs="Courier New"/>
+          <w:sz w:val="16"/>
+          <w:szCs w:val="16"/>
+          <w:lang w:val="en-US"/>
+        </w:rPr>
+        <w:t>;</w:t>
+      </w:r>
+    </w:p>
+    <w:p>
+      <w:pPr>
+        <w:rPr>
+          <w:lang w:val="en-US"/>
+        </w:rPr>
+      </w:pPr>
+      <w:r>
+        <w:rPr>
+          <w:lang w:val="en-US"/>
+        </w:rPr>
+        <w:t>The equivalent AST will be,</w:t>
+      </w:r>
+    </w:p>
+    <w:p>
+      <w:pPr>
+        <w:rPr>
+          <w:lang w:val="en-US"/>
+        </w:rPr>
+      </w:pPr>
+      <w:r>
+        <w:rPr>
+          <w:noProof/>
+          <w:lang w:eastAsia="es-ES"/>
+        </w:rPr>
+        <w:pict>
+          <v:rect id="_x0000_s1425" style="position:absolute;margin-left:34.65pt;margin-top:6.55pt;width:182.05pt;height:242.1pt;z-index:251944960" o:regroupid="1" filled="f">
+            <v:stroke dashstyle="dash"/>
+          </v:rect>
+        </w:pict>
+      </w:r>
+      <w:r>
+        <w:rPr>
+          <w:noProof/>
+          <w:lang w:eastAsia="es-ES"/>
+        </w:rPr>
+        <w:pict>
+          <v:shape id="_x0000_s1424" type="#_x0000_t202" style="position:absolute;margin-left:216.95pt;margin-top:7.45pt;width:41pt;height:61.2pt;z-index:251943936;mso-width-percent:400;mso-width-percent:400;mso-width-relative:margin;mso-height-relative:margin" o:regroupid="1">
+            <v:textbox style="layout-flow:vertical;mso-next-textbox:#_x0000_s1424;mso-fit-shape-to-text:t">
+              <w:txbxContent>
+                <w:p>
+                  <w:r>
+                    <w:t>Expression</w:t>
+                  </w:r>
+                </w:p>
+              </w:txbxContent>
+            </v:textbox>
+          </v:shape>
+        </w:pict>
+      </w:r>
+    </w:p>
+    <w:p>
+      <w:pPr>
+        <w:rPr>
+          <w:lang w:val="en-US"/>
+        </w:rPr>
+      </w:pPr>
+      <w:r>
+        <w:rPr>
+          <w:noProof/>
+          <w:lang w:eastAsia="es-ES"/>
+        </w:rPr>
+        <w:pict>
+          <v:oval id="_x0000_s1461" style="position:absolute;margin-left:109.2pt;margin-top:6.9pt;width:32.6pt;height:28.55pt;z-index:251945984">
+            <v:textbox style="mso-next-textbox:#_x0000_s1461" inset="1.5mm,1.3mm,1.5mm,1.3mm">
+              <w:txbxContent>
+                <w:p>
+                  <w:pPr>
+                    <w:jc w:val="center"/>
+                    <w:rPr>
+                      <w:sz w:val="18"/>
+                      <w:szCs w:val="18"/>
+                    </w:rPr>
+                  </w:pPr>
+                  <w:r>
+                    <w:rPr>
+                      <w:sz w:val="18"/>
+                      <w:szCs w:val="18"/>
+                    </w:rPr>
+                    <w:t>V</w:t>
+                  </w:r>
+                  <w:r>
+                    <w:rPr>
+                      <w:sz w:val="18"/>
+                      <w:szCs w:val="18"/>
+                      <w:vertAlign w:val="subscript"/>
+                    </w:rPr>
+                    <w:t>0++</w:t>
+                  </w:r>
+                </w:p>
+                <w:p>
+                  <w:pPr>
+                    <w:jc w:val="center"/>
+                    <w:rPr>
+                      <w:sz w:val="16"/>
+                      <w:szCs w:val="16"/>
+                    </w:rPr>
+                  </w:pPr>
+                </w:p>
+              </w:txbxContent>
+            </v:textbox>
+          </v:oval>
+        </w:pict>
+      </w:r>
+    </w:p>
+    <w:p>
+      <w:pPr>
+        <w:rPr>
+          <w:lang w:val="en-US"/>
+        </w:rPr>
+      </w:pPr>
+      <w:r>
+        <w:rPr>
+          <w:noProof/>
+          <w:lang w:eastAsia="es-ES"/>
+        </w:rPr>
+        <w:pict>
+          <v:shape id="_x0000_s1462" type="#_x0000_t32" style="position:absolute;margin-left:125.55pt;margin-top:10.05pt;width:0;height:18.65pt;z-index:251947008" o:connectortype="straight"/>
+        </w:pict>
+      </w:r>
+    </w:p>
+    <w:p>
+      <w:pPr>
+        <w:rPr>
+          <w:lang w:val="en-US"/>
+        </w:rPr>
+      </w:pPr>
+      <w:r>
+        <w:rPr>
+          <w:noProof/>
+          <w:lang w:eastAsia="es-ES"/>
+        </w:rPr>
+        <w:pict>
+          <v:oval id="_x0000_s1419" style="position:absolute;margin-left:109.9pt;margin-top:3.25pt;width:32.6pt;height:28.55pt;z-index:251938816" o:regroupid="1">
+            <v:textbox style="mso-next-textbox:#_x0000_s1419">
+              <w:txbxContent>
+                <w:p>
+                  <w:pPr>
+                    <w:jc w:val="center"/>
+                  </w:pPr>
+                  <w:r>
+                    <w:t>E</w:t>
+                  </w:r>
+                  <w:r>
+                    <w:rPr>
+                      <w:vertAlign w:val="subscript"/>
+                    </w:rPr>
+                    <w:t>2</w:t>
+                  </w:r>
+                </w:p>
+              </w:txbxContent>
+            </v:textbox>
+          </v:oval>
+        </w:pict>
+      </w:r>
+      <w:r>
+        <w:rPr>
+          <w:noProof/>
+          <w:lang w:eastAsia="es-ES"/>
+        </w:rPr>
+        <w:pict>
+          <v:shape id="_x0000_s1415" type="#_x0000_t32" style="position:absolute;margin-left:125.5pt;margin-top:31.8pt;width:0;height:14.35pt;z-index:251934720" o:connectortype="straight" o:regroupid="1"/>
+        </w:pict>
+      </w:r>
+      <w:r>
+        <w:rPr>
+          <w:noProof/>
+          <w:lang w:eastAsia="es-ES"/>
+        </w:rPr>
+        <w:pict>
+          <v:oval id="_x0000_s1422" style="position:absolute;margin-left:109.2pt;margin-top:41.6pt;width:32.6pt;height:28.55pt;z-index:251941888" o:regroupid="1">
+            <v:textbox style="mso-next-textbox:#_x0000_s1422">
+              <w:txbxContent>
+                <w:p>
+                  <w:pPr>
+                    <w:jc w:val="center"/>
+                  </w:pPr>
+                  <w:r>
+                    <w:t>+</w:t>
+                  </w:r>
+                </w:p>
+              </w:txbxContent>
+            </v:textbox>
+          </v:oval>
+        </w:pict>
+      </w:r>
+      <w:r>
+        <w:rPr>
+          <w:noProof/>
+          <w:lang w:eastAsia="es-ES"/>
+        </w:rPr>
+        <w:pict>
+          <v:oval id="_x0000_s1420" style="position:absolute;margin-left:87.8pt;margin-top:88.1pt;width:32.6pt;height:28.55pt;z-index:251939840" o:regroupid="1">
+            <v:textbox style="mso-next-textbox:#_x0000_s1420">
+              <w:txbxContent>
+                <w:p>
+                  <w:pPr>
+                    <w:jc w:val="center"/>
+                  </w:pPr>
+                  <w:r>
+                    <w:t>E</w:t>
+                  </w:r>
+                  <w:r>
+                    <w:rPr>
+                      <w:vertAlign w:val="subscript"/>
+                    </w:rPr>
+                    <w:t>0</w:t>
+                  </w:r>
+                </w:p>
+              </w:txbxContent>
+            </v:textbox>
+          </v:oval>
+        </w:pict>
+      </w:r>
+      <w:r>
+        <w:rPr>
+          <w:noProof/>
+          <w:lang w:eastAsia="es-ES"/>
+        </w:rPr>
+        <w:pict>
+          <v:shape id="_x0000_s1417" type="#_x0000_t32" style="position:absolute;margin-left:136.25pt;margin-top:70.15pt;width:11.7pt;height:17.95pt;z-index:251936768" o:connectortype="straight" o:regroupid="1"/>
+        </w:pict>
+      </w:r>
+      <w:r>
+        <w:rPr>
+          <w:noProof/>
+          <w:lang w:eastAsia="es-ES"/>
+        </w:rPr>
+        <w:pict>
+          <v:shape id="_x0000_s1416" type="#_x0000_t32" style="position:absolute;margin-left:104.5pt;margin-top:70.15pt;width:10.85pt;height:17.95pt;flip:x;z-index:251935744" o:connectortype="straight" o:regroupid="1"/>
+        </w:pict>
+      </w:r>
+      <w:r>
+        <w:rPr>
+          <w:noProof/>
+          <w:lang w:eastAsia="es-ES"/>
+        </w:rPr>
+        <w:pict>
+          <v:shape id="_x0000_s1418" type="#_x0000_t32" style="position:absolute;margin-left:102.45pt;margin-top:116.65pt;width:0;height:19.65pt;z-index:251937792" o:connectortype="straight" o:regroupid="1"/>
+        </w:pict>
+      </w:r>
+      <w:r>
+        <w:rPr>
+          <w:noProof/>
+          <w:lang w:eastAsia="es-ES"/>
+        </w:rPr>
+        <w:pict>
+          <v:oval id="_x0000_s1423" style="position:absolute;margin-left:87.8pt;margin-top:128.6pt;width:32.6pt;height:28.55pt;z-index:251942912" o:regroupid="1">
+            <v:textbox style="mso-next-textbox:#_x0000_s1423">
+              <w:txbxContent>
+                <w:p>
+                  <w:pPr>
+                    <w:jc w:val="center"/>
+                  </w:pPr>
+                  <w:r>
+                    <w:t>10</w:t>
+                  </w:r>
+                </w:p>
+              </w:txbxContent>
+            </v:textbox>
+          </v:oval>
+        </w:pict>
+      </w:r>
+      <w:r>
+        <w:rPr>
+          <w:noProof/>
+          <w:lang w:eastAsia="es-ES"/>
+        </w:rPr>
+        <w:pict>
+          <v:oval id="_x0000_s1421" style="position:absolute;margin-left:136.25pt;margin-top:88.1pt;width:32.6pt;height:28.55pt;z-index:251940864" o:regroupid="1">
+            <v:textbox style="mso-next-textbox:#_x0000_s1421" inset="1.5mm,1.3mm,1.5mm,1.3mm">
+              <w:txbxContent>
+                <w:p>
+                  <w:pPr>
+                    <w:jc w:val="center"/>
+                  </w:pPr>
+                  <w:r>
+                    <w:t>V</w:t>
+                  </w:r>
+                  <w:r>
+                    <w:rPr>
+                      <w:vertAlign w:val="subscript"/>
+                    </w:rPr>
+                    <w:t>0</w:t>
+                  </w:r>
+                </w:p>
+                <w:p>
+                  <w:pPr>
+                    <w:jc w:val="center"/>
+                    <w:rPr>
+                      <w:sz w:val="16"/>
+                      <w:szCs w:val="16"/>
+                    </w:rPr>
+                  </w:pPr>
+                </w:p>
+              </w:txbxContent>
+            </v:textbox>
+          </v:oval>
+        </w:pict>
+      </w:r>
+    </w:p>
+    <w:p>
+      <w:pPr>
+        <w:rPr>
+          <w:lang w:val="en-US"/>
+        </w:rPr>
+      </w:pPr>
+    </w:p>
+    <w:p>
+      <w:pPr>
+        <w:rPr>
+          <w:lang w:val="en-US"/>
+        </w:rPr>
+      </w:pPr>
+    </w:p>
+    <w:p>
+      <w:pPr>
+        <w:rPr>
+          <w:lang w:val="en-US"/>
+        </w:rPr>
+      </w:pPr>
+    </w:p>
+    <w:p>
+      <w:pPr>
+        <w:rPr>
+          <w:lang w:val="en-US"/>
+        </w:rPr>
+      </w:pPr>
+    </w:p>
+    <w:p>
+      <w:pPr>
+        <w:rPr>
+          <w:lang w:val="en-US"/>
+        </w:rPr>
+      </w:pPr>
+    </w:p>
+    <w:p>
+      <w:pPr>
+        <w:rPr>
+          <w:lang w:val="en-US"/>
+        </w:rPr>
+      </w:pPr>
+    </w:p>
+    <w:p>
+      <w:pPr>
+        <w:rPr>
+          <w:lang w:val="en-US"/>
+        </w:rPr>
+      </w:pPr>
+    </w:p>
+    <w:p>
+      <w:pPr>
+        <w:rPr>
+          <w:lang w:val="en-US"/>
+        </w:rPr>
+      </w:pPr>
+      <w:r>
+        <w:rPr>
+          <w:lang w:val="en-US"/>
+        </w:rPr>
+        <w:t>And the assembler code will be,</w:t>
+      </w:r>
+    </w:p>
+    <w:p>
+      <w:pPr>
+        <w:spacing w:after="0"/>
+        <w:rPr>
+          <w:rFonts w:ascii="Courier New" w:hAnsi="Courier New" w:cs="Courier New"/>
+          <w:sz w:val="16"/>
+          <w:szCs w:val="16"/>
+        </w:rPr>
+      </w:pPr>
+      <w:r>
+        <w:rPr>
+          <w:rFonts w:ascii="Courier New" w:hAnsi="Courier New" w:cs="Courier New"/>
+          <w:sz w:val="16"/>
+          <w:szCs w:val="16"/>
+        </w:rPr>
+        <w:t>MOV E0,10</w:t>
+      </w:r>
+    </w:p>
+    <w:p>
+      <w:pPr>
+        <w:spacing w:after="0"/>
+        <w:rPr>
+          <w:rFonts w:ascii="Courier New" w:hAnsi="Courier New" w:cs="Courier New"/>
+          <w:sz w:val="16"/>
+          <w:szCs w:val="16"/>
+        </w:rPr>
+      </w:pPr>
+      <w:r>
+        <w:rPr>
+          <w:rFonts w:ascii="Courier New" w:hAnsi="Courier New" w:cs="Courier New"/>
+          <w:sz w:val="16"/>
+          <w:szCs w:val="16"/>
+        </w:rPr>
+        <w:t>ADD E1</w:t>
+      </w:r>
+      <w:r>
+        <w:rPr>
+          <w:rFonts w:ascii="Courier New" w:hAnsi="Courier New" w:cs="Courier New"/>
+          <w:sz w:val="16"/>
+          <w:szCs w:val="16"/>
+        </w:rPr>
+        <w:t>,E0,V0</w:t>
+      </w:r>
+    </w:p>
+    <w:p>
+      <w:pPr>
+        <w:spacing w:after="0"/>
+        <w:rPr>
+          <w:rFonts w:ascii="Courier New" w:hAnsi="Courier New" w:cs="Courier New"/>
+          <w:sz w:val="16"/>
+          <w:szCs w:val="16"/>
+        </w:rPr>
+      </w:pPr>
+      <w:r>
+        <w:rPr>
+          <w:rFonts w:ascii="Courier New" w:hAnsi="Courier New" w:cs="Courier New"/>
+          <w:sz w:val="16"/>
+          <w:szCs w:val="16"/>
+        </w:rPr>
+        <w:t>INC  V0</w:t>
+      </w:r>
+    </w:p>
+    <w:p>
+      <w:pPr>
+        <w:spacing w:after="0"/>
+        <w:rPr>
+          <w:rFonts w:ascii="Courier New" w:hAnsi="Courier New" w:cs="Courier New"/>
+          <w:sz w:val="16"/>
+          <w:szCs w:val="16"/>
+        </w:rPr>
+      </w:pPr>
+    </w:p>
+    <w:p>
+      <w:pPr>
+        <w:rPr>
+          <w:lang w:val="en-US"/>
+        </w:rPr>
+      </w:pPr>
+      <w:r>
+        <w:br w:type="page"/>
+      </w:r>
+      <w:r>
+        <w:rPr>
+          <w:lang w:val="en-US"/>
+        </w:rPr>
+        <w:lastRenderedPageBreak/>
+        <w:t>Another example,</w:t>
+      </w:r>
+    </w:p>
+    <w:p>
+      <w:pPr>
+        <w:rPr>
+          <w:rFonts w:ascii="Courier New" w:hAnsi="Courier New" w:cs="Courier New"/>
+          <w:sz w:val="16"/>
+          <w:szCs w:val="16"/>
+          <w:lang w:val="en-US"/>
+        </w:rPr>
+      </w:pPr>
+      <w:r>
+        <w:rPr>
+          <w:rFonts w:ascii="Courier New" w:hAnsi="Courier New" w:cs="Courier New"/>
+          <w:sz w:val="16"/>
+          <w:szCs w:val="16"/>
+          <w:lang w:val="en-US"/>
+        </w:rPr>
+        <w:t>2+3+(6+</w:t>
+      </w:r>
+      <w:r>
+        <w:rPr>
+          <w:rFonts w:ascii="Courier New" w:hAnsi="Courier New" w:cs="Courier New"/>
+          <w:sz w:val="16"/>
+          <w:szCs w:val="16"/>
+          <w:lang w:val="en-US"/>
+        </w:rPr>
+        <w:t>k</w:t>
+      </w:r>
+      <w:r>
+        <w:rPr>
+          <w:rFonts w:ascii="Courier New" w:hAnsi="Courier New" w:cs="Courier New"/>
+          <w:sz w:val="16"/>
+          <w:szCs w:val="16"/>
+          <w:lang w:val="en-US"/>
+        </w:rPr>
+        <w:t>++</w:t>
+      </w:r>
+      <w:r>
+        <w:rPr>
+          <w:rFonts w:ascii="Courier New" w:hAnsi="Courier New" w:cs="Courier New"/>
+          <w:sz w:val="16"/>
+          <w:szCs w:val="16"/>
+          <w:lang w:val="en-US"/>
+        </w:rPr>
+        <w:t>)*k</w:t>
+      </w:r>
+      <w:r>
+        <w:rPr>
+          <w:rFonts w:ascii="Courier New" w:hAnsi="Courier New" w:cs="Courier New"/>
+          <w:sz w:val="16"/>
+          <w:szCs w:val="16"/>
+          <w:lang w:val="en-US"/>
+        </w:rPr>
+        <w:t>++</w:t>
+      </w:r>
+      <w:r>
+        <w:rPr>
+          <w:rFonts w:ascii="Courier New" w:hAnsi="Courier New" w:cs="Courier New"/>
+          <w:sz w:val="16"/>
+          <w:szCs w:val="16"/>
+          <w:lang w:val="en-US"/>
+        </w:rPr>
+        <w:t>;</w:t>
+      </w:r>
+    </w:p>
+    <w:p>
+      <w:pPr>
+        <w:rPr>
+          <w:lang w:val="en-US"/>
+        </w:rPr>
+      </w:pPr>
+      <w:r>
+        <w:rPr>
+          <w:noProof/>
+          <w:lang w:eastAsia="es-ES"/>
+        </w:rPr>
+        <w:pict>
+          <v:group id="_x0000_s1469" style="position:absolute;margin-left:9.4pt;margin-top:23.55pt;width:452.1pt;height:497.55pt;z-index:252029952" coordorigin="1889,2805" coordsize="9042,9951">
+            <v:shape id="_x0000_s1426" type="#_x0000_t202" style="position:absolute;left:10111;top:2809;width:820;height:1476;mso-width-percent:400;mso-width-percent:400;mso-width-relative:margin;mso-height-relative:margin" o:regroupid="3">
+              <v:textbox style="layout-flow:vertical;mso-fit-shape-to-text:t">
+                <w:txbxContent>
+                  <w:p>
+                    <w:r>
+                      <w:t>Expression</w:t>
+                    </w:r>
+                  </w:p>
+                </w:txbxContent>
+              </v:textbox>
+            </v:shape>
+            <v:rect id="_x0000_s1427" style="position:absolute;left:1889;top:2805;width:8195;height:9951" o:regroupid="3" filled="f">
+              <v:stroke dashstyle="dash"/>
+            </v:rect>
+            <v:shape id="_x0000_s1429" type="#_x0000_t32" style="position:absolute;left:4422;top:4932;width:557;height:519;flip:x" o:connectortype="straight" o:regroupid="3"/>
+            <v:shape id="_x0000_s1430" type="#_x0000_t32" style="position:absolute;left:6036;top:6506;width:608;height:553" o:connectortype="straight" o:regroupid="3"/>
+            <v:shape id="_x0000_s1431" type="#_x0000_t32" style="position:absolute;left:5443;top:11846;width:0;height:393" o:connectortype="straight" o:regroupid="3"/>
+            <v:oval id="_x0000_s1433" style="position:absolute;left:5150;top:12085;width:652;height:571" o:regroupid="3">
+              <v:textbox>
+                <w:txbxContent>
+                  <w:p>
+                    <w:pPr>
+                      <w:jc w:val="center"/>
+                    </w:pPr>
+                    <w:r>
+                      <w:t>6</w:t>
+                    </w:r>
+                  </w:p>
+                </w:txbxContent>
+              </v:textbox>
+            </v:oval>
+            <v:oval id="_x0000_s1434" style="position:absolute;left:4002;top:5377;width:652;height:571" o:regroupid="3">
+              <v:textbox style="mso-next-textbox:#_x0000_s1434">
+                <w:txbxContent>
+                  <w:p>
+                    <w:pPr>
+                      <w:jc w:val="center"/>
+                    </w:pPr>
+                    <w:r>
+                      <w:t>E</w:t>
+                    </w:r>
+                    <w:r>
+                      <w:rPr>
+                        <w:vertAlign w:val="subscript"/>
+                      </w:rPr>
+                      <w:t>5</w:t>
+                    </w:r>
+                  </w:p>
+                </w:txbxContent>
+              </v:textbox>
+            </v:oval>
+            <v:oval id="_x0000_s1435" style="position:absolute;left:3918;top:6232;width:652;height:571" o:regroupid="3">
+              <v:textbox>
+                <w:txbxContent>
+                  <w:p>
+                    <w:pPr>
+                      <w:jc w:val="center"/>
+                    </w:pPr>
+                    <w:r>
+                      <w:t>2</w:t>
+                    </w:r>
+                  </w:p>
+                </w:txbxContent>
+              </v:textbox>
+            </v:oval>
+            <v:shape id="_x0000_s1436" type="#_x0000_t32" style="position:absolute;left:6012;top:8248;width:576;height:891;flip:x" o:connectortype="straight" o:regroupid="3"/>
+            <v:shape id="_x0000_s1437" type="#_x0000_t32" style="position:absolute;left:6232;top:10682;width:406;height:617" o:connectortype="straight" o:regroupid="3"/>
+            <v:shape id="_x0000_s1438" type="#_x0000_t32" style="position:absolute;left:5256;top:7637;width:0;height:287" o:connectortype="straight" o:regroupid="3"/>
+            <v:shape id="_x0000_s1439" type="#_x0000_t32" style="position:absolute;left:5355;top:6506;width:589;height:614;flip:x" o:connectortype="straight" o:regroupid="3"/>
+            <v:oval id="_x0000_s1440" style="position:absolute;left:4979;top:7068;width:652;height:571" o:regroupid="3">
+              <v:textbox>
+                <w:txbxContent>
+                  <w:p>
+                    <w:pPr>
+                      <w:jc w:val="center"/>
+                    </w:pPr>
+                    <w:r>
+                      <w:t>E</w:t>
+                    </w:r>
+                    <w:r>
+                      <w:rPr>
+                        <w:vertAlign w:val="subscript"/>
+                      </w:rPr>
+                      <w:t>3</w:t>
+                    </w:r>
+                  </w:p>
+                </w:txbxContent>
+              </v:textbox>
+            </v:oval>
+            <v:oval id="_x0000_s1441" style="position:absolute;left:4931;top:7804;width:652;height:571" o:regroupid="3">
+              <v:textbox>
+                <w:txbxContent>
+                  <w:p>
+                    <w:pPr>
+                      <w:jc w:val="center"/>
+                    </w:pPr>
+                    <w:r>
+                      <w:t>3</w:t>
+                    </w:r>
+                  </w:p>
+                </w:txbxContent>
+              </v:textbox>
+            </v:oval>
+            <v:shape id="_x0000_s1442" type="#_x0000_t32" style="position:absolute;left:6698;top:7491;width:0;height:483" o:connectortype="straight" o:regroupid="3"/>
+            <v:oval id="_x0000_s1443" style="position:absolute;left:6347;top:7068;width:652;height:571" o:regroupid="3">
+              <v:textbox>
+                <w:txbxContent>
+                  <w:p>
+                    <w:pPr>
+                      <w:jc w:val="center"/>
+                    </w:pPr>
+                    <w:r>
+                      <w:t>E</w:t>
+                    </w:r>
+                    <w:r>
+                      <w:rPr>
+                        <w:vertAlign w:val="subscript"/>
+                      </w:rPr>
+                      <w:t>2</w:t>
+                    </w:r>
+                  </w:p>
+                  <w:p/>
+                </w:txbxContent>
+              </v:textbox>
+            </v:oval>
+            <v:shape id="_x0000_s1444" type="#_x0000_t32" style="position:absolute;left:6808;top:8248;width:617;height:723" o:connectortype="straight" o:regroupid="3"/>
+            <v:oval id="_x0000_s1445" style="position:absolute;left:7064;top:8855;width:652;height:571" o:regroupid="3">
+              <v:textbox inset="1.5mm,,1.5mm">
+                <w:txbxContent>
+                  <w:p>
+                    <w:pPr>
+                      <w:jc w:val="center"/>
+                    </w:pPr>
+                    <w:r>
+                      <w:t>V</w:t>
+                    </w:r>
+                    <w:r>
+                      <w:rPr>
+                        <w:vertAlign w:val="subscript"/>
+                      </w:rPr>
+                      <w:t>0</w:t>
+                    </w:r>
+                  </w:p>
+                  <w:p/>
+                </w:txbxContent>
+              </v:textbox>
+            </v:oval>
+            <v:oval id="_x0000_s1446" style="position:absolute;left:6371;top:7842;width:652;height:571" o:regroupid="3">
+              <v:textbox style="mso-next-textbox:#_x0000_s1446">
+                <w:txbxContent>
+                  <w:p>
+                    <w:pPr>
+                      <w:jc w:val="center"/>
+                    </w:pPr>
+                    <w:r>
+                      <w:t>*</w:t>
+                    </w:r>
+                  </w:p>
+                  <w:p/>
+                </w:txbxContent>
+              </v:textbox>
+            </v:oval>
+            <v:shape id="_x0000_s1447" type="#_x0000_t32" style="position:absolute;left:6012;top:5912;width:0;height:287" o:connectortype="straight" o:regroupid="3"/>
+            <v:shape id="_x0000_s1448" type="#_x0000_t32" style="position:absolute;left:5366;top:4932;width:670;height:759" o:connectortype="straight" o:regroupid="3"/>
+            <v:oval id="_x0000_s1449" style="position:absolute;left:5677;top:6165;width:652;height:571" o:regroupid="3">
+              <v:textbox>
+                <w:txbxContent>
+                  <w:p>
+                    <w:pPr>
+                      <w:jc w:val="center"/>
+                    </w:pPr>
+                    <w:r>
+                      <w:t>+</w:t>
+                    </w:r>
+                  </w:p>
+                </w:txbxContent>
+              </v:textbox>
+            </v:oval>
+            <v:oval id="_x0000_s1450" style="position:absolute;left:5677;top:5377;width:652;height:571" o:regroupid="3">
+              <v:textbox style="mso-next-textbox:#_x0000_s1450">
+                <w:txbxContent>
+                  <w:p>
+                    <w:pPr>
+                      <w:jc w:val="center"/>
+                    </w:pPr>
+                    <w:r>
+                      <w:t>E</w:t>
+                    </w:r>
+                    <w:r>
+                      <w:rPr>
+                        <w:vertAlign w:val="subscript"/>
+                      </w:rPr>
+                      <w:t>4</w:t>
+                    </w:r>
+                  </w:p>
+                </w:txbxContent>
+              </v:textbox>
+            </v:oval>
+            <v:shape id="_x0000_s1451" type="#_x0000_t32" style="position:absolute;left:4285;top:5948;width:0;height:287" o:connectortype="straight" o:regroupid="3"/>
+            <v:shape id="_x0000_s1452" type="#_x0000_t32" style="position:absolute;left:5436;top:10576;width:576;height:891;flip:x" o:connectortype="straight" o:regroupid="3"/>
+            <v:oval id="_x0000_s1453" style="position:absolute;left:5150;top:11275;width:652;height:571" o:regroupid="3">
+              <v:textbox>
+                <w:txbxContent>
+                  <w:p>
+                    <w:pPr>
+                      <w:jc w:val="center"/>
+                    </w:pPr>
+                    <w:r>
+                      <w:t>E</w:t>
+                    </w:r>
+                    <w:r>
+                      <w:rPr>
+                        <w:vertAlign w:val="subscript"/>
+                      </w:rPr>
+                      <w:t>0</w:t>
+                    </w:r>
+                  </w:p>
+                </w:txbxContent>
+              </v:textbox>
+            </v:oval>
+            <v:shape id="_x0000_s1454" type="#_x0000_t32" style="position:absolute;left:6048;top:9989;width:0;height:483" o:connectortype="straight" o:regroupid="3"/>
+            <v:oval id="_x0000_s1456" style="position:absolute;left:5734;top:10274;width:652;height:571" o:regroupid="3">
+              <v:textbox style="mso-next-textbox:#_x0000_s1456">
+                <w:txbxContent>
+                  <w:p>
+                    <w:pPr>
+                      <w:jc w:val="center"/>
+                    </w:pPr>
+                    <w:r>
+                      <w:t>+</w:t>
+                    </w:r>
+                  </w:p>
+                </w:txbxContent>
+              </v:textbox>
+            </v:oval>
+            <v:shape id="_x0000_s1458" type="#_x0000_t32" style="position:absolute;left:5150;top:4289;width:1;height:287" o:connectortype="straight" o:regroupid="3"/>
+            <v:oval id="_x0000_s1459" style="position:absolute;left:4835;top:4536;width:652;height:571" o:regroupid="3">
+              <v:textbox>
+                <w:txbxContent>
+                  <w:p>
+                    <w:pPr>
+                      <w:jc w:val="center"/>
+                    </w:pPr>
+                    <w:r>
+                      <w:t>+</w:t>
+                    </w:r>
+                  </w:p>
+                </w:txbxContent>
+              </v:textbox>
+            </v:oval>
+            <v:shape id="_x0000_s1465" type="#_x0000_t32" style="position:absolute;left:6036;top:9105;width:0;height:483" o:connectortype="straight" o:regroupid="3"/>
+            <v:oval id="_x0000_s1463" style="position:absolute;left:5719;top:8777;width:652;height:571" o:regroupid="3">
+              <v:textbox style="mso-next-textbox:#_x0000_s1463" inset="1.5mm,1.3mm,1.5mm,1.3mm">
+                <w:txbxContent>
+                  <w:p>
+                    <w:pPr>
+                      <w:jc w:val="center"/>
+                      <w:rPr>
+                        <w:sz w:val="18"/>
+                        <w:szCs w:val="18"/>
+                      </w:rPr>
+                    </w:pPr>
+                    <w:r>
+                      <w:rPr>
+                        <w:sz w:val="18"/>
+                        <w:szCs w:val="18"/>
+                      </w:rPr>
+                      <w:t>V</w:t>
+                    </w:r>
+                    <w:r>
+                      <w:rPr>
+                        <w:sz w:val="18"/>
+                        <w:szCs w:val="18"/>
+                        <w:vertAlign w:val="subscript"/>
+                      </w:rPr>
+                      <w:t>0++</w:t>
+                    </w:r>
+                  </w:p>
+                  <w:p>
+                    <w:pPr>
+                      <w:jc w:val="center"/>
+                      <w:rPr>
+                        <w:sz w:val="16"/>
+                        <w:szCs w:val="16"/>
+                      </w:rPr>
+                    </w:pPr>
+                  </w:p>
+                </w:txbxContent>
+              </v:textbox>
+            </v:oval>
+            <v:oval id="_x0000_s1455" style="position:absolute;left:5734;top:9547;width:652;height:571" o:regroupid="3">
+              <v:textbox style="mso-next-textbox:#_x0000_s1455">
+                <w:txbxContent>
+                  <w:p>
+                    <w:pPr>
+                      <w:jc w:val="center"/>
+                    </w:pPr>
+                    <w:r>
+                      <w:t>E</w:t>
+                    </w:r>
+                    <w:r>
+                      <w:rPr>
+                        <w:vertAlign w:val="subscript"/>
+                      </w:rPr>
+                      <w:t>1</w:t>
+                    </w:r>
+                  </w:p>
+                  <w:p/>
+                </w:txbxContent>
+              </v:textbox>
+            </v:oval>
+            <v:shape id="_x0000_s1467" type="#_x0000_t32" style="position:absolute;left:5151;top:3472;width:1;height:287" o:connectortype="straight" o:regroupid="3"/>
+            <v:oval id="_x0000_s1466" style="position:absolute;left:4835;top:2949;width:652;height:571" o:regroupid="3">
+              <v:textbox style="mso-next-textbox:#_x0000_s1466" inset="1.5mm,1.3mm,1.5mm,1.3mm">
+                <w:txbxContent>
+                  <w:p>
+                    <w:pPr>
+                      <w:jc w:val="center"/>
+                      <w:rPr>
+                        <w:sz w:val="18"/>
+                        <w:szCs w:val="18"/>
+                      </w:rPr>
+                    </w:pPr>
+                    <w:r>
+                      <w:rPr>
+                        <w:sz w:val="18"/>
+                        <w:szCs w:val="18"/>
+                      </w:rPr>
+                      <w:t>V</w:t>
+                    </w:r>
+                    <w:r>
+                      <w:rPr>
+                        <w:sz w:val="18"/>
+                        <w:szCs w:val="18"/>
+                        <w:vertAlign w:val="subscript"/>
+                      </w:rPr>
+                      <w:t>0++</w:t>
+                    </w:r>
+                  </w:p>
+                  <w:p>
+                    <w:pPr>
+                      <w:jc w:val="center"/>
+                      <w:rPr>
+                        <w:sz w:val="16"/>
+                        <w:szCs w:val="16"/>
+                      </w:rPr>
+                    </w:pPr>
+                  </w:p>
+                </w:txbxContent>
+              </v:textbox>
+            </v:oval>
+            <v:oval id="_x0000_s1457" style="position:absolute;left:4835;top:3718;width:652;height:571" o:regroupid="3">
+              <v:textbox>
+                <w:txbxContent>
+                  <w:p>
+                    <w:pPr>
+                      <w:jc w:val="center"/>
+                    </w:pPr>
+                    <w:r>
+                      <w:t>E</w:t>
+                    </w:r>
+                    <w:r>
+                      <w:rPr>
+                        <w:vertAlign w:val="subscript"/>
+                      </w:rPr>
+                      <w:t>6</w:t>
+                    </w:r>
+                  </w:p>
+                  <w:p/>
+                </w:txbxContent>
+              </v:textbox>
+            </v:oval>
+            <v:oval id="_x0000_s1432" style="position:absolute;left:6335;top:11239;width:652;height:571" o:regroupid="3">
+              <v:textbox inset="1.5mm,,1.5mm">
+                <w:txbxContent>
+                  <w:p>
+                    <w:pPr>
+                      <w:jc w:val="center"/>
+                    </w:pPr>
+                    <w:r>
+                      <w:t>V</w:t>
+                    </w:r>
+                    <w:r>
+                      <w:rPr>
+                        <w:vertAlign w:val="subscript"/>
+                      </w:rPr>
+                      <w:t>0</w:t>
+                    </w:r>
+                  </w:p>
+                  <w:p/>
+                </w:txbxContent>
+              </v:textbox>
+            </v:oval>
+          </v:group>
+        </w:pict>
+      </w:r>
+      <w:r>
+        <w:rPr>
+          <w:lang w:val="en-US"/>
+        </w:rPr>
+        <w:t>The equivalent AST will be,</w:t>
+      </w:r>
+    </w:p>
+    <w:p>
+      <w:pPr>
+        <w:rPr>
+          <w:lang w:val="en-US"/>
+        </w:rPr>
+      </w:pPr>
+    </w:p>
+    <w:p>
+      <w:pPr>
+        <w:rPr>
+          <w:lang w:val="en-US"/>
+        </w:rPr>
+      </w:pPr>
+    </w:p>
+    <w:p>
+      <w:pPr>
+        <w:rPr>
+          <w:lang w:val="en-US"/>
+        </w:rPr>
+      </w:pPr>
+    </w:p>
+    <w:p>
+      <w:pPr>
+        <w:rPr>
+          <w:lang w:val="en-US"/>
+        </w:rPr>
+      </w:pPr>
+    </w:p>
+    <w:p>
+      <w:pPr>
+        <w:rPr>
+          <w:lang w:val="en-US"/>
+        </w:rPr>
+      </w:pPr>
+    </w:p>
+    <w:p>
+      <w:pPr>
+        <w:rPr>
+          <w:lang w:val="en-US"/>
+        </w:rPr>
+      </w:pPr>
+    </w:p>
+    <w:p>
+      <w:pPr>
+        <w:rPr>
+          <w:lang w:val="en-US"/>
+        </w:rPr>
+      </w:pPr>
+    </w:p>
+    <w:p>
+      <w:pPr>
+        <w:rPr>
+          <w:lang w:val="en-US"/>
+        </w:rPr>
+      </w:pPr>
+    </w:p>
+    <w:p>
+      <w:pPr>
+        <w:rPr>
+          <w:lang w:val="en-US"/>
+        </w:rPr>
+      </w:pPr>
+    </w:p>
+    <w:p>
+      <w:pPr>
+        <w:rPr>
+          <w:lang w:val="en-US"/>
+        </w:rPr>
+      </w:pPr>
+    </w:p>
+    <w:p>
+      <w:pPr>
+        <w:rPr>
+          <w:lang w:val="en-US"/>
+        </w:rPr>
+      </w:pPr>
+    </w:p>
+    <w:p>
+      <w:pPr>
+        <w:rPr>
+          <w:lang w:val="en-US"/>
+        </w:rPr>
+      </w:pPr>
+    </w:p>
+    <w:p>
+      <w:pPr>
+        <w:rPr>
+          <w:lang w:val="en-US"/>
+        </w:rPr>
+      </w:pPr>
+    </w:p>
+    <w:p>
+      <w:pPr>
+        <w:rPr>
+          <w:lang w:val="en-US"/>
+        </w:rPr>
+      </w:pPr>
+    </w:p>
+    <w:p>
+      <w:pPr>
+        <w:rPr>
+          <w:lang w:val="en-US"/>
+        </w:rPr>
+      </w:pPr>
+    </w:p>
+    <w:p>
+      <w:pPr>
+        <w:rPr>
+          <w:lang w:val="en-US"/>
+        </w:rPr>
+      </w:pPr>
+    </w:p>
+    <w:p>
+      <w:pPr>
+        <w:rPr>
+          <w:lang w:val="en-US"/>
+        </w:rPr>
+      </w:pPr>
+    </w:p>
+    <w:p>
+      <w:pPr>
+        <w:rPr>
+          <w:lang w:val="en-US"/>
+        </w:rPr>
+      </w:pPr>
+    </w:p>
+    <w:p>
+      <w:pPr>
+        <w:rPr>
+          <w:lang w:val="en-US"/>
+        </w:rPr>
+      </w:pPr>
+    </w:p>
+    <w:p>
+      <w:pPr>
+        <w:rPr>
+          <w:lang w:val="en-US"/>
+        </w:rPr>
+      </w:pPr>
+    </w:p>
+    <w:p>
+      <w:pPr>
+        <w:rPr>
+          <w:lang w:val="en-US"/>
+        </w:rPr>
+      </w:pPr>
+      <w:r>
+        <w:rPr>
+          <w:lang w:val="en-US"/>
+        </w:rPr>
+        <w:t>And the assembler code will be,</w:t>
+      </w:r>
+    </w:p>
+    <w:p>
+      <w:pPr>
+        <w:spacing w:after="0"/>
+        <w:rPr>
+          <w:rFonts w:ascii="Courier New" w:hAnsi="Courier New" w:cs="Courier New"/>
+          <w:sz w:val="16"/>
+          <w:szCs w:val="16"/>
+        </w:rPr>
+      </w:pPr>
+      <w:r>
+        <w:rPr>
+          <w:rFonts w:ascii="Courier New" w:hAnsi="Courier New" w:cs="Courier New"/>
+          <w:sz w:val="16"/>
+          <w:szCs w:val="16"/>
+        </w:rPr>
+        <w:t>MOV E0,6</w:t>
+      </w:r>
+    </w:p>
+    <w:p>
+      <w:pPr>
+        <w:spacing w:after="0"/>
+        <w:rPr>
+          <w:rFonts w:ascii="Courier New" w:hAnsi="Courier New" w:cs="Courier New"/>
+          <w:sz w:val="16"/>
+          <w:szCs w:val="16"/>
+        </w:rPr>
+      </w:pPr>
+      <w:r>
+        <w:rPr>
+          <w:rFonts w:ascii="Courier New" w:hAnsi="Courier New" w:cs="Courier New"/>
+          <w:sz w:val="16"/>
+          <w:szCs w:val="16"/>
+        </w:rPr>
+        <w:t>ADD E1,E0,V0</w:t>
+      </w:r>
+    </w:p>
+    <w:p>
+      <w:pPr>
+        <w:spacing w:after="0"/>
+        <w:rPr>
+          <w:rFonts w:ascii="Courier New" w:hAnsi="Courier New" w:cs="Courier New"/>
+          <w:sz w:val="16"/>
+          <w:szCs w:val="16"/>
+        </w:rPr>
+      </w:pPr>
+      <w:r>
+        <w:rPr>
+          <w:rFonts w:ascii="Courier New" w:hAnsi="Courier New" w:cs="Courier New"/>
+          <w:sz w:val="16"/>
+          <w:szCs w:val="16"/>
+        </w:rPr>
+        <w:t>INC  V0</w:t>
+      </w:r>
+    </w:p>
+    <w:p>
+      <w:pPr>
+        <w:spacing w:after="0"/>
+        <w:rPr>
+          <w:rFonts w:ascii="Courier New" w:hAnsi="Courier New" w:cs="Courier New"/>
+          <w:sz w:val="16"/>
+          <w:szCs w:val="16"/>
+        </w:rPr>
+      </w:pPr>
+      <w:r>
+        <w:rPr>
+          <w:rFonts w:ascii="Courier New" w:hAnsi="Courier New" w:cs="Courier New"/>
+          <w:sz w:val="16"/>
+          <w:szCs w:val="16"/>
+        </w:rPr>
+        <w:t>MUL E2,E1,V0</w:t>
+      </w:r>
+    </w:p>
+    <w:p>
+      <w:pPr>
+        <w:spacing w:after="0"/>
+        <w:rPr>
+          <w:rFonts w:ascii="Courier New" w:hAnsi="Courier New" w:cs="Courier New"/>
+          <w:sz w:val="16"/>
+          <w:szCs w:val="16"/>
+        </w:rPr>
+      </w:pPr>
+      <w:r>
+        <w:rPr>
+          <w:rFonts w:ascii="Courier New" w:hAnsi="Courier New" w:cs="Courier New"/>
+          <w:sz w:val="16"/>
+          <w:szCs w:val="16"/>
+        </w:rPr>
+        <w:t>MOV E3,3</w:t>
+      </w:r>
+    </w:p>
+    <w:p>
+      <w:pPr>
+        <w:spacing w:after="0"/>
+        <w:rPr>
+          <w:rFonts w:ascii="Courier New" w:hAnsi="Courier New" w:cs="Courier New"/>
+          <w:sz w:val="16"/>
+          <w:szCs w:val="16"/>
+        </w:rPr>
+      </w:pPr>
+      <w:r>
+        <w:rPr>
+          <w:rFonts w:ascii="Courier New" w:hAnsi="Courier New" w:cs="Courier New"/>
+          <w:sz w:val="16"/>
+          <w:szCs w:val="16"/>
+        </w:rPr>
+        <w:t>ADD E4,E2,E3</w:t>
+      </w:r>
+    </w:p>
+    <w:p>
+      <w:pPr>
+        <w:spacing w:after="0"/>
+        <w:rPr>
+          <w:rFonts w:ascii="Courier New" w:hAnsi="Courier New" w:cs="Courier New"/>
+          <w:sz w:val="16"/>
+          <w:szCs w:val="16"/>
+        </w:rPr>
+      </w:pPr>
+      <w:r>
+        <w:rPr>
+          <w:rFonts w:ascii="Courier New" w:hAnsi="Courier New" w:cs="Courier New"/>
+          <w:sz w:val="16"/>
+          <w:szCs w:val="16"/>
+        </w:rPr>
+        <w:t>MOV E5,2</w:t>
+      </w:r>
+    </w:p>
+    <w:p>
+      <w:pPr>
+        <w:spacing w:after="0"/>
+        <w:rPr>
+          <w:rFonts w:ascii="Courier New" w:hAnsi="Courier New" w:cs="Courier New"/>
+          <w:sz w:val="16"/>
+          <w:szCs w:val="16"/>
+        </w:rPr>
+      </w:pPr>
+      <w:r>
+        <w:rPr>
+          <w:rFonts w:ascii="Courier New" w:hAnsi="Courier New" w:cs="Courier New"/>
+          <w:sz w:val="16"/>
+          <w:szCs w:val="16"/>
+        </w:rPr>
+        <w:t>ADD E6,E5,E4</w:t>
+      </w:r>
+    </w:p>
+    <w:p>
+      <w:pPr>
+        <w:spacing w:after="0"/>
+        <w:rPr>
+          <w:rFonts w:ascii="Courier New" w:hAnsi="Courier New" w:cs="Courier New"/>
+          <w:sz w:val="16"/>
+          <w:szCs w:val="16"/>
+        </w:rPr>
+      </w:pPr>
+      <w:r>
+        <w:rPr>
+          <w:rFonts w:ascii="Courier New" w:hAnsi="Courier New" w:cs="Courier New"/>
+          <w:sz w:val="16"/>
+          <w:szCs w:val="16"/>
+        </w:rPr>
+        <w:t>INC V0</w:t>
+      </w:r>
+    </w:p>
+    <w:p>
+      <w:pPr>
+        <w:spacing w:after="0"/>
+        <w:rPr>
+          <w:rFonts w:ascii="Courier New" w:hAnsi="Courier New" w:cs="Courier New"/>
+          <w:sz w:val="16"/>
+          <w:szCs w:val="16"/>
+        </w:rPr>
+      </w:pPr>
+    </w:p>
+    <w:p>
+      <w:pPr>
+        <w:pStyle w:val="Ttulo2"/>
+        <w:rPr>
+          <w:lang w:val="en-US"/>
+        </w:rPr>
+      </w:pPr>
+      <w:r>
+        <w:rPr>
+          <w:lang w:val="en-US"/>
+        </w:rPr>
+        <w:t xml:space="preserve">3.4 </w:t>
+      </w:r>
+      <w:r>
+        <w:rPr>
+          <w:lang w:val="en-US"/>
+        </w:rPr>
+        <w:t>Modifying AST for variable support</w:t>
+      </w:r>
+    </w:p>
+    <w:p>
+      <w:pPr>
+        <w:jc w:val="both"/>
+        <w:rPr>
+          <w:lang w:val="en-US"/>
+        </w:rPr>
+      </w:pPr>
+      <w:r>
+        <w:rPr>
+          <w:lang w:val="en-US"/>
+        </w:rPr>
+        <w:t>To have built in variable support  with the explications examples we have seen on the last sections, we have to have variable register detection to take account into our AST. Furthermore, we have to take account the  pre-operators and post-operators they don't mix with + and – operators together.</w:t>
+      </w:r>
+    </w:p>
+    <w:p>
+      <w:pPr>
+        <w:jc w:val="both"/>
+        <w:rPr>
+          <w:lang w:val="en-US"/>
+        </w:rPr>
+      </w:pPr>
+      <w:r>
+        <w:rPr>
+          <w:lang w:val="en-US"/>
+        </w:rPr>
+        <w:t>3.4.1 Register a variable</w:t>
+      </w:r>
+    </w:p>
+    <w:p>
+      <w:pPr>
+        <w:jc w:val="both"/>
+        <w:rPr>
+          <w:lang w:val="en-US"/>
+        </w:rPr>
+      </w:pPr>
+      <w:r>
+        <w:rPr>
+          <w:lang w:val="en-US"/>
+        </w:rPr>
+        <w:t xml:space="preserve">As we already know, to register variable we have to detect </w:t>
+      </w:r>
+      <w:r>
+        <w:rPr>
+          <w:b/>
+          <w:lang w:val="en-US"/>
+        </w:rPr>
+        <w:t>var</w:t>
+      </w:r>
+      <w:r>
+        <w:rPr>
+          <w:lang w:val="en-US"/>
+        </w:rPr>
+        <w:t xml:space="preserve"> word in any statement.</w:t>
+      </w:r>
+      <w:r>
+        <w:rPr>
+          <w:lang w:val="en-US"/>
+        </w:rPr>
+        <w:t xml:space="preserve"> We can implement the following function,</w:t>
+      </w:r>
+    </w:p>
+    <w:p>
+      <w:pPr>
+        <w:jc w:val="both"/>
+        <w:rPr>
+          <w:rFonts w:ascii="Courier New" w:hAnsi="Courier New" w:cs="Courier New"/>
+          <w:sz w:val="16"/>
+          <w:szCs w:val="16"/>
+          <w:lang w:val="en-US"/>
+        </w:rPr>
+      </w:pPr>
+      <w:r>
+        <w:rPr>
+          <w:rFonts w:ascii="Courier New" w:hAnsi="Courier New" w:cs="Courier New"/>
+          <w:sz w:val="16"/>
+          <w:szCs w:val="16"/>
+          <w:lang w:val="en-US"/>
+        </w:rPr>
+        <w:t xml:space="preserve">Bool </w:t>
+      </w:r>
+      <w:r>
+        <w:rPr>
+          <w:rFonts w:ascii="Courier New" w:hAnsi="Courier New" w:cs="Courier New"/>
+          <w:sz w:val="16"/>
+          <w:szCs w:val="16"/>
+          <w:lang w:val="en-US"/>
+        </w:rPr>
+        <w:t>isVar</w:t>
+      </w:r>
+      <w:r>
+        <w:rPr>
+          <w:rFonts w:ascii="Courier New" w:hAnsi="Courier New" w:cs="Courier New"/>
+          <w:sz w:val="16"/>
+          <w:szCs w:val="16"/>
+          <w:lang w:val="en-US"/>
+        </w:rPr>
+        <w:t>Declaration</w:t>
+      </w:r>
+      <w:r>
+        <w:rPr>
+          <w:rFonts w:ascii="Courier New" w:hAnsi="Courier New" w:cs="Courier New"/>
+          <w:sz w:val="16"/>
+          <w:szCs w:val="16"/>
+          <w:lang w:val="en-US"/>
+        </w:rPr>
+        <w:t>Statment(string &amp; var_name, PASTNode *expression);</w:t>
+      </w:r>
+    </w:p>
+    <w:p>
+      <w:pPr>
+        <w:jc w:val="both"/>
+        <w:rPr>
+          <w:lang w:val="en-US"/>
+        </w:rPr>
+      </w:pPr>
+      <w:r>
+        <w:rPr>
+          <w:lang w:val="en-US"/>
+        </w:rPr>
+        <w:t xml:space="preserve">The function will process only two arguments </w:t>
+      </w:r>
+      <w:r>
+        <w:rPr>
+          <w:rFonts w:ascii="Courier New" w:hAnsi="Courier New" w:cs="Courier New"/>
+          <w:lang w:val="en-US"/>
+        </w:rPr>
+        <w:t>var_name</w:t>
+      </w:r>
+      <w:r>
+        <w:rPr>
+          <w:lang w:val="en-US"/>
+        </w:rPr>
+        <w:t xml:space="preserve"> that will save the variable name and the </w:t>
+      </w:r>
+      <w:r>
+        <w:rPr>
+          <w:rFonts w:ascii="Courier New" w:hAnsi="Courier New" w:cs="Courier New"/>
+          <w:lang w:val="en-US"/>
+        </w:rPr>
+        <w:t>str_expression</w:t>
+      </w:r>
+      <w:r>
+        <w:rPr>
+          <w:lang w:val="en-US"/>
+        </w:rPr>
+        <w:t xml:space="preserve"> is related with the AST node that our AST algorithm was detected. The function will return the char with the next valid statement (after ;). If something was wrong,  then a NULL character will be returned.</w:t>
+      </w:r>
+    </w:p>
+    <w:p>
+      <w:pPr>
+        <w:jc w:val="both"/>
+        <w:rPr>
+          <w:lang w:val="en-US"/>
+        </w:rPr>
+      </w:pPr>
+      <w:r>
+        <w:rPr>
+          <w:lang w:val="en-US"/>
+        </w:rPr>
+        <w:t>3.4.2  multi statement support</w:t>
+      </w:r>
+    </w:p>
+    <w:p>
+      <w:pPr>
+        <w:jc w:val="both"/>
+        <w:rPr>
+          <w:lang w:val="en-US"/>
+        </w:rPr>
+      </w:pPr>
+      <w:r>
+        <w:rPr>
+          <w:lang w:val="en-US"/>
+        </w:rPr>
+        <w:t>As far as we know, our AST algorithm only process one statement. We have to redefine the statement as a vector of statement in order to process each one.</w:t>
+      </w:r>
+    </w:p>
+    <w:p>
+      <w:pPr>
+        <w:jc w:val="both"/>
+        <w:rPr>
+          <w:lang w:val="en-US"/>
+        </w:rPr>
+      </w:pPr>
+      <w:r>
+        <w:rPr>
+          <w:lang w:val="en-US"/>
+        </w:rPr>
+        <w:t>3.4.3 Pre and post operators</w:t>
+      </w:r>
+    </w:p>
+    <w:p>
+      <w:pPr>
+        <w:jc w:val="both"/>
+        <w:rPr>
+          <w:lang w:val="en-US"/>
+        </w:rPr>
+      </w:pPr>
+      <w:r>
+        <w:rPr>
+          <w:lang w:val="en-US"/>
+        </w:rPr>
+        <w:t>Pre operators</w:t>
+      </w:r>
+    </w:p>
+    <w:p>
+      <w:pPr>
+        <w:jc w:val="both"/>
+        <w:rPr>
+          <w:lang w:val="en-US"/>
+        </w:rPr>
+      </w:pPr>
+      <w:r>
+        <w:rPr>
+          <w:lang w:val="en-US"/>
+        </w:rPr>
+        <w:t xml:space="preserve">To detect the pre operators we need to know whether </w:t>
+      </w:r>
+      <w:r>
+        <w:rPr>
+          <w:lang w:val="en-US"/>
+        </w:rPr>
+        <w:t>there’s a clear two + symbols from its right and its left. However, we can find these situations,</w:t>
+      </w:r>
+    </w:p>
+    <w:p>
+      <w:pPr>
+        <w:jc w:val="both"/>
+        <w:rPr>
+          <w:rFonts w:ascii="Courier New" w:hAnsi="Courier New" w:cs="Courier New"/>
+          <w:lang w:val="en-US"/>
+        </w:rPr>
+      </w:pPr>
+      <w:r>
+        <w:rPr>
+          <w:rFonts w:ascii="Courier New" w:hAnsi="Courier New" w:cs="Courier New"/>
+          <w:lang w:val="en-US"/>
+        </w:rPr>
+        <w:t xml:space="preserve">10+++i; </w:t>
+      </w:r>
+    </w:p>
+    <w:p>
+      <w:pPr>
+        <w:jc w:val="both"/>
+        <w:rPr>
+          <w:lang w:val="en-US"/>
+        </w:rPr>
+      </w:pPr>
+      <w:r>
+        <w:rPr>
+          <w:lang w:val="en-US"/>
+        </w:rPr>
+        <w:t>That’s it can treated as 10+(++i). This is clear because 10 is constant. The following expression is hard to determine,</w:t>
+      </w:r>
+    </w:p>
+    <w:p>
+      <w:pPr>
+        <w:jc w:val="both"/>
+        <w:rPr>
+          <w:rFonts w:ascii="Courier New" w:hAnsi="Courier New" w:cs="Courier New"/>
+          <w:lang w:val="en-US"/>
+        </w:rPr>
+      </w:pPr>
+      <w:r>
+        <w:rPr>
+          <w:rFonts w:ascii="Courier New" w:hAnsi="Courier New" w:cs="Courier New"/>
+          <w:lang w:val="en-US"/>
+        </w:rPr>
+        <w:t>i</w:t>
+      </w:r>
+      <w:r>
+        <w:rPr>
+          <w:rFonts w:ascii="Courier New" w:hAnsi="Courier New" w:cs="Courier New"/>
+          <w:lang w:val="en-US"/>
+        </w:rPr>
+        <w:t>+++i</w:t>
+      </w:r>
+    </w:p>
+    <w:p>
+      <w:pPr>
+        <w:jc w:val="both"/>
+        <w:rPr>
+          <w:lang w:val="en-US"/>
+        </w:rPr>
+      </w:pPr>
+      <w:r>
+        <w:rPr>
+          <w:lang w:val="en-US"/>
+        </w:rPr>
+        <w:t>Because this can be split with two,</w:t>
+      </w:r>
+    </w:p>
+    <w:p>
+      <w:pPr>
+        <w:jc w:val="both"/>
+        <w:rPr>
+          <w:lang w:val="en-US"/>
+        </w:rPr>
+      </w:pPr>
+      <w:r>
+        <w:rPr>
+          <w:rFonts w:ascii="Courier New" w:hAnsi="Courier New" w:cs="Courier New"/>
+          <w:lang w:val="en-US"/>
+        </w:rPr>
+        <w:t>i</w:t>
+      </w:r>
+      <w:r>
+        <w:rPr>
+          <w:rFonts w:ascii="Courier New" w:hAnsi="Courier New" w:cs="Courier New"/>
+          <w:lang w:val="en-US"/>
+        </w:rPr>
+        <w:t>+(++i)</w:t>
+      </w:r>
+      <w:r>
+        <w:rPr>
+          <w:lang w:val="en-US"/>
+        </w:rPr>
+        <w:t xml:space="preserve"> or </w:t>
+      </w:r>
+      <w:r>
+        <w:rPr>
+          <w:rFonts w:ascii="Courier New" w:hAnsi="Courier New" w:cs="Courier New"/>
+          <w:lang w:val="en-US"/>
+        </w:rPr>
+        <w:t>(i++)+i</w:t>
+      </w:r>
+    </w:p>
+    <w:p>
+      <w:pPr>
+        <w:jc w:val="both"/>
+        <w:rPr>
+          <w:lang w:val="en-US"/>
+        </w:rPr>
+      </w:pPr>
+      <w:r>
+        <w:rPr>
+          <w:lang w:val="en-US"/>
+        </w:rPr>
+        <w:t>What could we do in this situation?</w:t>
+      </w:r>
+    </w:p>
+    <w:p>
+      <w:pPr>
+        <w:jc w:val="both"/>
+        <w:rPr>
+          <w:lang w:val="en-US"/>
+        </w:rPr>
+      </w:pPr>
+      <w:r>
+        <w:rPr>
+          <w:lang w:val="en-US"/>
+        </w:rPr>
+        <w:t xml:space="preserve">In any case our AST will choose (i++)+i because the algorithm will detect the operator ++ that it has more priority than + operator. </w:t>
+      </w:r>
+    </w:p>
+    <w:p>
+      <w:pPr>
+        <w:rPr>
+          <w:lang w:val="en-US"/>
+        </w:rPr>
+      </w:pPr>
+      <w:r>
+        <w:rPr>
+          <w:lang w:val="en-US"/>
+        </w:rPr>
+        <w:br w:type="page"/>
+      </w:r>
+    </w:p>
+    <w:p>
+      <w:pPr>
+        <w:jc w:val="both"/>
+        <w:rPr>
+          <w:lang w:val="en-US"/>
+        </w:rPr>
+      </w:pPr>
+      <w:r>
+        <w:rPr>
+          <w:lang w:val="en-US"/>
+        </w:rPr>
+        <w:lastRenderedPageBreak/>
+        <w:t xml:space="preserve">We have to modify our already implemented </w:t>
+      </w:r>
+      <w:r>
+        <w:rPr>
+          <w:rFonts w:ascii="Courier New" w:hAnsi="Courier New" w:cs="Courier New"/>
+          <w:sz w:val="18"/>
+          <w:szCs w:val="18"/>
+          <w:lang w:val="en-US"/>
+        </w:rPr>
+        <w:t>preoperator_token</w:t>
+      </w:r>
+      <w:r>
+        <w:rPr>
+          <w:lang w:val="en-US"/>
+        </w:rPr>
+        <w:t xml:space="preserve"> function like this,</w:t>
+      </w:r>
+    </w:p>
+    <w:p>
+      <w:pPr>
+        <w:autoSpaceDE w:val="0"/>
+        <w:autoSpaceDN w:val="0"/>
+        <w:adjustRightInd w:val="0"/>
+        <w:spacing w:after="0" w:line="240" w:lineRule="auto"/>
+        <w:rPr>
+          <w:rFonts w:ascii="Consolas" w:eastAsiaTheme="minorHAnsi" w:hAnsi="Consolas" w:cs="Consolas"/>
+          <w:color w:val="000000" w:themeColor="text1"/>
+          <w:sz w:val="16"/>
+          <w:szCs w:val="16"/>
+          <w:lang w:val="en-US"/>
+        </w:rPr>
+      </w:pPr>
+      <w:r>
+        <w:rPr>
+          <w:rFonts w:ascii="Consolas" w:eastAsiaTheme="minorHAnsi" w:hAnsi="Consolas" w:cs="Consolas"/>
+          <w:color w:val="000000" w:themeColor="text1"/>
+          <w:sz w:val="16"/>
+          <w:szCs w:val="16"/>
+        </w:rPr>
+        <w:tab/>
+      </w:r>
+      <w:r>
+        <w:rPr>
+          <w:rFonts w:ascii="Consolas" w:eastAsiaTheme="minorHAnsi" w:hAnsi="Consolas" w:cs="Consolas"/>
+          <w:color w:val="000000" w:themeColor="text1"/>
+          <w:sz w:val="16"/>
+          <w:szCs w:val="16"/>
+          <w:lang w:val="en-US"/>
+        </w:rPr>
+        <w:t>// detection ++ operator.</w:t>
+      </w:r>
+    </w:p>
+    <w:p>
+      <w:pPr>
+        <w:autoSpaceDE w:val="0"/>
+        <w:autoSpaceDN w:val="0"/>
+        <w:adjustRightInd w:val="0"/>
+        <w:spacing w:after="0" w:line="240" w:lineRule="auto"/>
+        <w:rPr>
+          <w:rFonts w:ascii="Consolas" w:eastAsiaTheme="minorHAnsi" w:hAnsi="Consolas" w:cs="Consolas"/>
+          <w:color w:val="000000" w:themeColor="text1"/>
+          <w:sz w:val="16"/>
+          <w:szCs w:val="16"/>
+          <w:lang w:val="en-US"/>
+        </w:rPr>
+      </w:pPr>
+      <w:r>
+        <w:rPr>
+          <w:rFonts w:ascii="Consolas" w:eastAsiaTheme="minorHAnsi" w:hAnsi="Consolas" w:cs="Consolas"/>
+          <w:color w:val="000000" w:themeColor="text1"/>
+          <w:sz w:val="16"/>
+          <w:szCs w:val="16"/>
+          <w:lang w:val="en-US"/>
+        </w:rPr>
+        <w:tab/>
+      </w:r>
+      <w:r>
+        <w:rPr>
+          <w:rFonts w:ascii="Consolas" w:eastAsiaTheme="minorHAnsi" w:hAnsi="Consolas" w:cs="Consolas"/>
+          <w:b/>
+          <w:bCs/>
+          <w:color w:val="000000" w:themeColor="text1"/>
+          <w:sz w:val="16"/>
+          <w:szCs w:val="16"/>
+          <w:lang w:val="en-US"/>
+        </w:rPr>
+        <w:t>if</w:t>
+      </w:r>
+      <w:r>
+        <w:rPr>
+          <w:rFonts w:ascii="Consolas" w:eastAsiaTheme="minorHAnsi" w:hAnsi="Consolas" w:cs="Consolas"/>
+          <w:color w:val="000000" w:themeColor="text1"/>
+          <w:sz w:val="16"/>
+          <w:szCs w:val="16"/>
+          <w:lang w:val="en-US"/>
+        </w:rPr>
+        <w:t>(*aux=='+'){</w:t>
+      </w:r>
+    </w:p>
+    <w:p>
+      <w:pPr>
+        <w:autoSpaceDE w:val="0"/>
+        <w:autoSpaceDN w:val="0"/>
+        <w:adjustRightInd w:val="0"/>
+        <w:spacing w:after="0" w:line="240" w:lineRule="auto"/>
+        <w:rPr>
+          <w:rFonts w:ascii="Consolas" w:eastAsiaTheme="minorHAnsi" w:hAnsi="Consolas" w:cs="Consolas"/>
+          <w:color w:val="000000" w:themeColor="text1"/>
+          <w:sz w:val="16"/>
+          <w:szCs w:val="16"/>
+          <w:lang w:val="en-US"/>
+        </w:rPr>
+      </w:pPr>
+      <w:r>
+        <w:rPr>
+          <w:rFonts w:ascii="Consolas" w:eastAsiaTheme="minorHAnsi" w:hAnsi="Consolas" w:cs="Consolas"/>
+          <w:color w:val="000000" w:themeColor="text1"/>
+          <w:sz w:val="16"/>
+          <w:szCs w:val="16"/>
+          <w:lang w:val="en-US"/>
+        </w:rPr>
+        <w:tab/>
+      </w:r>
+      <w:r>
+        <w:rPr>
+          <w:rFonts w:ascii="Consolas" w:eastAsiaTheme="minorHAnsi" w:hAnsi="Consolas" w:cs="Consolas"/>
+          <w:color w:val="000000" w:themeColor="text1"/>
+          <w:sz w:val="16"/>
+          <w:szCs w:val="16"/>
+          <w:lang w:val="en-US"/>
+        </w:rPr>
+        <w:tab/>
+        <w:t>aux++;</w:t>
+      </w:r>
+    </w:p>
+    <w:p>
+      <w:pPr>
+        <w:autoSpaceDE w:val="0"/>
+        <w:autoSpaceDN w:val="0"/>
+        <w:adjustRightInd w:val="0"/>
+        <w:spacing w:after="0" w:line="240" w:lineRule="auto"/>
+        <w:rPr>
+          <w:rFonts w:ascii="Consolas" w:eastAsiaTheme="minorHAnsi" w:hAnsi="Consolas" w:cs="Consolas"/>
+          <w:color w:val="000000" w:themeColor="text1"/>
+          <w:sz w:val="16"/>
+          <w:szCs w:val="16"/>
+          <w:lang w:val="en-US"/>
+        </w:rPr>
+      </w:pPr>
+      <w:r>
+        <w:rPr>
+          <w:rFonts w:ascii="Consolas" w:eastAsiaTheme="minorHAnsi" w:hAnsi="Consolas" w:cs="Consolas"/>
+          <w:color w:val="000000" w:themeColor="text1"/>
+          <w:sz w:val="16"/>
+          <w:szCs w:val="16"/>
+          <w:lang w:val="en-US"/>
+        </w:rPr>
+        <w:tab/>
+      </w:r>
+      <w:r>
+        <w:rPr>
+          <w:rFonts w:ascii="Consolas" w:eastAsiaTheme="minorHAnsi" w:hAnsi="Consolas" w:cs="Consolas"/>
+          <w:color w:val="000000" w:themeColor="text1"/>
+          <w:sz w:val="16"/>
+          <w:szCs w:val="16"/>
+          <w:lang w:val="en-US"/>
+        </w:rPr>
+        <w:tab/>
+        <w:t>aux=IGNORE_SPACES(aux);</w:t>
+      </w:r>
+    </w:p>
+    <w:p>
+      <w:pPr>
+        <w:autoSpaceDE w:val="0"/>
+        <w:autoSpaceDN w:val="0"/>
+        <w:adjustRightInd w:val="0"/>
+        <w:spacing w:after="0" w:line="240" w:lineRule="auto"/>
+        <w:rPr>
+          <w:rFonts w:ascii="Consolas" w:eastAsiaTheme="minorHAnsi" w:hAnsi="Consolas" w:cs="Consolas"/>
+          <w:color w:val="000000" w:themeColor="text1"/>
+          <w:sz w:val="16"/>
+          <w:szCs w:val="16"/>
+          <w:lang w:val="en-US"/>
+        </w:rPr>
+      </w:pPr>
+      <w:r>
+        <w:rPr>
+          <w:rFonts w:ascii="Consolas" w:eastAsiaTheme="minorHAnsi" w:hAnsi="Consolas" w:cs="Consolas"/>
+          <w:color w:val="000000" w:themeColor="text1"/>
+          <w:sz w:val="16"/>
+          <w:szCs w:val="16"/>
+          <w:lang w:val="en-US"/>
+        </w:rPr>
+        <w:tab/>
+      </w:r>
+      <w:r>
+        <w:rPr>
+          <w:rFonts w:ascii="Consolas" w:eastAsiaTheme="minorHAnsi" w:hAnsi="Consolas" w:cs="Consolas"/>
+          <w:color w:val="000000" w:themeColor="text1"/>
+          <w:sz w:val="16"/>
+          <w:szCs w:val="16"/>
+          <w:lang w:val="en-US"/>
+        </w:rPr>
+        <w:tab/>
+      </w:r>
+      <w:r>
+        <w:rPr>
+          <w:rFonts w:ascii="Consolas" w:eastAsiaTheme="minorHAnsi" w:hAnsi="Consolas" w:cs="Consolas"/>
+          <w:b/>
+          <w:bCs/>
+          <w:color w:val="000000" w:themeColor="text1"/>
+          <w:sz w:val="16"/>
+          <w:szCs w:val="16"/>
+          <w:lang w:val="en-US"/>
+        </w:rPr>
+        <w:t>if</w:t>
+      </w:r>
+      <w:r>
+        <w:rPr>
+          <w:rFonts w:ascii="Consolas" w:eastAsiaTheme="minorHAnsi" w:hAnsi="Consolas" w:cs="Consolas"/>
+          <w:color w:val="000000" w:themeColor="text1"/>
+          <w:sz w:val="16"/>
+          <w:szCs w:val="16"/>
+          <w:lang w:val="en-US"/>
+        </w:rPr>
+        <w:t>(*aux=='+'){</w:t>
+      </w:r>
+    </w:p>
+    <w:p>
+      <w:pPr>
+        <w:autoSpaceDE w:val="0"/>
+        <w:autoSpaceDN w:val="0"/>
+        <w:adjustRightInd w:val="0"/>
+        <w:spacing w:after="0" w:line="240" w:lineRule="auto"/>
+        <w:rPr>
+          <w:rFonts w:ascii="Consolas" w:eastAsiaTheme="minorHAnsi" w:hAnsi="Consolas" w:cs="Consolas"/>
+          <w:color w:val="000000" w:themeColor="text1"/>
+          <w:sz w:val="16"/>
+          <w:szCs w:val="16"/>
+          <w:lang w:val="en-US"/>
+        </w:rPr>
+      </w:pPr>
+      <w:r>
+        <w:rPr>
+          <w:rFonts w:ascii="Consolas" w:eastAsiaTheme="minorHAnsi" w:hAnsi="Consolas" w:cs="Consolas"/>
+          <w:color w:val="000000" w:themeColor="text1"/>
+          <w:sz w:val="16"/>
+          <w:szCs w:val="16"/>
+          <w:lang w:val="en-US"/>
+        </w:rPr>
+        <w:tab/>
+      </w:r>
+      <w:r>
+        <w:rPr>
+          <w:rFonts w:ascii="Consolas" w:eastAsiaTheme="minorHAnsi" w:hAnsi="Consolas" w:cs="Consolas"/>
+          <w:color w:val="000000" w:themeColor="text1"/>
+          <w:sz w:val="16"/>
+          <w:szCs w:val="16"/>
+          <w:lang w:val="en-US"/>
+        </w:rPr>
+        <w:tab/>
+      </w:r>
+      <w:r>
+        <w:rPr>
+          <w:rFonts w:ascii="Consolas" w:eastAsiaTheme="minorHAnsi" w:hAnsi="Consolas" w:cs="Consolas"/>
+          <w:color w:val="000000" w:themeColor="text1"/>
+          <w:sz w:val="16"/>
+          <w:szCs w:val="16"/>
+          <w:lang w:val="en-US"/>
+        </w:rPr>
+        <w:tab/>
+        <w:t>aux++;</w:t>
+      </w:r>
+    </w:p>
+    <w:p>
+      <w:pPr>
+        <w:autoSpaceDE w:val="0"/>
+        <w:autoSpaceDN w:val="0"/>
+        <w:adjustRightInd w:val="0"/>
+        <w:spacing w:after="0" w:line="240" w:lineRule="auto"/>
+        <w:rPr>
+          <w:rFonts w:ascii="Consolas" w:eastAsiaTheme="minorHAnsi" w:hAnsi="Consolas" w:cs="Consolas"/>
+          <w:color w:val="000000" w:themeColor="text1"/>
+          <w:sz w:val="16"/>
+          <w:szCs w:val="16"/>
+          <w:lang w:val="en-US"/>
+        </w:rPr>
+      </w:pPr>
+      <w:r>
+        <w:rPr>
+          <w:rFonts w:ascii="Consolas" w:eastAsiaTheme="minorHAnsi" w:hAnsi="Consolas" w:cs="Consolas"/>
+          <w:color w:val="000000" w:themeColor="text1"/>
+          <w:sz w:val="16"/>
+          <w:szCs w:val="16"/>
+          <w:lang w:val="en-US"/>
+        </w:rPr>
+        <w:tab/>
+      </w:r>
+      <w:r>
+        <w:rPr>
+          <w:rFonts w:ascii="Consolas" w:eastAsiaTheme="minorHAnsi" w:hAnsi="Consolas" w:cs="Consolas"/>
+          <w:color w:val="000000" w:themeColor="text1"/>
+          <w:sz w:val="16"/>
+          <w:szCs w:val="16"/>
+          <w:lang w:val="en-US"/>
+        </w:rPr>
+        <w:tab/>
+      </w:r>
+      <w:r>
+        <w:rPr>
+          <w:rFonts w:ascii="Consolas" w:eastAsiaTheme="minorHAnsi" w:hAnsi="Consolas" w:cs="Consolas"/>
+          <w:color w:val="000000" w:themeColor="text1"/>
+          <w:sz w:val="16"/>
+          <w:szCs w:val="16"/>
+          <w:lang w:val="en-US"/>
+        </w:rPr>
+        <w:tab/>
+        <w:t>aux=IGNORE_SPACES(aux);</w:t>
+      </w:r>
+    </w:p>
+    <w:p>
+      <w:pPr>
+        <w:autoSpaceDE w:val="0"/>
+        <w:autoSpaceDN w:val="0"/>
+        <w:adjustRightInd w:val="0"/>
+        <w:spacing w:after="0" w:line="240" w:lineRule="auto"/>
+        <w:rPr>
+          <w:rFonts w:ascii="Consolas" w:eastAsiaTheme="minorHAnsi" w:hAnsi="Consolas" w:cs="Consolas"/>
+          <w:color w:val="000000" w:themeColor="text1"/>
+          <w:sz w:val="16"/>
+          <w:szCs w:val="16"/>
+          <w:lang w:val="en-US"/>
+        </w:rPr>
+      </w:pPr>
+      <w:r>
+        <w:rPr>
+          <w:rFonts w:ascii="Consolas" w:eastAsiaTheme="minorHAnsi" w:hAnsi="Consolas" w:cs="Consolas"/>
+          <w:color w:val="000000" w:themeColor="text1"/>
+          <w:sz w:val="16"/>
+          <w:szCs w:val="16"/>
+          <w:lang w:val="en-US"/>
+        </w:rPr>
+        <w:tab/>
+      </w:r>
+      <w:r>
+        <w:rPr>
+          <w:rFonts w:ascii="Consolas" w:eastAsiaTheme="minorHAnsi" w:hAnsi="Consolas" w:cs="Consolas"/>
+          <w:color w:val="000000" w:themeColor="text1"/>
+          <w:sz w:val="16"/>
+          <w:szCs w:val="16"/>
+          <w:lang w:val="en-US"/>
+        </w:rPr>
+        <w:tab/>
+        <w:t>}</w:t>
+      </w:r>
+    </w:p>
+    <w:p>
+      <w:pPr>
+        <w:autoSpaceDE w:val="0"/>
+        <w:autoSpaceDN w:val="0"/>
+        <w:adjustRightInd w:val="0"/>
+        <w:spacing w:after="0" w:line="240" w:lineRule="auto"/>
+        <w:rPr>
+          <w:rFonts w:ascii="Consolas" w:eastAsiaTheme="minorHAnsi" w:hAnsi="Consolas" w:cs="Consolas"/>
+          <w:color w:val="000000" w:themeColor="text1"/>
+          <w:sz w:val="16"/>
+          <w:szCs w:val="16"/>
+          <w:lang w:val="en-US"/>
+        </w:rPr>
+      </w:pPr>
+    </w:p>
+    <w:p>
+      <w:pPr>
+        <w:autoSpaceDE w:val="0"/>
+        <w:autoSpaceDN w:val="0"/>
+        <w:adjustRightInd w:val="0"/>
+        <w:spacing w:after="0" w:line="240" w:lineRule="auto"/>
+        <w:rPr>
+          <w:rFonts w:ascii="Consolas" w:eastAsiaTheme="minorHAnsi" w:hAnsi="Consolas" w:cs="Consolas"/>
+          <w:color w:val="000000" w:themeColor="text1"/>
+          <w:sz w:val="16"/>
+          <w:szCs w:val="16"/>
+          <w:lang w:val="en-US"/>
+        </w:rPr>
+      </w:pPr>
+      <w:r>
+        <w:rPr>
+          <w:rFonts w:ascii="Consolas" w:eastAsiaTheme="minorHAnsi" w:hAnsi="Consolas" w:cs="Consolas"/>
+          <w:color w:val="000000" w:themeColor="text1"/>
+          <w:sz w:val="16"/>
+          <w:szCs w:val="16"/>
+          <w:lang w:val="en-US"/>
+        </w:rPr>
+        <w:tab/>
+      </w:r>
+      <w:r>
+        <w:rPr>
+          <w:rFonts w:ascii="Consolas" w:eastAsiaTheme="minorHAnsi" w:hAnsi="Consolas" w:cs="Consolas"/>
+          <w:color w:val="000000" w:themeColor="text1"/>
+          <w:sz w:val="16"/>
+          <w:szCs w:val="16"/>
+          <w:lang w:val="en-US"/>
+        </w:rPr>
+        <w:tab/>
+      </w:r>
+      <w:r>
+        <w:rPr>
+          <w:rFonts w:ascii="Consolas" w:eastAsiaTheme="minorHAnsi" w:hAnsi="Consolas" w:cs="Consolas"/>
+          <w:b/>
+          <w:bCs/>
+          <w:color w:val="000000" w:themeColor="text1"/>
+          <w:sz w:val="16"/>
+          <w:szCs w:val="16"/>
+          <w:lang w:val="en-US"/>
+        </w:rPr>
+        <w:t>if</w:t>
+      </w:r>
+      <w:r>
+        <w:rPr>
+          <w:rFonts w:ascii="Consolas" w:eastAsiaTheme="minorHAnsi" w:hAnsi="Consolas" w:cs="Consolas"/>
+          <w:color w:val="000000" w:themeColor="text1"/>
+          <w:sz w:val="16"/>
+          <w:szCs w:val="16"/>
+          <w:lang w:val="en-US"/>
+        </w:rPr>
+        <w:t xml:space="preserve">(*aux=='+'){ // is not a valid </w:t>
+      </w:r>
+      <w:r>
+        <w:rPr>
+          <w:rFonts w:ascii="Consolas" w:eastAsiaTheme="minorHAnsi" w:hAnsi="Consolas" w:cs="Consolas"/>
+          <w:color w:val="000000" w:themeColor="text1"/>
+          <w:sz w:val="16"/>
+          <w:szCs w:val="16"/>
+          <w:u w:val="single"/>
+          <w:lang w:val="en-US"/>
+        </w:rPr>
+        <w:t>preoperator</w:t>
+      </w:r>
+    </w:p>
+    <w:p>
+      <w:pPr>
+        <w:autoSpaceDE w:val="0"/>
+        <w:autoSpaceDN w:val="0"/>
+        <w:adjustRightInd w:val="0"/>
+        <w:spacing w:after="0" w:line="240" w:lineRule="auto"/>
+        <w:rPr>
+          <w:rFonts w:ascii="Consolas" w:eastAsiaTheme="minorHAnsi" w:hAnsi="Consolas" w:cs="Consolas"/>
+          <w:color w:val="000000" w:themeColor="text1"/>
+          <w:sz w:val="16"/>
+          <w:szCs w:val="16"/>
+          <w:lang w:val="en-US"/>
+        </w:rPr>
+      </w:pPr>
+      <w:r>
+        <w:rPr>
+          <w:rFonts w:ascii="Consolas" w:eastAsiaTheme="minorHAnsi" w:hAnsi="Consolas" w:cs="Consolas"/>
+          <w:color w:val="000000" w:themeColor="text1"/>
+          <w:sz w:val="16"/>
+          <w:szCs w:val="16"/>
+          <w:lang w:val="en-US"/>
+        </w:rPr>
+        <w:tab/>
+      </w:r>
+      <w:r>
+        <w:rPr>
+          <w:rFonts w:ascii="Consolas" w:eastAsiaTheme="minorHAnsi" w:hAnsi="Consolas" w:cs="Consolas"/>
+          <w:color w:val="000000" w:themeColor="text1"/>
+          <w:sz w:val="16"/>
+          <w:szCs w:val="16"/>
+          <w:lang w:val="en-US"/>
+        </w:rPr>
+        <w:tab/>
+      </w:r>
+      <w:r>
+        <w:rPr>
+          <w:rFonts w:ascii="Consolas" w:eastAsiaTheme="minorHAnsi" w:hAnsi="Consolas" w:cs="Consolas"/>
+          <w:color w:val="000000" w:themeColor="text1"/>
+          <w:sz w:val="16"/>
+          <w:szCs w:val="16"/>
+          <w:lang w:val="en-US"/>
+        </w:rPr>
+        <w:tab/>
+      </w:r>
+      <w:r>
+        <w:rPr>
+          <w:rFonts w:ascii="Consolas" w:eastAsiaTheme="minorHAnsi" w:hAnsi="Consolas" w:cs="Consolas"/>
+          <w:b/>
+          <w:bCs/>
+          <w:color w:val="000000" w:themeColor="text1"/>
+          <w:sz w:val="16"/>
+          <w:szCs w:val="16"/>
+          <w:lang w:val="en-US"/>
+        </w:rPr>
+        <w:t>return</w:t>
+      </w:r>
+      <w:r>
+        <w:rPr>
+          <w:rFonts w:ascii="Consolas" w:eastAsiaTheme="minorHAnsi" w:hAnsi="Consolas" w:cs="Consolas"/>
+          <w:color w:val="000000" w:themeColor="text1"/>
+          <w:sz w:val="16"/>
+          <w:szCs w:val="16"/>
+          <w:lang w:val="en-US"/>
+        </w:rPr>
+        <w:t xml:space="preserve"> 0;</w:t>
+      </w:r>
+    </w:p>
+    <w:p>
+      <w:pPr>
+        <w:autoSpaceDE w:val="0"/>
+        <w:autoSpaceDN w:val="0"/>
+        <w:adjustRightInd w:val="0"/>
+        <w:spacing w:after="0" w:line="240" w:lineRule="auto"/>
+        <w:rPr>
+          <w:rFonts w:ascii="Consolas" w:eastAsiaTheme="minorHAnsi" w:hAnsi="Consolas" w:cs="Consolas"/>
+          <w:color w:val="000000" w:themeColor="text1"/>
+          <w:sz w:val="16"/>
+          <w:szCs w:val="16"/>
+          <w:lang w:val="en-US"/>
+        </w:rPr>
+      </w:pPr>
+      <w:r>
+        <w:rPr>
+          <w:rFonts w:ascii="Consolas" w:eastAsiaTheme="minorHAnsi" w:hAnsi="Consolas" w:cs="Consolas"/>
+          <w:color w:val="000000" w:themeColor="text1"/>
+          <w:sz w:val="16"/>
+          <w:szCs w:val="16"/>
+          <w:lang w:val="en-US"/>
+        </w:rPr>
+        <w:tab/>
+      </w:r>
+      <w:r>
+        <w:rPr>
+          <w:rFonts w:ascii="Consolas" w:eastAsiaTheme="minorHAnsi" w:hAnsi="Consolas" w:cs="Consolas"/>
+          <w:color w:val="000000" w:themeColor="text1"/>
+          <w:sz w:val="16"/>
+          <w:szCs w:val="16"/>
+          <w:lang w:val="en-US"/>
+        </w:rPr>
+        <w:tab/>
+        <w:t>}</w:t>
+      </w:r>
+    </w:p>
+    <w:p>
+      <w:pPr>
+        <w:autoSpaceDE w:val="0"/>
+        <w:autoSpaceDN w:val="0"/>
+        <w:adjustRightInd w:val="0"/>
+        <w:spacing w:after="0" w:line="240" w:lineRule="auto"/>
+        <w:rPr>
+          <w:rFonts w:ascii="Consolas" w:eastAsiaTheme="minorHAnsi" w:hAnsi="Consolas" w:cs="Consolas"/>
+          <w:color w:val="000000" w:themeColor="text1"/>
+          <w:sz w:val="16"/>
+          <w:szCs w:val="16"/>
+          <w:lang w:val="en-US"/>
+        </w:rPr>
+      </w:pPr>
+    </w:p>
+    <w:p>
+      <w:pPr>
+        <w:autoSpaceDE w:val="0"/>
+        <w:autoSpaceDN w:val="0"/>
+        <w:adjustRightInd w:val="0"/>
+        <w:spacing w:after="0" w:line="240" w:lineRule="auto"/>
+        <w:rPr>
+          <w:rFonts w:ascii="Consolas" w:eastAsiaTheme="minorHAnsi" w:hAnsi="Consolas" w:cs="Consolas"/>
+          <w:color w:val="000000" w:themeColor="text1"/>
+          <w:sz w:val="16"/>
+          <w:szCs w:val="16"/>
+          <w:lang w:val="en-US"/>
+        </w:rPr>
+      </w:pPr>
+      <w:r>
+        <w:rPr>
+          <w:rFonts w:ascii="Consolas" w:eastAsiaTheme="minorHAnsi" w:hAnsi="Consolas" w:cs="Consolas"/>
+          <w:color w:val="000000" w:themeColor="text1"/>
+          <w:sz w:val="16"/>
+          <w:szCs w:val="16"/>
+          <w:lang w:val="en-US"/>
+        </w:rPr>
+        <w:tab/>
+      </w:r>
+      <w:r>
+        <w:rPr>
+          <w:rFonts w:ascii="Consolas" w:eastAsiaTheme="minorHAnsi" w:hAnsi="Consolas" w:cs="Consolas"/>
+          <w:color w:val="000000" w:themeColor="text1"/>
+          <w:sz w:val="16"/>
+          <w:szCs w:val="16"/>
+          <w:lang w:val="en-US"/>
+        </w:rPr>
+        <w:tab/>
+      </w:r>
+      <w:r>
+        <w:rPr>
+          <w:rFonts w:ascii="Consolas" w:eastAsiaTheme="minorHAnsi" w:hAnsi="Consolas" w:cs="Consolas"/>
+          <w:b/>
+          <w:bCs/>
+          <w:color w:val="000000" w:themeColor="text1"/>
+          <w:sz w:val="16"/>
+          <w:szCs w:val="16"/>
+          <w:lang w:val="en-US"/>
+        </w:rPr>
+        <w:t>return</w:t>
+      </w:r>
+      <w:r>
+        <w:rPr>
+          <w:rFonts w:ascii="Consolas" w:eastAsiaTheme="minorHAnsi" w:hAnsi="Consolas" w:cs="Consolas"/>
+          <w:color w:val="000000" w:themeColor="text1"/>
+          <w:sz w:val="16"/>
+          <w:szCs w:val="16"/>
+          <w:lang w:val="en-US"/>
+        </w:rPr>
+        <w:t xml:space="preserve"> aux;</w:t>
+      </w:r>
+    </w:p>
+    <w:p>
+      <w:pPr>
+        <w:autoSpaceDE w:val="0"/>
+        <w:autoSpaceDN w:val="0"/>
+        <w:adjustRightInd w:val="0"/>
+        <w:spacing w:after="0" w:line="240" w:lineRule="auto"/>
+        <w:rPr>
+          <w:rFonts w:ascii="Consolas" w:eastAsiaTheme="minorHAnsi" w:hAnsi="Consolas" w:cs="Consolas"/>
+          <w:color w:val="000000" w:themeColor="text1"/>
+          <w:sz w:val="16"/>
+          <w:szCs w:val="16"/>
+          <w:lang w:val="en-US"/>
+        </w:rPr>
+      </w:pPr>
+      <w:r>
+        <w:rPr>
+          <w:rFonts w:ascii="Consolas" w:eastAsiaTheme="minorHAnsi" w:hAnsi="Consolas" w:cs="Consolas"/>
+          <w:color w:val="000000" w:themeColor="text1"/>
+          <w:sz w:val="16"/>
+          <w:szCs w:val="16"/>
+          <w:lang w:val="en-US"/>
+        </w:rPr>
+        <w:tab/>
+        <w:t>}</w:t>
+      </w:r>
+    </w:p>
+    <w:p>
+      <w:pPr>
+        <w:autoSpaceDE w:val="0"/>
+        <w:autoSpaceDN w:val="0"/>
+        <w:adjustRightInd w:val="0"/>
+        <w:spacing w:after="0" w:line="240" w:lineRule="auto"/>
+        <w:rPr>
+          <w:rFonts w:ascii="Consolas" w:eastAsiaTheme="minorHAnsi" w:hAnsi="Consolas" w:cs="Consolas"/>
+          <w:color w:val="000000" w:themeColor="text1"/>
+          <w:sz w:val="16"/>
+          <w:szCs w:val="16"/>
+          <w:lang w:val="en-US"/>
+        </w:rPr>
+      </w:pPr>
+    </w:p>
+    <w:p>
+      <w:pPr>
+        <w:autoSpaceDE w:val="0"/>
+        <w:autoSpaceDN w:val="0"/>
+        <w:adjustRightInd w:val="0"/>
+        <w:spacing w:after="0" w:line="240" w:lineRule="auto"/>
+        <w:rPr>
+          <w:rFonts w:ascii="Consolas" w:eastAsiaTheme="minorHAnsi" w:hAnsi="Consolas" w:cs="Consolas"/>
+          <w:color w:val="000000" w:themeColor="text1"/>
+          <w:sz w:val="16"/>
+          <w:szCs w:val="16"/>
+          <w:lang w:val="en-US"/>
+        </w:rPr>
+      </w:pPr>
+      <w:r>
+        <w:rPr>
+          <w:rFonts w:ascii="Consolas" w:eastAsiaTheme="minorHAnsi" w:hAnsi="Consolas" w:cs="Consolas"/>
+          <w:color w:val="000000" w:themeColor="text1"/>
+          <w:sz w:val="16"/>
+          <w:szCs w:val="16"/>
+          <w:lang w:val="en-US"/>
+        </w:rPr>
+        <w:tab/>
+        <w:t>// detection -- operator.</w:t>
+      </w:r>
+    </w:p>
+    <w:p>
+      <w:pPr>
+        <w:autoSpaceDE w:val="0"/>
+        <w:autoSpaceDN w:val="0"/>
+        <w:adjustRightInd w:val="0"/>
+        <w:spacing w:after="0" w:line="240" w:lineRule="auto"/>
+        <w:rPr>
+          <w:rFonts w:ascii="Consolas" w:eastAsiaTheme="minorHAnsi" w:hAnsi="Consolas" w:cs="Consolas"/>
+          <w:color w:val="000000" w:themeColor="text1"/>
+          <w:sz w:val="16"/>
+          <w:szCs w:val="16"/>
+          <w:lang w:val="en-US"/>
+        </w:rPr>
+      </w:pPr>
+      <w:r>
+        <w:rPr>
+          <w:rFonts w:ascii="Consolas" w:eastAsiaTheme="minorHAnsi" w:hAnsi="Consolas" w:cs="Consolas"/>
+          <w:color w:val="000000" w:themeColor="text1"/>
+          <w:sz w:val="16"/>
+          <w:szCs w:val="16"/>
+          <w:lang w:val="en-US"/>
+        </w:rPr>
+        <w:tab/>
+      </w:r>
+      <w:r>
+        <w:rPr>
+          <w:rFonts w:ascii="Consolas" w:eastAsiaTheme="minorHAnsi" w:hAnsi="Consolas" w:cs="Consolas"/>
+          <w:b/>
+          <w:bCs/>
+          <w:color w:val="000000" w:themeColor="text1"/>
+          <w:sz w:val="16"/>
+          <w:szCs w:val="16"/>
+          <w:lang w:val="en-US"/>
+        </w:rPr>
+        <w:t>if</w:t>
+      </w:r>
+      <w:r>
+        <w:rPr>
+          <w:rFonts w:ascii="Consolas" w:eastAsiaTheme="minorHAnsi" w:hAnsi="Consolas" w:cs="Consolas"/>
+          <w:color w:val="000000" w:themeColor="text1"/>
+          <w:sz w:val="16"/>
+          <w:szCs w:val="16"/>
+          <w:lang w:val="en-US"/>
+        </w:rPr>
+        <w:t>(*aux=='-'){</w:t>
+      </w:r>
+    </w:p>
+    <w:p>
+      <w:pPr>
+        <w:autoSpaceDE w:val="0"/>
+        <w:autoSpaceDN w:val="0"/>
+        <w:adjustRightInd w:val="0"/>
+        <w:spacing w:after="0" w:line="240" w:lineRule="auto"/>
+        <w:rPr>
+          <w:rFonts w:ascii="Consolas" w:eastAsiaTheme="minorHAnsi" w:hAnsi="Consolas" w:cs="Consolas"/>
+          <w:color w:val="000000" w:themeColor="text1"/>
+          <w:sz w:val="16"/>
+          <w:szCs w:val="16"/>
+          <w:lang w:val="en-US"/>
+        </w:rPr>
+      </w:pPr>
+      <w:r>
+        <w:rPr>
+          <w:rFonts w:ascii="Consolas" w:eastAsiaTheme="minorHAnsi" w:hAnsi="Consolas" w:cs="Consolas"/>
+          <w:color w:val="000000" w:themeColor="text1"/>
+          <w:sz w:val="16"/>
+          <w:szCs w:val="16"/>
+          <w:lang w:val="en-US"/>
+        </w:rPr>
+        <w:tab/>
+      </w:r>
+      <w:r>
+        <w:rPr>
+          <w:rFonts w:ascii="Consolas" w:eastAsiaTheme="minorHAnsi" w:hAnsi="Consolas" w:cs="Consolas"/>
+          <w:color w:val="000000" w:themeColor="text1"/>
+          <w:sz w:val="16"/>
+          <w:szCs w:val="16"/>
+          <w:lang w:val="en-US"/>
+        </w:rPr>
+        <w:tab/>
+        <w:t>aux++;</w:t>
+      </w:r>
+    </w:p>
+    <w:p>
+      <w:pPr>
+        <w:autoSpaceDE w:val="0"/>
+        <w:autoSpaceDN w:val="0"/>
+        <w:adjustRightInd w:val="0"/>
+        <w:spacing w:after="0" w:line="240" w:lineRule="auto"/>
+        <w:rPr>
+          <w:rFonts w:ascii="Consolas" w:eastAsiaTheme="minorHAnsi" w:hAnsi="Consolas" w:cs="Consolas"/>
+          <w:color w:val="000000" w:themeColor="text1"/>
+          <w:sz w:val="16"/>
+          <w:szCs w:val="16"/>
+          <w:lang w:val="en-US"/>
+        </w:rPr>
+      </w:pPr>
+      <w:r>
+        <w:rPr>
+          <w:rFonts w:ascii="Consolas" w:eastAsiaTheme="minorHAnsi" w:hAnsi="Consolas" w:cs="Consolas"/>
+          <w:color w:val="000000" w:themeColor="text1"/>
+          <w:sz w:val="16"/>
+          <w:szCs w:val="16"/>
+          <w:lang w:val="en-US"/>
+        </w:rPr>
+        <w:tab/>
+      </w:r>
+      <w:r>
+        <w:rPr>
+          <w:rFonts w:ascii="Consolas" w:eastAsiaTheme="minorHAnsi" w:hAnsi="Consolas" w:cs="Consolas"/>
+          <w:color w:val="000000" w:themeColor="text1"/>
+          <w:sz w:val="16"/>
+          <w:szCs w:val="16"/>
+          <w:lang w:val="en-US"/>
+        </w:rPr>
+        <w:tab/>
+        <w:t>aux=IGNORE_SPACES(aux);</w:t>
+      </w:r>
+    </w:p>
+    <w:p>
+      <w:pPr>
+        <w:autoSpaceDE w:val="0"/>
+        <w:autoSpaceDN w:val="0"/>
+        <w:adjustRightInd w:val="0"/>
+        <w:spacing w:after="0" w:line="240" w:lineRule="auto"/>
+        <w:rPr>
+          <w:rFonts w:ascii="Consolas" w:eastAsiaTheme="minorHAnsi" w:hAnsi="Consolas" w:cs="Consolas"/>
+          <w:color w:val="000000" w:themeColor="text1"/>
+          <w:sz w:val="16"/>
+          <w:szCs w:val="16"/>
+          <w:lang w:val="en-US"/>
+        </w:rPr>
+      </w:pPr>
+      <w:r>
+        <w:rPr>
+          <w:rFonts w:ascii="Consolas" w:eastAsiaTheme="minorHAnsi" w:hAnsi="Consolas" w:cs="Consolas"/>
+          <w:color w:val="000000" w:themeColor="text1"/>
+          <w:sz w:val="16"/>
+          <w:szCs w:val="16"/>
+          <w:lang w:val="en-US"/>
+        </w:rPr>
+        <w:tab/>
+      </w:r>
+      <w:r>
+        <w:rPr>
+          <w:rFonts w:ascii="Consolas" w:eastAsiaTheme="minorHAnsi" w:hAnsi="Consolas" w:cs="Consolas"/>
+          <w:color w:val="000000" w:themeColor="text1"/>
+          <w:sz w:val="16"/>
+          <w:szCs w:val="16"/>
+          <w:lang w:val="en-US"/>
+        </w:rPr>
+        <w:tab/>
+      </w:r>
+      <w:r>
+        <w:rPr>
+          <w:rFonts w:ascii="Consolas" w:eastAsiaTheme="minorHAnsi" w:hAnsi="Consolas" w:cs="Consolas"/>
+          <w:b/>
+          <w:bCs/>
+          <w:color w:val="000000" w:themeColor="text1"/>
+          <w:sz w:val="16"/>
+          <w:szCs w:val="16"/>
+          <w:lang w:val="en-US"/>
+        </w:rPr>
+        <w:t>if</w:t>
+      </w:r>
+      <w:r>
+        <w:rPr>
+          <w:rFonts w:ascii="Consolas" w:eastAsiaTheme="minorHAnsi" w:hAnsi="Consolas" w:cs="Consolas"/>
+          <w:color w:val="000000" w:themeColor="text1"/>
+          <w:sz w:val="16"/>
+          <w:szCs w:val="16"/>
+          <w:lang w:val="en-US"/>
+        </w:rPr>
+        <w:t>(*aux=='-'){</w:t>
+      </w:r>
+    </w:p>
+    <w:p>
+      <w:pPr>
+        <w:autoSpaceDE w:val="0"/>
+        <w:autoSpaceDN w:val="0"/>
+        <w:adjustRightInd w:val="0"/>
+        <w:spacing w:after="0" w:line="240" w:lineRule="auto"/>
+        <w:rPr>
+          <w:rFonts w:ascii="Consolas" w:eastAsiaTheme="minorHAnsi" w:hAnsi="Consolas" w:cs="Consolas"/>
+          <w:color w:val="000000" w:themeColor="text1"/>
+          <w:sz w:val="16"/>
+          <w:szCs w:val="16"/>
+          <w:lang w:val="en-US"/>
+        </w:rPr>
+      </w:pPr>
+      <w:r>
+        <w:rPr>
+          <w:rFonts w:ascii="Consolas" w:eastAsiaTheme="minorHAnsi" w:hAnsi="Consolas" w:cs="Consolas"/>
+          <w:color w:val="000000" w:themeColor="text1"/>
+          <w:sz w:val="16"/>
+          <w:szCs w:val="16"/>
+          <w:lang w:val="en-US"/>
+        </w:rPr>
+        <w:tab/>
+      </w:r>
+      <w:r>
+        <w:rPr>
+          <w:rFonts w:ascii="Consolas" w:eastAsiaTheme="minorHAnsi" w:hAnsi="Consolas" w:cs="Consolas"/>
+          <w:color w:val="000000" w:themeColor="text1"/>
+          <w:sz w:val="16"/>
+          <w:szCs w:val="16"/>
+          <w:lang w:val="en-US"/>
+        </w:rPr>
+        <w:tab/>
+      </w:r>
+      <w:r>
+        <w:rPr>
+          <w:rFonts w:ascii="Consolas" w:eastAsiaTheme="minorHAnsi" w:hAnsi="Consolas" w:cs="Consolas"/>
+          <w:color w:val="000000" w:themeColor="text1"/>
+          <w:sz w:val="16"/>
+          <w:szCs w:val="16"/>
+          <w:lang w:val="en-US"/>
+        </w:rPr>
+        <w:tab/>
+        <w:t>aux++;</w:t>
+      </w:r>
+    </w:p>
+    <w:p>
+      <w:pPr>
+        <w:autoSpaceDE w:val="0"/>
+        <w:autoSpaceDN w:val="0"/>
+        <w:adjustRightInd w:val="0"/>
+        <w:spacing w:after="0" w:line="240" w:lineRule="auto"/>
+        <w:rPr>
+          <w:rFonts w:ascii="Consolas" w:eastAsiaTheme="minorHAnsi" w:hAnsi="Consolas" w:cs="Consolas"/>
+          <w:color w:val="000000" w:themeColor="text1"/>
+          <w:sz w:val="16"/>
+          <w:szCs w:val="16"/>
+          <w:lang w:val="en-US"/>
+        </w:rPr>
+      </w:pPr>
+      <w:r>
+        <w:rPr>
+          <w:rFonts w:ascii="Consolas" w:eastAsiaTheme="minorHAnsi" w:hAnsi="Consolas" w:cs="Consolas"/>
+          <w:color w:val="000000" w:themeColor="text1"/>
+          <w:sz w:val="16"/>
+          <w:szCs w:val="16"/>
+          <w:lang w:val="en-US"/>
+        </w:rPr>
+        <w:tab/>
+      </w:r>
+      <w:r>
+        <w:rPr>
+          <w:rFonts w:ascii="Consolas" w:eastAsiaTheme="minorHAnsi" w:hAnsi="Consolas" w:cs="Consolas"/>
+          <w:color w:val="000000" w:themeColor="text1"/>
+          <w:sz w:val="16"/>
+          <w:szCs w:val="16"/>
+          <w:lang w:val="en-US"/>
+        </w:rPr>
+        <w:tab/>
+      </w:r>
+      <w:r>
+        <w:rPr>
+          <w:rFonts w:ascii="Consolas" w:eastAsiaTheme="minorHAnsi" w:hAnsi="Consolas" w:cs="Consolas"/>
+          <w:color w:val="000000" w:themeColor="text1"/>
+          <w:sz w:val="16"/>
+          <w:szCs w:val="16"/>
+          <w:lang w:val="en-US"/>
+        </w:rPr>
+        <w:tab/>
+        <w:t>aux=IGNORE_SPACES(aux);</w:t>
+      </w:r>
+    </w:p>
+    <w:p>
+      <w:pPr>
+        <w:autoSpaceDE w:val="0"/>
+        <w:autoSpaceDN w:val="0"/>
+        <w:adjustRightInd w:val="0"/>
+        <w:spacing w:after="0" w:line="240" w:lineRule="auto"/>
+        <w:rPr>
+          <w:rFonts w:ascii="Consolas" w:eastAsiaTheme="minorHAnsi" w:hAnsi="Consolas" w:cs="Consolas"/>
+          <w:color w:val="000000" w:themeColor="text1"/>
+          <w:sz w:val="16"/>
+          <w:szCs w:val="16"/>
+          <w:lang w:val="en-US"/>
+        </w:rPr>
+      </w:pPr>
+      <w:r>
+        <w:rPr>
+          <w:rFonts w:ascii="Consolas" w:eastAsiaTheme="minorHAnsi" w:hAnsi="Consolas" w:cs="Consolas"/>
+          <w:color w:val="000000" w:themeColor="text1"/>
+          <w:sz w:val="16"/>
+          <w:szCs w:val="16"/>
+          <w:lang w:val="en-US"/>
+        </w:rPr>
+        <w:tab/>
+      </w:r>
+      <w:r>
+        <w:rPr>
+          <w:rFonts w:ascii="Consolas" w:eastAsiaTheme="minorHAnsi" w:hAnsi="Consolas" w:cs="Consolas"/>
+          <w:color w:val="000000" w:themeColor="text1"/>
+          <w:sz w:val="16"/>
+          <w:szCs w:val="16"/>
+          <w:lang w:val="en-US"/>
+        </w:rPr>
+        <w:tab/>
+        <w:t>}</w:t>
+      </w:r>
+    </w:p>
+    <w:p>
+      <w:pPr>
+        <w:autoSpaceDE w:val="0"/>
+        <w:autoSpaceDN w:val="0"/>
+        <w:adjustRightInd w:val="0"/>
+        <w:spacing w:after="0" w:line="240" w:lineRule="auto"/>
+        <w:rPr>
+          <w:rFonts w:ascii="Consolas" w:eastAsiaTheme="minorHAnsi" w:hAnsi="Consolas" w:cs="Consolas"/>
+          <w:color w:val="000000" w:themeColor="text1"/>
+          <w:sz w:val="16"/>
+          <w:szCs w:val="16"/>
+          <w:lang w:val="en-US"/>
+        </w:rPr>
+      </w:pPr>
+    </w:p>
+    <w:p>
+      <w:pPr>
+        <w:autoSpaceDE w:val="0"/>
+        <w:autoSpaceDN w:val="0"/>
+        <w:adjustRightInd w:val="0"/>
+        <w:spacing w:after="0" w:line="240" w:lineRule="auto"/>
+        <w:rPr>
+          <w:rFonts w:ascii="Consolas" w:eastAsiaTheme="minorHAnsi" w:hAnsi="Consolas" w:cs="Consolas"/>
+          <w:color w:val="000000" w:themeColor="text1"/>
+          <w:sz w:val="16"/>
+          <w:szCs w:val="16"/>
+          <w:lang w:val="en-US"/>
+        </w:rPr>
+      </w:pPr>
+      <w:r>
+        <w:rPr>
+          <w:rFonts w:ascii="Consolas" w:eastAsiaTheme="minorHAnsi" w:hAnsi="Consolas" w:cs="Consolas"/>
+          <w:color w:val="000000" w:themeColor="text1"/>
+          <w:sz w:val="16"/>
+          <w:szCs w:val="16"/>
+          <w:lang w:val="en-US"/>
+        </w:rPr>
+        <w:tab/>
+      </w:r>
+      <w:r>
+        <w:rPr>
+          <w:rFonts w:ascii="Consolas" w:eastAsiaTheme="minorHAnsi" w:hAnsi="Consolas" w:cs="Consolas"/>
+          <w:color w:val="000000" w:themeColor="text1"/>
+          <w:sz w:val="16"/>
+          <w:szCs w:val="16"/>
+          <w:lang w:val="en-US"/>
+        </w:rPr>
+        <w:tab/>
+      </w:r>
+      <w:r>
+        <w:rPr>
+          <w:rFonts w:ascii="Consolas" w:eastAsiaTheme="minorHAnsi" w:hAnsi="Consolas" w:cs="Consolas"/>
+          <w:b/>
+          <w:bCs/>
+          <w:color w:val="000000" w:themeColor="text1"/>
+          <w:sz w:val="16"/>
+          <w:szCs w:val="16"/>
+          <w:lang w:val="en-US"/>
+        </w:rPr>
+        <w:t>if</w:t>
+      </w:r>
+      <w:r>
+        <w:rPr>
+          <w:rFonts w:ascii="Consolas" w:eastAsiaTheme="minorHAnsi" w:hAnsi="Consolas" w:cs="Consolas"/>
+          <w:color w:val="000000" w:themeColor="text1"/>
+          <w:sz w:val="16"/>
+          <w:szCs w:val="16"/>
+          <w:lang w:val="en-US"/>
+        </w:rPr>
+        <w:t xml:space="preserve">(*aux=='-'){ // is not a valid </w:t>
+      </w:r>
+      <w:r>
+        <w:rPr>
+          <w:rFonts w:ascii="Consolas" w:eastAsiaTheme="minorHAnsi" w:hAnsi="Consolas" w:cs="Consolas"/>
+          <w:color w:val="000000" w:themeColor="text1"/>
+          <w:sz w:val="16"/>
+          <w:szCs w:val="16"/>
+          <w:u w:val="single"/>
+          <w:lang w:val="en-US"/>
+        </w:rPr>
+        <w:t>preoperator</w:t>
+      </w:r>
+    </w:p>
+    <w:p>
+      <w:pPr>
+        <w:autoSpaceDE w:val="0"/>
+        <w:autoSpaceDN w:val="0"/>
+        <w:adjustRightInd w:val="0"/>
+        <w:spacing w:after="0" w:line="240" w:lineRule="auto"/>
+        <w:rPr>
+          <w:rFonts w:ascii="Consolas" w:eastAsiaTheme="minorHAnsi" w:hAnsi="Consolas" w:cs="Consolas"/>
+          <w:color w:val="000000" w:themeColor="text1"/>
+          <w:sz w:val="16"/>
+          <w:szCs w:val="16"/>
+        </w:rPr>
+      </w:pPr>
+      <w:r>
+        <w:rPr>
+          <w:rFonts w:ascii="Consolas" w:eastAsiaTheme="minorHAnsi" w:hAnsi="Consolas" w:cs="Consolas"/>
+          <w:color w:val="000000" w:themeColor="text1"/>
+          <w:sz w:val="16"/>
+          <w:szCs w:val="16"/>
+          <w:lang w:val="en-US"/>
+        </w:rPr>
+        <w:tab/>
+      </w:r>
+      <w:r>
+        <w:rPr>
+          <w:rFonts w:ascii="Consolas" w:eastAsiaTheme="minorHAnsi" w:hAnsi="Consolas" w:cs="Consolas"/>
+          <w:color w:val="000000" w:themeColor="text1"/>
+          <w:sz w:val="16"/>
+          <w:szCs w:val="16"/>
+          <w:lang w:val="en-US"/>
+        </w:rPr>
+        <w:tab/>
+      </w:r>
+      <w:r>
+        <w:rPr>
+          <w:rFonts w:ascii="Consolas" w:eastAsiaTheme="minorHAnsi" w:hAnsi="Consolas" w:cs="Consolas"/>
+          <w:color w:val="000000" w:themeColor="text1"/>
+          <w:sz w:val="16"/>
+          <w:szCs w:val="16"/>
+          <w:lang w:val="en-US"/>
+        </w:rPr>
+        <w:tab/>
+      </w:r>
+      <w:r>
+        <w:rPr>
+          <w:rFonts w:ascii="Consolas" w:eastAsiaTheme="minorHAnsi" w:hAnsi="Consolas" w:cs="Consolas"/>
+          <w:b/>
+          <w:bCs/>
+          <w:color w:val="000000" w:themeColor="text1"/>
+          <w:sz w:val="16"/>
+          <w:szCs w:val="16"/>
+        </w:rPr>
+        <w:t>return</w:t>
+      </w:r>
+      <w:r>
+        <w:rPr>
+          <w:rFonts w:ascii="Consolas" w:eastAsiaTheme="minorHAnsi" w:hAnsi="Consolas" w:cs="Consolas"/>
+          <w:color w:val="000000" w:themeColor="text1"/>
+          <w:sz w:val="16"/>
+          <w:szCs w:val="16"/>
+        </w:rPr>
+        <w:t xml:space="preserve"> 0;</w:t>
+      </w:r>
+    </w:p>
+    <w:p>
+      <w:pPr>
+        <w:autoSpaceDE w:val="0"/>
+        <w:autoSpaceDN w:val="0"/>
+        <w:adjustRightInd w:val="0"/>
+        <w:spacing w:after="0" w:line="240" w:lineRule="auto"/>
+        <w:rPr>
+          <w:rFonts w:ascii="Consolas" w:eastAsiaTheme="minorHAnsi" w:hAnsi="Consolas" w:cs="Consolas"/>
+          <w:color w:val="000000" w:themeColor="text1"/>
+          <w:sz w:val="16"/>
+          <w:szCs w:val="16"/>
+        </w:rPr>
+      </w:pPr>
+      <w:r>
+        <w:rPr>
+          <w:rFonts w:ascii="Consolas" w:eastAsiaTheme="minorHAnsi" w:hAnsi="Consolas" w:cs="Consolas"/>
+          <w:color w:val="000000" w:themeColor="text1"/>
+          <w:sz w:val="16"/>
+          <w:szCs w:val="16"/>
+        </w:rPr>
+        <w:tab/>
+      </w:r>
+      <w:r>
+        <w:rPr>
+          <w:rFonts w:ascii="Consolas" w:eastAsiaTheme="minorHAnsi" w:hAnsi="Consolas" w:cs="Consolas"/>
+          <w:color w:val="000000" w:themeColor="text1"/>
+          <w:sz w:val="16"/>
+          <w:szCs w:val="16"/>
+        </w:rPr>
+        <w:tab/>
+        <w:t>}</w:t>
+      </w:r>
+    </w:p>
+    <w:p>
+      <w:pPr>
+        <w:autoSpaceDE w:val="0"/>
+        <w:autoSpaceDN w:val="0"/>
+        <w:adjustRightInd w:val="0"/>
+        <w:spacing w:after="0" w:line="240" w:lineRule="auto"/>
+        <w:rPr>
+          <w:rFonts w:ascii="Consolas" w:eastAsiaTheme="minorHAnsi" w:hAnsi="Consolas" w:cs="Consolas"/>
+          <w:color w:val="000000" w:themeColor="text1"/>
+          <w:sz w:val="16"/>
+          <w:szCs w:val="16"/>
+        </w:rPr>
+      </w:pPr>
+    </w:p>
+    <w:p>
+      <w:pPr>
+        <w:autoSpaceDE w:val="0"/>
+        <w:autoSpaceDN w:val="0"/>
+        <w:adjustRightInd w:val="0"/>
+        <w:spacing w:after="0" w:line="240" w:lineRule="auto"/>
+        <w:rPr>
+          <w:rFonts w:ascii="Consolas" w:eastAsiaTheme="minorHAnsi" w:hAnsi="Consolas" w:cs="Consolas"/>
+          <w:color w:val="000000" w:themeColor="text1"/>
+          <w:sz w:val="16"/>
+          <w:szCs w:val="16"/>
+        </w:rPr>
+      </w:pPr>
+      <w:r>
+        <w:rPr>
+          <w:rFonts w:ascii="Consolas" w:eastAsiaTheme="minorHAnsi" w:hAnsi="Consolas" w:cs="Consolas"/>
+          <w:color w:val="000000" w:themeColor="text1"/>
+          <w:sz w:val="16"/>
+          <w:szCs w:val="16"/>
+        </w:rPr>
+        <w:tab/>
+      </w:r>
+      <w:r>
+        <w:rPr>
+          <w:rFonts w:ascii="Consolas" w:eastAsiaTheme="minorHAnsi" w:hAnsi="Consolas" w:cs="Consolas"/>
+          <w:color w:val="000000" w:themeColor="text1"/>
+          <w:sz w:val="16"/>
+          <w:szCs w:val="16"/>
+        </w:rPr>
+        <w:tab/>
+      </w:r>
+      <w:r>
+        <w:rPr>
+          <w:rFonts w:ascii="Consolas" w:eastAsiaTheme="minorHAnsi" w:hAnsi="Consolas" w:cs="Consolas"/>
+          <w:b/>
+          <w:bCs/>
+          <w:color w:val="000000" w:themeColor="text1"/>
+          <w:sz w:val="16"/>
+          <w:szCs w:val="16"/>
+        </w:rPr>
+        <w:t>return</w:t>
+      </w:r>
+      <w:r>
+        <w:rPr>
+          <w:rFonts w:ascii="Consolas" w:eastAsiaTheme="minorHAnsi" w:hAnsi="Consolas" w:cs="Consolas"/>
+          <w:color w:val="000000" w:themeColor="text1"/>
+          <w:sz w:val="16"/>
+          <w:szCs w:val="16"/>
+        </w:rPr>
+        <w:t xml:space="preserve"> aux;</w:t>
+      </w:r>
+    </w:p>
+    <w:p>
+      <w:pPr>
+        <w:jc w:val="both"/>
+        <w:rPr>
+          <w:color w:val="000000" w:themeColor="text1"/>
+          <w:lang w:val="en-US"/>
+        </w:rPr>
+      </w:pPr>
+      <w:r>
+        <w:rPr>
+          <w:rFonts w:ascii="Consolas" w:eastAsiaTheme="minorHAnsi" w:hAnsi="Consolas" w:cs="Consolas"/>
+          <w:color w:val="000000" w:themeColor="text1"/>
+          <w:sz w:val="16"/>
+          <w:szCs w:val="16"/>
+        </w:rPr>
+        <w:tab/>
+        <w:t>}</w:t>
+      </w:r>
+    </w:p>
+    <w:p>
+      <w:pPr>
+        <w:jc w:val="both"/>
+        <w:rPr>
+          <w:lang w:val="en-US"/>
+        </w:rPr>
+      </w:pPr>
+    </w:p>
+    <w:p>
+      <w:pPr>
+        <w:jc w:val="both"/>
+        <w:rPr>
+          <w:lang w:val="en-US"/>
+        </w:rPr>
+      </w:pPr>
+      <w:r>
+        <w:rPr>
+          <w:lang w:val="en-US"/>
+        </w:rPr>
+        <w:t>Post operators</w:t>
+      </w:r>
+    </w:p>
+    <w:p>
+      <w:pPr>
+        <w:jc w:val="both"/>
+        <w:rPr>
+          <w:lang w:val="en-US"/>
+        </w:rPr>
+      </w:pPr>
+      <w:r>
+        <w:rPr>
+          <w:lang w:val="en-US"/>
+        </w:rPr>
+        <w:t xml:space="preserve">To detect post operators the algorithm has to detect if there’s – or ++ </w:t>
+      </w:r>
+      <w:r>
+        <w:rPr>
+          <w:lang w:val="en-US"/>
+        </w:rPr>
+        <w:t>after a non operator</w:t>
+      </w:r>
+      <w:r>
+        <w:rPr>
+          <w:lang w:val="en-US"/>
+        </w:rPr>
+        <w:t>.</w:t>
+      </w:r>
+      <w:r>
+        <w:rPr>
+          <w:lang w:val="en-US"/>
+        </w:rPr>
+        <w:t xml:space="preserve"> The idea is take advantage of using preoperator function </w:t>
+      </w:r>
+      <w:r>
+        <w:rPr>
+          <w:lang w:val="en-US"/>
+        </w:rPr>
+        <w:t xml:space="preserve">with </w:t>
+      </w:r>
+      <w:r>
+        <w:rPr>
+          <w:lang w:val="en-US"/>
+        </w:rPr>
+        <w:t>postoperator</w:t>
+      </w:r>
+      <w:r>
+        <w:rPr>
+          <w:lang w:val="en-US"/>
+        </w:rPr>
+        <w:t xml:space="preserve"> function as well. So when the first preoperator bool is put false, then </w:t>
+      </w:r>
+    </w:p>
+    <w:p>
+      <w:pPr>
+        <w:jc w:val="both"/>
+        <w:rPr>
+          <w:lang w:val="en-US"/>
+        </w:rPr>
+      </w:pPr>
+    </w:p>
+    <w:p>
+      <w:pPr>
+        <w:jc w:val="both"/>
+        <w:rPr>
+          <w:lang w:val="en-US"/>
+        </w:rPr>
+      </w:pPr>
+    </w:p>
+    <w:p>
+      <w:pPr>
+        <w:rPr>
+          <w:lang w:val="en-US"/>
+        </w:rPr>
+      </w:pPr>
+      <w:r>
+        <w:rPr>
+          <w:lang w:val="en-US"/>
+        </w:rPr>
+        <w:br w:type="page"/>
+      </w:r>
+    </w:p>
+    <w:p>
+      <w:pPr>
+        <w:rPr>
+          <w:lang w:val="en-US"/>
+        </w:rPr>
+      </w:pPr>
+      <w:r>
+        <w:rPr>
+          <w:lang w:val="en-US"/>
+        </w:rPr>
+        <w:lastRenderedPageBreak/>
+        <w:t>Supporting variables in virtual machine</w:t>
+      </w:r>
+    </w:p>
+    <w:p>
+      <w:pPr>
+        <w:rPr>
+          <w:lang w:val="en-US"/>
+        </w:rPr>
+      </w:pPr>
+      <w:r>
+        <w:rPr>
+          <w:lang w:val="en-US"/>
+        </w:rPr>
+        <w:t>To support variables in our virtual machines, we will define a vector called V[X] that means the variable number declared. So in our expressions we can manage E[X] as well as V[X] without problem.</w:t>
+      </w:r>
+    </w:p>
+    <w:p>
+      <w:pPr>
+        <w:rPr>
+          <w:lang w:val="en-US"/>
+        </w:rPr>
+      </w:pPr>
     </w:p>
     <w:p>
       <w:pPr>
@@ -39170,6 +46044,7 @@
           <w:szCs w:val="16"/>
           <w:lang w:val="en-US"/>
         </w:rPr>
+        <w:lastRenderedPageBreak/>
         <w:t>class CNumber: public CObject{</w:t>
       </w:r>
     </w:p>
@@ -39405,211 +46280,211 @@
         <w:rPr>
           <w:lang w:val="en-US"/>
         </w:rPr>
+        <w:t>We suppose class functions are trivial to implement and we are not going to explain its implementation.</w:t>
+      </w:r>
+    </w:p>
+    <w:p>
+      <w:pPr>
+        <w:rPr>
+          <w:lang w:val="en-US"/>
+        </w:rPr>
+      </w:pPr>
+    </w:p>
+    <w:p>
+      <w:pPr>
+        <w:rPr>
+          <w:lang w:val="en-US"/>
+        </w:rPr>
+      </w:pPr>
+      <w:r>
+        <w:rPr>
+          <w:lang w:val="en-US"/>
+        </w:rPr>
+        <w:t>The min work to do is presented in the following points:</w:t>
+      </w:r>
+    </w:p>
+    <w:p>
+      <w:pPr>
+        <w:rPr>
+          <w:lang w:val="en-US"/>
+        </w:rPr>
+      </w:pPr>
+      <w:r>
+        <w:rPr>
+          <w:lang w:val="en-US"/>
+        </w:rPr>
+        <w:t>Define l</w:t>
+      </w:r>
+      <w:r>
+        <w:rPr>
+          <w:lang w:val="en-US"/>
+        </w:rPr>
+        <w:t>anguage</w:t>
+      </w:r>
+    </w:p>
+    <w:p>
+      <w:pPr>
+        <w:rPr>
+          <w:lang w:val="en-US"/>
+        </w:rPr>
+      </w:pPr>
+      <w:r>
+        <w:rPr>
+          <w:lang w:val="en-US"/>
+        </w:rPr>
+        <w:t>Building parser</w:t>
+      </w:r>
+    </w:p>
+    <w:p>
+      <w:pPr>
+        <w:rPr>
+          <w:lang w:val="en-US"/>
+        </w:rPr>
+      </w:pPr>
+      <w:r>
+        <w:rPr>
+          <w:lang w:val="en-US"/>
+        </w:rPr>
+        <w:t>Assembler</w:t>
+      </w:r>
+    </w:p>
+    <w:p>
+      <w:pPr>
+        <w:rPr>
+          <w:lang w:val="en-US"/>
+        </w:rPr>
+      </w:pPr>
+      <w:r>
+        <w:rPr>
+          <w:lang w:val="en-US"/>
+        </w:rPr>
+        <w:t>Byte code</w:t>
+      </w:r>
+    </w:p>
+    <w:p>
+      <w:pPr>
+        <w:rPr>
+          <w:lang w:val="en-US"/>
+        </w:rPr>
+      </w:pPr>
+    </w:p>
+    <w:p>
+      <w:pPr>
+        <w:rPr>
+          <w:lang w:val="en-US"/>
+        </w:rPr>
+      </w:pPr>
+      <w:r>
+        <w:rPr>
+          <w:lang w:val="en-US"/>
+        </w:rPr>
+        <w:t>Define Language</w:t>
+      </w:r>
+    </w:p>
+    <w:p>
+      <w:pPr>
+        <w:rPr>
+          <w:lang w:val="en-US"/>
+        </w:rPr>
+      </w:pPr>
+      <w:r>
+        <w:rPr>
+          <w:lang w:val="en-US"/>
+        </w:rPr>
+        <w:t>I chosed a language like JAVA or JAVASCRIPT because for me is more close and readable than  other script languages. This section it will define the sintax of our language.</w:t>
+      </w:r>
+    </w:p>
+    <w:p>
+      <w:pPr>
+        <w:rPr>
+          <w:lang w:val="en-US"/>
+        </w:rPr>
+      </w:pPr>
+    </w:p>
+    <w:p>
+      <w:pPr>
+        <w:rPr>
+          <w:lang w:val="en-US"/>
+        </w:rPr>
+      </w:pPr>
+      <w:r>
+        <w:rPr>
+          <w:lang w:val="en-US"/>
+        </w:rPr>
+        <w:t>Let’s show some of script examples,</w:t>
+      </w:r>
+    </w:p>
+    <w:p>
+      <w:pPr>
+        <w:rPr>
+          <w:lang w:val="en-US"/>
+        </w:rPr>
+      </w:pPr>
+      <w:r>
+        <w:rPr>
+          <w:lang w:val="en-US"/>
+        </w:rPr>
+        <w:t>Comments</w:t>
+      </w:r>
+    </w:p>
+    <w:p>
+      <w:pPr>
+        <w:rPr>
+          <w:lang w:val="en-US"/>
+        </w:rPr>
+      </w:pPr>
+      <w:r>
+        <w:rPr>
+          <w:lang w:val="en-US"/>
+        </w:rPr>
+        <w:t>We will have two types,</w:t>
+      </w:r>
+    </w:p>
+    <w:p>
+      <w:pPr>
+        <w:rPr>
+          <w:lang w:val="en-US"/>
+        </w:rPr>
+      </w:pPr>
+      <w:r>
+        <w:rPr>
+          <w:lang w:val="en-US"/>
+        </w:rPr>
+        <w:t>Single comment</w:t>
+      </w:r>
+    </w:p>
+    <w:p>
+      <w:pPr>
+        <w:rPr>
+          <w:rFonts w:ascii="Courier New" w:hAnsi="Courier New" w:cs="Courier New"/>
+          <w:i/>
+          <w:sz w:val="16"/>
+          <w:szCs w:val="16"/>
+          <w:lang w:val="en-US"/>
+        </w:rPr>
+      </w:pPr>
+      <w:r>
+        <w:rPr>
+          <w:rFonts w:ascii="Courier New" w:hAnsi="Courier New" w:cs="Courier New"/>
+          <w:i/>
+          <w:sz w:val="16"/>
+          <w:szCs w:val="16"/>
+          <w:lang w:val="en-US"/>
+        </w:rPr>
+        <w:t>// this is a comment</w:t>
+      </w:r>
+    </w:p>
+    <w:p>
+      <w:pPr>
+        <w:rPr>
+          <w:lang w:val="en-US"/>
+        </w:rPr>
+      </w:pPr>
+      <w:r>
+        <w:rPr>
+          <w:lang w:val="en-US"/>
+        </w:rPr>
         <w:lastRenderedPageBreak/>
-        <w:t>We suppose class functions are trivial to implement and we are not going to explain its implementation.</w:t>
-      </w:r>
-    </w:p>
-    <w:p>
-      <w:pPr>
-        <w:rPr>
-          <w:lang w:val="en-US"/>
-        </w:rPr>
-      </w:pPr>
-    </w:p>
-    <w:p>
-      <w:pPr>
-        <w:rPr>
-          <w:lang w:val="en-US"/>
-        </w:rPr>
-      </w:pPr>
-      <w:r>
-        <w:rPr>
-          <w:lang w:val="en-US"/>
-        </w:rPr>
-        <w:t>The min work to do is presented in the following points:</w:t>
-      </w:r>
-    </w:p>
-    <w:p>
-      <w:pPr>
-        <w:rPr>
-          <w:lang w:val="en-US"/>
-        </w:rPr>
-      </w:pPr>
-      <w:r>
-        <w:rPr>
-          <w:lang w:val="en-US"/>
-        </w:rPr>
-        <w:t>Define l</w:t>
-      </w:r>
-      <w:r>
-        <w:rPr>
-          <w:lang w:val="en-US"/>
-        </w:rPr>
-        <w:t>anguage</w:t>
-      </w:r>
-    </w:p>
-    <w:p>
-      <w:pPr>
-        <w:rPr>
-          <w:lang w:val="en-US"/>
-        </w:rPr>
-      </w:pPr>
-      <w:r>
-        <w:rPr>
-          <w:lang w:val="en-US"/>
-        </w:rPr>
-        <w:t>Building parser</w:t>
-      </w:r>
-    </w:p>
-    <w:p>
-      <w:pPr>
-        <w:rPr>
-          <w:lang w:val="en-US"/>
-        </w:rPr>
-      </w:pPr>
-      <w:r>
-        <w:rPr>
-          <w:lang w:val="en-US"/>
-        </w:rPr>
-        <w:t>Assembler</w:t>
-      </w:r>
-    </w:p>
-    <w:p>
-      <w:pPr>
-        <w:rPr>
-          <w:lang w:val="en-US"/>
-        </w:rPr>
-      </w:pPr>
-      <w:r>
-        <w:rPr>
-          <w:lang w:val="en-US"/>
-        </w:rPr>
-        <w:t>Byte code</w:t>
-      </w:r>
-    </w:p>
-    <w:p>
-      <w:pPr>
-        <w:rPr>
-          <w:lang w:val="en-US"/>
-        </w:rPr>
-      </w:pPr>
-    </w:p>
-    <w:p>
-      <w:pPr>
-        <w:rPr>
-          <w:lang w:val="en-US"/>
-        </w:rPr>
-      </w:pPr>
-      <w:r>
-        <w:rPr>
-          <w:lang w:val="en-US"/>
-        </w:rPr>
-        <w:t>Define Language</w:t>
-      </w:r>
-    </w:p>
-    <w:p>
-      <w:pPr>
-        <w:rPr>
-          <w:lang w:val="en-US"/>
-        </w:rPr>
-      </w:pPr>
-      <w:r>
-        <w:rPr>
-          <w:lang w:val="en-US"/>
-        </w:rPr>
-        <w:t>I chosed a language like JAVA or JAVASCRIPT because for me is more close and readable than  other script languages. This section it will define the sintax of our language.</w:t>
-      </w:r>
-    </w:p>
-    <w:p>
-      <w:pPr>
-        <w:rPr>
-          <w:lang w:val="en-US"/>
-        </w:rPr>
-      </w:pPr>
-    </w:p>
-    <w:p>
-      <w:pPr>
-        <w:rPr>
-          <w:lang w:val="en-US"/>
-        </w:rPr>
-      </w:pPr>
-      <w:r>
-        <w:rPr>
-          <w:lang w:val="en-US"/>
-        </w:rPr>
-        <w:t>Let’s show some of script examples,</w:t>
-      </w:r>
-    </w:p>
-    <w:p>
-      <w:pPr>
-        <w:rPr>
-          <w:lang w:val="en-US"/>
-        </w:rPr>
-      </w:pPr>
-      <w:r>
-        <w:rPr>
-          <w:lang w:val="en-US"/>
-        </w:rPr>
-        <w:t>Comments</w:t>
-      </w:r>
-    </w:p>
-    <w:p>
-      <w:pPr>
-        <w:rPr>
-          <w:lang w:val="en-US"/>
-        </w:rPr>
-      </w:pPr>
-      <w:r>
-        <w:rPr>
-          <w:lang w:val="en-US"/>
-        </w:rPr>
-        <w:t>We will have two types,</w:t>
-      </w:r>
-    </w:p>
-    <w:p>
-      <w:pPr>
-        <w:rPr>
-          <w:lang w:val="en-US"/>
-        </w:rPr>
-      </w:pPr>
-      <w:r>
-        <w:rPr>
-          <w:lang w:val="en-US"/>
-        </w:rPr>
-        <w:t>Single comment</w:t>
-      </w:r>
-    </w:p>
-    <w:p>
-      <w:pPr>
-        <w:rPr>
-          <w:rFonts w:ascii="Courier New" w:hAnsi="Courier New" w:cs="Courier New"/>
-          <w:i/>
-          <w:sz w:val="16"/>
-          <w:szCs w:val="16"/>
-          <w:lang w:val="en-US"/>
-        </w:rPr>
-      </w:pPr>
-      <w:r>
-        <w:rPr>
-          <w:rFonts w:ascii="Courier New" w:hAnsi="Courier New" w:cs="Courier New"/>
-          <w:i/>
-          <w:sz w:val="16"/>
-          <w:szCs w:val="16"/>
-          <w:lang w:val="en-US"/>
-        </w:rPr>
-        <w:t>// this is a comment</w:t>
-      </w:r>
-    </w:p>
-    <w:p>
-      <w:pPr>
-        <w:rPr>
-          <w:lang w:val="en-US"/>
-        </w:rPr>
-      </w:pPr>
-      <w:r>
-        <w:rPr>
-          <w:lang w:val="en-US"/>
-        </w:rPr>
         <w:t>Block comment</w:t>
       </w:r>
     </w:p>
@@ -50448,6 +57323,95 @@
     </w:lvl>
   </w:abstractNum>
   <w:abstractNum w:abstractNumId="5">
+    <w:nsid w:val="1023546F"/>
+    <w:multiLevelType w:val="hybridMultilevel"/>
+    <w:tmpl w:val="D8BEB1B8"/>
+    <w:lvl w:ilvl="0" w:tplc="B71AEFDE">
+      <w:start w:val="1"/>
+      <w:numFmt w:val="decimal"/>
+      <w:lvlText w:val="%1."/>
+      <w:lvlJc w:val="left"/>
+      <w:pPr>
+        <w:ind w:left="1080" w:hanging="360"/>
+      </w:pPr>
+      <w:rPr>
+        <w:rFonts w:hint="default"/>
+      </w:rPr>
+    </w:lvl>
+    <w:lvl w:ilvl="1" w:tplc="0C0A0019" w:tentative="1">
+      <w:start w:val="1"/>
+      <w:numFmt w:val="lowerLetter"/>
+      <w:lvlText w:val="%2."/>
+      <w:lvlJc w:val="left"/>
+      <w:pPr>
+        <w:ind w:left="1800" w:hanging="360"/>
+      </w:pPr>
+    </w:lvl>
+    <w:lvl w:ilvl="2" w:tplc="0C0A001B" w:tentative="1">
+      <w:start w:val="1"/>
+      <w:numFmt w:val="lowerRoman"/>
+      <w:lvlText w:val="%3."/>
+      <w:lvlJc w:val="right"/>
+      <w:pPr>
+        <w:ind w:left="2520" w:hanging="180"/>
+      </w:pPr>
+    </w:lvl>
+    <w:lvl w:ilvl="3" w:tplc="0C0A000F" w:tentative="1">
+      <w:start w:val="1"/>
+      <w:numFmt w:val="decimal"/>
+      <w:lvlText w:val="%4."/>
+      <w:lvlJc w:val="left"/>
+      <w:pPr>
+        <w:ind w:left="3240" w:hanging="360"/>
+      </w:pPr>
+    </w:lvl>
+    <w:lvl w:ilvl="4" w:tplc="0C0A0019" w:tentative="1">
+      <w:start w:val="1"/>
+      <w:numFmt w:val="lowerLetter"/>
+      <w:lvlText w:val="%5."/>
+      <w:lvlJc w:val="left"/>
+      <w:pPr>
+        <w:ind w:left="3960" w:hanging="360"/>
+      </w:pPr>
+    </w:lvl>
+    <w:lvl w:ilvl="5" w:tplc="0C0A001B" w:tentative="1">
+      <w:start w:val="1"/>
+      <w:numFmt w:val="lowerRoman"/>
+      <w:lvlText w:val="%6."/>
+      <w:lvlJc w:val="right"/>
+      <w:pPr>
+        <w:ind w:left="4680" w:hanging="180"/>
+      </w:pPr>
+    </w:lvl>
+    <w:lvl w:ilvl="6" w:tplc="0C0A000F" w:tentative="1">
+      <w:start w:val="1"/>
+      <w:numFmt w:val="decimal"/>
+      <w:lvlText w:val="%7."/>
+      <w:lvlJc w:val="left"/>
+      <w:pPr>
+        <w:ind w:left="5400" w:hanging="360"/>
+      </w:pPr>
+    </w:lvl>
+    <w:lvl w:ilvl="7" w:tplc="0C0A0019" w:tentative="1">
+      <w:start w:val="1"/>
+      <w:numFmt w:val="lowerLetter"/>
+      <w:lvlText w:val="%8."/>
+      <w:lvlJc w:val="left"/>
+      <w:pPr>
+        <w:ind w:left="6120" w:hanging="360"/>
+      </w:pPr>
+    </w:lvl>
+    <w:lvl w:ilvl="8" w:tplc="0C0A001B" w:tentative="1">
+      <w:start w:val="1"/>
+      <w:numFmt w:val="lowerRoman"/>
+      <w:lvlText w:val="%9."/>
+      <w:lvlJc w:val="right"/>
+      <w:pPr>
+        <w:ind w:left="6840" w:hanging="180"/>
+      </w:pPr>
+    </w:lvl>
+  </w:abstractNum>
+  <w:abstractNum w:abstractNumId="6">
     <w:nsid w:val="112A2102"/>
     <w:multiLevelType w:val="hybridMultilevel"/>
     <w:tmpl w:val="2436AF08"/>
@@ -50560,7 +57524,7 @@
       </w:rPr>
     </w:lvl>
   </w:abstractNum>
-  <w:abstractNum w:abstractNumId="6">
+  <w:abstractNum w:abstractNumId="7">
     <w:nsid w:val="14552A98"/>
     <w:multiLevelType w:val="hybridMultilevel"/>
     <w:tmpl w:val="A48E872C"/>
@@ -50673,7 +57637,7 @@
       </w:rPr>
     </w:lvl>
   </w:abstractNum>
-  <w:abstractNum w:abstractNumId="7">
+  <w:abstractNum w:abstractNumId="8">
     <w:nsid w:val="14B6386C"/>
     <w:multiLevelType w:val="hybridMultilevel"/>
     <w:tmpl w:val="F5B0F45E"/>
@@ -50759,7 +57723,7 @@
       </w:pPr>
     </w:lvl>
   </w:abstractNum>
-  <w:abstractNum w:abstractNumId="8">
+  <w:abstractNum w:abstractNumId="9">
     <w:nsid w:val="1A86471D"/>
     <w:multiLevelType w:val="hybridMultilevel"/>
     <w:tmpl w:val="B032E2C6"/>
@@ -50872,7 +57836,7 @@
       </w:rPr>
     </w:lvl>
   </w:abstractNum>
-  <w:abstractNum w:abstractNumId="9">
+  <w:abstractNum w:abstractNumId="10">
     <w:nsid w:val="1AE62686"/>
     <w:multiLevelType w:val="hybridMultilevel"/>
     <w:tmpl w:val="BFEE86CA"/>
@@ -50985,7 +57949,7 @@
       </w:rPr>
     </w:lvl>
   </w:abstractNum>
-  <w:abstractNum w:abstractNumId="10">
+  <w:abstractNum w:abstractNumId="11">
     <w:nsid w:val="1B374019"/>
     <w:multiLevelType w:val="hybridMultilevel"/>
     <w:tmpl w:val="90D26B9A"/>
@@ -51098,7 +58062,7 @@
       </w:rPr>
     </w:lvl>
   </w:abstractNum>
-  <w:abstractNum w:abstractNumId="11">
+  <w:abstractNum w:abstractNumId="12">
     <w:nsid w:val="1B78702E"/>
     <w:multiLevelType w:val="hybridMultilevel"/>
     <w:tmpl w:val="AF446910"/>
@@ -51211,10 +58175,10 @@
       </w:rPr>
     </w:lvl>
   </w:abstractNum>
-  <w:abstractNum w:abstractNumId="12">
-    <w:nsid w:val="227B0BDB"/>
+  <w:abstractNum w:abstractNumId="13">
+    <w:nsid w:val="20F74965"/>
     <w:multiLevelType w:val="hybridMultilevel"/>
-    <w:tmpl w:val="25E41076"/>
+    <w:tmpl w:val="DE2AB468"/>
     <w:lvl w:ilvl="0" w:tplc="0C0A0001">
       <w:start w:val="1"/>
       <w:numFmt w:val="bullet"/>
@@ -51324,10 +58288,10 @@
       </w:rPr>
     </w:lvl>
   </w:abstractNum>
-  <w:abstractNum w:abstractNumId="13">
-    <w:nsid w:val="255C78A2"/>
+  <w:abstractNum w:abstractNumId="14">
+    <w:nsid w:val="227B0BDB"/>
     <w:multiLevelType w:val="hybridMultilevel"/>
-    <w:tmpl w:val="71C872FE"/>
+    <w:tmpl w:val="25E41076"/>
     <w:lvl w:ilvl="0" w:tplc="0C0A0001">
       <w:start w:val="1"/>
       <w:numFmt w:val="bullet"/>
@@ -51437,96 +58401,10 @@
       </w:rPr>
     </w:lvl>
   </w:abstractNum>
-  <w:abstractNum w:abstractNumId="14">
-    <w:nsid w:val="28EE7AAB"/>
+  <w:abstractNum w:abstractNumId="15">
+    <w:nsid w:val="255C78A2"/>
     <w:multiLevelType w:val="hybridMultilevel"/>
-    <w:tmpl w:val="F5B0F45E"/>
-    <w:lvl w:ilvl="0" w:tplc="0C0A000F">
-      <w:start w:val="1"/>
-      <w:numFmt w:val="decimal"/>
-      <w:lvlText w:val="%1."/>
-      <w:lvlJc w:val="left"/>
-      <w:pPr>
-        <w:ind w:left="720" w:hanging="360"/>
-      </w:pPr>
-    </w:lvl>
-    <w:lvl w:ilvl="1" w:tplc="0C0A0019" w:tentative="1">
-      <w:start w:val="1"/>
-      <w:numFmt w:val="lowerLetter"/>
-      <w:lvlText w:val="%2."/>
-      <w:lvlJc w:val="left"/>
-      <w:pPr>
-        <w:ind w:left="1440" w:hanging="360"/>
-      </w:pPr>
-    </w:lvl>
-    <w:lvl w:ilvl="2" w:tplc="0C0A001B" w:tentative="1">
-      <w:start w:val="1"/>
-      <w:numFmt w:val="lowerRoman"/>
-      <w:lvlText w:val="%3."/>
-      <w:lvlJc w:val="right"/>
-      <w:pPr>
-        <w:ind w:left="2160" w:hanging="180"/>
-      </w:pPr>
-    </w:lvl>
-    <w:lvl w:ilvl="3" w:tplc="0C0A000F" w:tentative="1">
-      <w:start w:val="1"/>
-      <w:numFmt w:val="decimal"/>
-      <w:lvlText w:val="%4."/>
-      <w:lvlJc w:val="left"/>
-      <w:pPr>
-        <w:ind w:left="2880" w:hanging="360"/>
-      </w:pPr>
-    </w:lvl>
-    <w:lvl w:ilvl="4" w:tplc="0C0A0019" w:tentative="1">
-      <w:start w:val="1"/>
-      <w:numFmt w:val="lowerLetter"/>
-      <w:lvlText w:val="%5."/>
-      <w:lvlJc w:val="left"/>
-      <w:pPr>
-        <w:ind w:left="3600" w:hanging="360"/>
-      </w:pPr>
-    </w:lvl>
-    <w:lvl w:ilvl="5" w:tplc="0C0A001B" w:tentative="1">
-      <w:start w:val="1"/>
-      <w:numFmt w:val="lowerRoman"/>
-      <w:lvlText w:val="%6."/>
-      <w:lvlJc w:val="right"/>
-      <w:pPr>
-        <w:ind w:left="4320" w:hanging="180"/>
-      </w:pPr>
-    </w:lvl>
-    <w:lvl w:ilvl="6" w:tplc="0C0A000F" w:tentative="1">
-      <w:start w:val="1"/>
-      <w:numFmt w:val="decimal"/>
-      <w:lvlText w:val="%7."/>
-      <w:lvlJc w:val="left"/>
-      <w:pPr>
-        <w:ind w:left="5040" w:hanging="360"/>
-      </w:pPr>
-    </w:lvl>
-    <w:lvl w:ilvl="7" w:tplc="0C0A0019" w:tentative="1">
-      <w:start w:val="1"/>
-      <w:numFmt w:val="lowerLetter"/>
-      <w:lvlText w:val="%8."/>
-      <w:lvlJc w:val="left"/>
-      <w:pPr>
-        <w:ind w:left="5760" w:hanging="360"/>
-      </w:pPr>
-    </w:lvl>
-    <w:lvl w:ilvl="8" w:tplc="0C0A001B" w:tentative="1">
-      <w:start w:val="1"/>
-      <w:numFmt w:val="lowerRoman"/>
-      <w:lvlText w:val="%9."/>
-      <w:lvlJc w:val="right"/>
-      <w:pPr>
-        <w:ind w:left="6480" w:hanging="180"/>
-      </w:pPr>
-    </w:lvl>
-  </w:abstractNum>
-  <w:abstractNum w:abstractNumId="15">
-    <w:nsid w:val="2A123A28"/>
-    <w:multiLevelType w:val="hybridMultilevel"/>
-    <w:tmpl w:val="A92EFA50"/>
+    <w:tmpl w:val="71C872FE"/>
     <w:lvl w:ilvl="0" w:tplc="0C0A0001">
       <w:start w:val="1"/>
       <w:numFmt w:val="bullet"/>
@@ -51637,6 +58515,205 @@
     </w:lvl>
   </w:abstractNum>
   <w:abstractNum w:abstractNumId="16">
+    <w:nsid w:val="28EE7AAB"/>
+    <w:multiLevelType w:val="hybridMultilevel"/>
+    <w:tmpl w:val="F5B0F45E"/>
+    <w:lvl w:ilvl="0" w:tplc="0C0A000F">
+      <w:start w:val="1"/>
+      <w:numFmt w:val="decimal"/>
+      <w:lvlText w:val="%1."/>
+      <w:lvlJc w:val="left"/>
+      <w:pPr>
+        <w:ind w:left="720" w:hanging="360"/>
+      </w:pPr>
+    </w:lvl>
+    <w:lvl w:ilvl="1" w:tplc="0C0A0019" w:tentative="1">
+      <w:start w:val="1"/>
+      <w:numFmt w:val="lowerLetter"/>
+      <w:lvlText w:val="%2."/>
+      <w:lvlJc w:val="left"/>
+      <w:pPr>
+        <w:ind w:left="1440" w:hanging="360"/>
+      </w:pPr>
+    </w:lvl>
+    <w:lvl w:ilvl="2" w:tplc="0C0A001B" w:tentative="1">
+      <w:start w:val="1"/>
+      <w:numFmt w:val="lowerRoman"/>
+      <w:lvlText w:val="%3."/>
+      <w:lvlJc w:val="right"/>
+      <w:pPr>
+        <w:ind w:left="2160" w:hanging="180"/>
+      </w:pPr>
+    </w:lvl>
+    <w:lvl w:ilvl="3" w:tplc="0C0A000F" w:tentative="1">
+      <w:start w:val="1"/>
+      <w:numFmt w:val="decimal"/>
+      <w:lvlText w:val="%4."/>
+      <w:lvlJc w:val="left"/>
+      <w:pPr>
+        <w:ind w:left="2880" w:hanging="360"/>
+      </w:pPr>
+    </w:lvl>
+    <w:lvl w:ilvl="4" w:tplc="0C0A0019" w:tentative="1">
+      <w:start w:val="1"/>
+      <w:numFmt w:val="lowerLetter"/>
+      <w:lvlText w:val="%5."/>
+      <w:lvlJc w:val="left"/>
+      <w:pPr>
+        <w:ind w:left="3600" w:hanging="360"/>
+      </w:pPr>
+    </w:lvl>
+    <w:lvl w:ilvl="5" w:tplc="0C0A001B" w:tentative="1">
+      <w:start w:val="1"/>
+      <w:numFmt w:val="lowerRoman"/>
+      <w:lvlText w:val="%6."/>
+      <w:lvlJc w:val="right"/>
+      <w:pPr>
+        <w:ind w:left="4320" w:hanging="180"/>
+      </w:pPr>
+    </w:lvl>
+    <w:lvl w:ilvl="6" w:tplc="0C0A000F" w:tentative="1">
+      <w:start w:val="1"/>
+      <w:numFmt w:val="decimal"/>
+      <w:lvlText w:val="%7."/>
+      <w:lvlJc w:val="left"/>
+      <w:pPr>
+        <w:ind w:left="5040" w:hanging="360"/>
+      </w:pPr>
+    </w:lvl>
+    <w:lvl w:ilvl="7" w:tplc="0C0A0019" w:tentative="1">
+      <w:start w:val="1"/>
+      <w:numFmt w:val="lowerLetter"/>
+      <w:lvlText w:val="%8."/>
+      <w:lvlJc w:val="left"/>
+      <w:pPr>
+        <w:ind w:left="5760" w:hanging="360"/>
+      </w:pPr>
+    </w:lvl>
+    <w:lvl w:ilvl="8" w:tplc="0C0A001B" w:tentative="1">
+      <w:start w:val="1"/>
+      <w:numFmt w:val="lowerRoman"/>
+      <w:lvlText w:val="%9."/>
+      <w:lvlJc w:val="right"/>
+      <w:pPr>
+        <w:ind w:left="6480" w:hanging="180"/>
+      </w:pPr>
+    </w:lvl>
+  </w:abstractNum>
+  <w:abstractNum w:abstractNumId="17">
+    <w:nsid w:val="2A123A28"/>
+    <w:multiLevelType w:val="hybridMultilevel"/>
+    <w:tmpl w:val="A92EFA50"/>
+    <w:lvl w:ilvl="0" w:tplc="0C0A0001">
+      <w:start w:val="1"/>
+      <w:numFmt w:val="bullet"/>
+      <w:lvlText w:val=""/>
+      <w:lvlJc w:val="left"/>
+      <w:pPr>
+        <w:ind w:left="720" w:hanging="360"/>
+      </w:pPr>
+      <w:rPr>
+        <w:rFonts w:ascii="Symbol" w:hAnsi="Symbol" w:hint="default"/>
+      </w:rPr>
+    </w:lvl>
+    <w:lvl w:ilvl="1" w:tplc="0C0A0003" w:tentative="1">
+      <w:start w:val="1"/>
+      <w:numFmt w:val="bullet"/>
+      <w:lvlText w:val="o"/>
+      <w:lvlJc w:val="left"/>
+      <w:pPr>
+        <w:ind w:left="1440" w:hanging="360"/>
+      </w:pPr>
+      <w:rPr>
+        <w:rFonts w:ascii="Courier New" w:hAnsi="Courier New" w:cs="Courier New" w:hint="default"/>
+      </w:rPr>
+    </w:lvl>
+    <w:lvl w:ilvl="2" w:tplc="0C0A0005" w:tentative="1">
+      <w:start w:val="1"/>
+      <w:numFmt w:val="bullet"/>
+      <w:lvlText w:val=""/>
+      <w:lvlJc w:val="left"/>
+      <w:pPr>
+        <w:ind w:left="2160" w:hanging="360"/>
+      </w:pPr>
+      <w:rPr>
+        <w:rFonts w:ascii="Wingdings" w:hAnsi="Wingdings" w:hint="default"/>
+      </w:rPr>
+    </w:lvl>
+    <w:lvl w:ilvl="3" w:tplc="0C0A0001" w:tentative="1">
+      <w:start w:val="1"/>
+      <w:numFmt w:val="bullet"/>
+      <w:lvlText w:val=""/>
+      <w:lvlJc w:val="left"/>
+      <w:pPr>
+        <w:ind w:left="2880" w:hanging="360"/>
+      </w:pPr>
+      <w:rPr>
+        <w:rFonts w:ascii="Symbol" w:hAnsi="Symbol" w:hint="default"/>
+      </w:rPr>
+    </w:lvl>
+    <w:lvl w:ilvl="4" w:tplc="0C0A0003" w:tentative="1">
+      <w:start w:val="1"/>
+      <w:numFmt w:val="bullet"/>
+      <w:lvlText w:val="o"/>
+      <w:lvlJc w:val="left"/>
+      <w:pPr>
+        <w:ind w:left="3600" w:hanging="360"/>
+      </w:pPr>
+      <w:rPr>
+        <w:rFonts w:ascii="Courier New" w:hAnsi="Courier New" w:cs="Courier New" w:hint="default"/>
+      </w:rPr>
+    </w:lvl>
+    <w:lvl w:ilvl="5" w:tplc="0C0A0005" w:tentative="1">
+      <w:start w:val="1"/>
+      <w:numFmt w:val="bullet"/>
+      <w:lvlText w:val=""/>
+      <w:lvlJc w:val="left"/>
+      <w:pPr>
+        <w:ind w:left="4320" w:hanging="360"/>
+      </w:pPr>
+      <w:rPr>
+        <w:rFonts w:ascii="Wingdings" w:hAnsi="Wingdings" w:hint="default"/>
+      </w:rPr>
+    </w:lvl>
+    <w:lvl w:ilvl="6" w:tplc="0C0A0001" w:tentative="1">
+      <w:start w:val="1"/>
+      <w:numFmt w:val="bullet"/>
+      <w:lvlText w:val=""/>
+      <w:lvlJc w:val="left"/>
+      <w:pPr>
+        <w:ind w:left="5040" w:hanging="360"/>
+      </w:pPr>
+      <w:rPr>
+        <w:rFonts w:ascii="Symbol" w:hAnsi="Symbol" w:hint="default"/>
+      </w:rPr>
+    </w:lvl>
+    <w:lvl w:ilvl="7" w:tplc="0C0A0003" w:tentative="1">
+      <w:start w:val="1"/>
+      <w:numFmt w:val="bullet"/>
+      <w:lvlText w:val="o"/>
+      <w:lvlJc w:val="left"/>
+      <w:pPr>
+        <w:ind w:left="5760" w:hanging="360"/>
+      </w:pPr>
+      <w:rPr>
+        <w:rFonts w:ascii="Courier New" w:hAnsi="Courier New" w:cs="Courier New" w:hint="default"/>
+      </w:rPr>
+    </w:lvl>
+    <w:lvl w:ilvl="8" w:tplc="0C0A0005" w:tentative="1">
+      <w:start w:val="1"/>
+      <w:numFmt w:val="bullet"/>
+      <w:lvlText w:val=""/>
+      <w:lvlJc w:val="left"/>
+      <w:pPr>
+        <w:ind w:left="6480" w:hanging="360"/>
+      </w:pPr>
+      <w:rPr>
+        <w:rFonts w:ascii="Wingdings" w:hAnsi="Wingdings" w:hint="default"/>
+      </w:rPr>
+    </w:lvl>
+  </w:abstractNum>
+  <w:abstractNum w:abstractNumId="18">
     <w:nsid w:val="2DFB2E6D"/>
     <w:multiLevelType w:val="hybridMultilevel"/>
     <w:tmpl w:val="A3E290EC"/>
@@ -51725,7 +58802,7 @@
       </w:pPr>
     </w:lvl>
   </w:abstractNum>
-  <w:abstractNum w:abstractNumId="17">
+  <w:abstractNum w:abstractNumId="19">
     <w:nsid w:val="2F550285"/>
     <w:multiLevelType w:val="hybridMultilevel"/>
     <w:tmpl w:val="9E3E370A"/>
@@ -51838,7 +58915,7 @@
       </w:rPr>
     </w:lvl>
   </w:abstractNum>
-  <w:abstractNum w:abstractNumId="18">
+  <w:abstractNum w:abstractNumId="20">
     <w:nsid w:val="31787D88"/>
     <w:multiLevelType w:val="hybridMultilevel"/>
     <w:tmpl w:val="60B22838"/>
@@ -51951,7 +59028,7 @@
       </w:rPr>
     </w:lvl>
   </w:abstractNum>
-  <w:abstractNum w:abstractNumId="19">
+  <w:abstractNum w:abstractNumId="21">
     <w:nsid w:val="326C22A6"/>
     <w:multiLevelType w:val="hybridMultilevel"/>
     <w:tmpl w:val="D474EF80"/>
@@ -52064,7 +59141,7 @@
       </w:rPr>
     </w:lvl>
   </w:abstractNum>
-  <w:abstractNum w:abstractNumId="20">
+  <w:abstractNum w:abstractNumId="22">
     <w:nsid w:val="38C762EB"/>
     <w:multiLevelType w:val="hybridMultilevel"/>
     <w:tmpl w:val="29C27CC0"/>
@@ -52177,7 +59254,7 @@
       </w:rPr>
     </w:lvl>
   </w:abstractNum>
-  <w:abstractNum w:abstractNumId="21">
+  <w:abstractNum w:abstractNumId="23">
     <w:nsid w:val="3B585CBB"/>
     <w:multiLevelType w:val="hybridMultilevel"/>
     <w:tmpl w:val="7FDE0752"/>
@@ -52290,7 +59367,7 @@
       </w:rPr>
     </w:lvl>
   </w:abstractNum>
-  <w:abstractNum w:abstractNumId="22">
+  <w:abstractNum w:abstractNumId="24">
     <w:nsid w:val="425E4E66"/>
     <w:multiLevelType w:val="hybridMultilevel"/>
     <w:tmpl w:val="A3E290EC"/>
@@ -52379,7 +59456,7 @@
       </w:pPr>
     </w:lvl>
   </w:abstractNum>
-  <w:abstractNum w:abstractNumId="23">
+  <w:abstractNum w:abstractNumId="25">
     <w:nsid w:val="461255EB"/>
     <w:multiLevelType w:val="hybridMultilevel"/>
     <w:tmpl w:val="D95AD0F0"/>
@@ -52492,7 +59569,7 @@
       </w:rPr>
     </w:lvl>
   </w:abstractNum>
-  <w:abstractNum w:abstractNumId="24">
+  <w:abstractNum w:abstractNumId="26">
     <w:nsid w:val="47901871"/>
     <w:multiLevelType w:val="hybridMultilevel"/>
     <w:tmpl w:val="D68A2650"/>
@@ -52605,7 +59682,7 @@
       </w:rPr>
     </w:lvl>
   </w:abstractNum>
-  <w:abstractNum w:abstractNumId="25">
+  <w:abstractNum w:abstractNumId="27">
     <w:nsid w:val="4C603657"/>
     <w:multiLevelType w:val="hybridMultilevel"/>
     <w:tmpl w:val="ECB0BD3C"/>
@@ -52691,7 +59768,7 @@
       </w:pPr>
     </w:lvl>
   </w:abstractNum>
-  <w:abstractNum w:abstractNumId="26">
+  <w:abstractNum w:abstractNumId="28">
     <w:nsid w:val="4D766D63"/>
     <w:multiLevelType w:val="hybridMultilevel"/>
     <w:tmpl w:val="8236E6B4"/>
@@ -52804,7 +59881,7 @@
       </w:rPr>
     </w:lvl>
   </w:abstractNum>
-  <w:abstractNum w:abstractNumId="27">
+  <w:abstractNum w:abstractNumId="29">
     <w:nsid w:val="4F0A6FF8"/>
     <w:multiLevelType w:val="hybridMultilevel"/>
     <w:tmpl w:val="BB924308"/>
@@ -52890,7 +59967,7 @@
       </w:pPr>
     </w:lvl>
   </w:abstractNum>
-  <w:abstractNum w:abstractNumId="28">
+  <w:abstractNum w:abstractNumId="30">
     <w:nsid w:val="4FE5586E"/>
     <w:multiLevelType w:val="hybridMultilevel"/>
     <w:tmpl w:val="9BA202DC"/>
@@ -53003,7 +60080,96 @@
       </w:rPr>
     </w:lvl>
   </w:abstractNum>
-  <w:abstractNum w:abstractNumId="29">
+  <w:abstractNum w:abstractNumId="31">
+    <w:nsid w:val="52A729F0"/>
+    <w:multiLevelType w:val="hybridMultilevel"/>
+    <w:tmpl w:val="2572F32E"/>
+    <w:lvl w:ilvl="0" w:tplc="0C0A000F">
+      <w:start w:val="1"/>
+      <w:numFmt w:val="decimal"/>
+      <w:lvlText w:val="%1."/>
+      <w:lvlJc w:val="left"/>
+      <w:pPr>
+        <w:ind w:left="720" w:hanging="360"/>
+      </w:pPr>
+      <w:rPr>
+        <w:rFonts w:hint="default"/>
+      </w:rPr>
+    </w:lvl>
+    <w:lvl w:ilvl="1" w:tplc="0C0A0019" w:tentative="1">
+      <w:start w:val="1"/>
+      <w:numFmt w:val="lowerLetter"/>
+      <w:lvlText w:val="%2."/>
+      <w:lvlJc w:val="left"/>
+      <w:pPr>
+        <w:ind w:left="1440" w:hanging="360"/>
+      </w:pPr>
+    </w:lvl>
+    <w:lvl w:ilvl="2" w:tplc="0C0A001B" w:tentative="1">
+      <w:start w:val="1"/>
+      <w:numFmt w:val="lowerRoman"/>
+      <w:lvlText w:val="%3."/>
+      <w:lvlJc w:val="right"/>
+      <w:pPr>
+        <w:ind w:left="2160" w:hanging="180"/>
+      </w:pPr>
+    </w:lvl>
+    <w:lvl w:ilvl="3" w:tplc="0C0A000F" w:tentative="1">
+      <w:start w:val="1"/>
+      <w:numFmt w:val="decimal"/>
+      <w:lvlText w:val="%4."/>
+      <w:lvlJc w:val="left"/>
+      <w:pPr>
+        <w:ind w:left="2880" w:hanging="360"/>
+      </w:pPr>
+    </w:lvl>
+    <w:lvl w:ilvl="4" w:tplc="0C0A0019" w:tentative="1">
+      <w:start w:val="1"/>
+      <w:numFmt w:val="lowerLetter"/>
+      <w:lvlText w:val="%5."/>
+      <w:lvlJc w:val="left"/>
+      <w:pPr>
+        <w:ind w:left="3600" w:hanging="360"/>
+      </w:pPr>
+    </w:lvl>
+    <w:lvl w:ilvl="5" w:tplc="0C0A001B" w:tentative="1">
+      <w:start w:val="1"/>
+      <w:numFmt w:val="lowerRoman"/>
+      <w:lvlText w:val="%6."/>
+      <w:lvlJc w:val="right"/>
+      <w:pPr>
+        <w:ind w:left="4320" w:hanging="180"/>
+      </w:pPr>
+    </w:lvl>
+    <w:lvl w:ilvl="6" w:tplc="0C0A000F" w:tentative="1">
+      <w:start w:val="1"/>
+      <w:numFmt w:val="decimal"/>
+      <w:lvlText w:val="%7."/>
+      <w:lvlJc w:val="left"/>
+      <w:pPr>
+        <w:ind w:left="5040" w:hanging="360"/>
+      </w:pPr>
+    </w:lvl>
+    <w:lvl w:ilvl="7" w:tplc="0C0A0019" w:tentative="1">
+      <w:start w:val="1"/>
+      <w:numFmt w:val="lowerLetter"/>
+      <w:lvlText w:val="%8."/>
+      <w:lvlJc w:val="left"/>
+      <w:pPr>
+        <w:ind w:left="5760" w:hanging="360"/>
+      </w:pPr>
+    </w:lvl>
+    <w:lvl w:ilvl="8" w:tplc="0C0A001B" w:tentative="1">
+      <w:start w:val="1"/>
+      <w:numFmt w:val="lowerRoman"/>
+      <w:lvlText w:val="%9."/>
+      <w:lvlJc w:val="right"/>
+      <w:pPr>
+        <w:ind w:left="6480" w:hanging="180"/>
+      </w:pPr>
+    </w:lvl>
+  </w:abstractNum>
+  <w:abstractNum w:abstractNumId="32">
     <w:nsid w:val="553B771F"/>
     <w:multiLevelType w:val="hybridMultilevel"/>
     <w:tmpl w:val="91920F38"/>
@@ -53116,7 +60282,7 @@
       </w:rPr>
     </w:lvl>
   </w:abstractNum>
-  <w:abstractNum w:abstractNumId="30">
+  <w:abstractNum w:abstractNumId="33">
     <w:nsid w:val="5899214B"/>
     <w:multiLevelType w:val="hybridMultilevel"/>
     <w:tmpl w:val="CB38AC74"/>
@@ -53229,7 +60395,7 @@
       </w:rPr>
     </w:lvl>
   </w:abstractNum>
-  <w:abstractNum w:abstractNumId="31">
+  <w:abstractNum w:abstractNumId="34">
     <w:nsid w:val="62DF484A"/>
     <w:multiLevelType w:val="hybridMultilevel"/>
     <w:tmpl w:val="EE6E9ACC"/>
@@ -53342,7 +60508,7 @@
       </w:rPr>
     </w:lvl>
   </w:abstractNum>
-  <w:abstractNum w:abstractNumId="32">
+  <w:abstractNum w:abstractNumId="35">
     <w:nsid w:val="63627DC4"/>
     <w:multiLevelType w:val="hybridMultilevel"/>
     <w:tmpl w:val="1422D778"/>
@@ -53455,7 +60621,7 @@
       </w:rPr>
     </w:lvl>
   </w:abstractNum>
-  <w:abstractNum w:abstractNumId="33">
+  <w:abstractNum w:abstractNumId="36">
     <w:nsid w:val="6F9B6CAD"/>
     <w:multiLevelType w:val="hybridMultilevel"/>
     <w:tmpl w:val="EC725776"/>
@@ -53568,7 +60734,7 @@
       </w:rPr>
     </w:lvl>
   </w:abstractNum>
-  <w:abstractNum w:abstractNumId="34">
+  <w:abstractNum w:abstractNumId="37">
     <w:nsid w:val="728062BD"/>
     <w:multiLevelType w:val="hybridMultilevel"/>
     <w:tmpl w:val="7C3A5466"/>
@@ -53681,7 +60847,96 @@
       </w:rPr>
     </w:lvl>
   </w:abstractNum>
-  <w:abstractNum w:abstractNumId="35">
+  <w:abstractNum w:abstractNumId="38">
+    <w:nsid w:val="76F13AE1"/>
+    <w:multiLevelType w:val="hybridMultilevel"/>
+    <w:tmpl w:val="36281400"/>
+    <w:lvl w:ilvl="0" w:tplc="B71AEFDE">
+      <w:start w:val="1"/>
+      <w:numFmt w:val="decimal"/>
+      <w:lvlText w:val="%1."/>
+      <w:lvlJc w:val="left"/>
+      <w:pPr>
+        <w:ind w:left="1080" w:hanging="360"/>
+      </w:pPr>
+      <w:rPr>
+        <w:rFonts w:hint="default"/>
+      </w:rPr>
+    </w:lvl>
+    <w:lvl w:ilvl="1" w:tplc="0C0A0019" w:tentative="1">
+      <w:start w:val="1"/>
+      <w:numFmt w:val="lowerLetter"/>
+      <w:lvlText w:val="%2."/>
+      <w:lvlJc w:val="left"/>
+      <w:pPr>
+        <w:ind w:left="1440" w:hanging="360"/>
+      </w:pPr>
+    </w:lvl>
+    <w:lvl w:ilvl="2" w:tplc="0C0A001B" w:tentative="1">
+      <w:start w:val="1"/>
+      <w:numFmt w:val="lowerRoman"/>
+      <w:lvlText w:val="%3."/>
+      <w:lvlJc w:val="right"/>
+      <w:pPr>
+        <w:ind w:left="2160" w:hanging="180"/>
+      </w:pPr>
+    </w:lvl>
+    <w:lvl w:ilvl="3" w:tplc="0C0A000F" w:tentative="1">
+      <w:start w:val="1"/>
+      <w:numFmt w:val="decimal"/>
+      <w:lvlText w:val="%4."/>
+      <w:lvlJc w:val="left"/>
+      <w:pPr>
+        <w:ind w:left="2880" w:hanging="360"/>
+      </w:pPr>
+    </w:lvl>
+    <w:lvl w:ilvl="4" w:tplc="0C0A0019" w:tentative="1">
+      <w:start w:val="1"/>
+      <w:numFmt w:val="lowerLetter"/>
+      <w:lvlText w:val="%5."/>
+      <w:lvlJc w:val="left"/>
+      <w:pPr>
+        <w:ind w:left="3600" w:hanging="360"/>
+      </w:pPr>
+    </w:lvl>
+    <w:lvl w:ilvl="5" w:tplc="0C0A001B" w:tentative="1">
+      <w:start w:val="1"/>
+      <w:numFmt w:val="lowerRoman"/>
+      <w:lvlText w:val="%6."/>
+      <w:lvlJc w:val="right"/>
+      <w:pPr>
+        <w:ind w:left="4320" w:hanging="180"/>
+      </w:pPr>
+    </w:lvl>
+    <w:lvl w:ilvl="6" w:tplc="0C0A000F" w:tentative="1">
+      <w:start w:val="1"/>
+      <w:numFmt w:val="decimal"/>
+      <w:lvlText w:val="%7."/>
+      <w:lvlJc w:val="left"/>
+      <w:pPr>
+        <w:ind w:left="5040" w:hanging="360"/>
+      </w:pPr>
+    </w:lvl>
+    <w:lvl w:ilvl="7" w:tplc="0C0A0019" w:tentative="1">
+      <w:start w:val="1"/>
+      <w:numFmt w:val="lowerLetter"/>
+      <w:lvlText w:val="%8."/>
+      <w:lvlJc w:val="left"/>
+      <w:pPr>
+        <w:ind w:left="5760" w:hanging="360"/>
+      </w:pPr>
+    </w:lvl>
+    <w:lvl w:ilvl="8" w:tplc="0C0A001B" w:tentative="1">
+      <w:start w:val="1"/>
+      <w:numFmt w:val="lowerRoman"/>
+      <w:lvlText w:val="%9."/>
+      <w:lvlJc w:val="right"/>
+      <w:pPr>
+        <w:ind w:left="6480" w:hanging="180"/>
+      </w:pPr>
+    </w:lvl>
+  </w:abstractNum>
+  <w:abstractNum w:abstractNumId="39">
     <w:nsid w:val="780F3C18"/>
     <w:multiLevelType w:val="hybridMultilevel"/>
     <w:tmpl w:val="9BA202DC"/>
@@ -53794,7 +61049,7 @@
       </w:rPr>
     </w:lvl>
   </w:abstractNum>
-  <w:abstractNum w:abstractNumId="36">
+  <w:abstractNum w:abstractNumId="40">
     <w:nsid w:val="7B7A4DE2"/>
     <w:multiLevelType w:val="hybridMultilevel"/>
     <w:tmpl w:val="89169286"/>
@@ -53880,7 +61135,7 @@
       </w:pPr>
     </w:lvl>
   </w:abstractNum>
-  <w:abstractNum w:abstractNumId="37">
+  <w:abstractNum w:abstractNumId="41">
     <w:nsid w:val="7FE95111"/>
     <w:multiLevelType w:val="hybridMultilevel"/>
     <w:tmpl w:val="A54E424C"/>
@@ -53994,118 +61249,130 @@
     </w:lvl>
   </w:abstractNum>
   <w:num w:numId="1">
-    <w:abstractNumId w:val="31"/>
+    <w:abstractNumId w:val="34"/>
   </w:num>
   <w:num w:numId="2">
+    <w:abstractNumId w:val="9"/>
+  </w:num>
+  <w:num w:numId="3">
     <w:abstractNumId w:val="8"/>
   </w:num>
-  <w:num w:numId="3">
-    <w:abstractNumId w:val="7"/>
-  </w:num>
   <w:num w:numId="4">
-    <w:abstractNumId w:val="27"/>
+    <w:abstractNumId w:val="29"/>
   </w:num>
   <w:num w:numId="5">
-    <w:abstractNumId w:val="14"/>
+    <w:abstractNumId w:val="16"/>
   </w:num>
   <w:num w:numId="6">
-    <w:abstractNumId w:val="29"/>
+    <w:abstractNumId w:val="32"/>
   </w:num>
   <w:num w:numId="7">
-    <w:abstractNumId w:val="26"/>
+    <w:abstractNumId w:val="28"/>
   </w:num>
   <w:num w:numId="8">
-    <w:abstractNumId w:val="10"/>
+    <w:abstractNumId w:val="11"/>
   </w:num>
   <w:num w:numId="9">
     <w:abstractNumId w:val="4"/>
   </w:num>
   <w:num w:numId="10">
-    <w:abstractNumId w:val="11"/>
+    <w:abstractNumId w:val="12"/>
   </w:num>
   <w:num w:numId="11">
-    <w:abstractNumId w:val="18"/>
+    <w:abstractNumId w:val="20"/>
   </w:num>
   <w:num w:numId="12">
     <w:abstractNumId w:val="1"/>
   </w:num>
   <w:num w:numId="13">
-    <w:abstractNumId w:val="36"/>
+    <w:abstractNumId w:val="40"/>
   </w:num>
   <w:num w:numId="14">
-    <w:abstractNumId w:val="32"/>
+    <w:abstractNumId w:val="35"/>
   </w:num>
   <w:num w:numId="15">
-    <w:abstractNumId w:val="28"/>
+    <w:abstractNumId w:val="30"/>
   </w:num>
   <w:num w:numId="16">
-    <w:abstractNumId w:val="35"/>
+    <w:abstractNumId w:val="39"/>
   </w:num>
   <w:num w:numId="17">
-    <w:abstractNumId w:val="24"/>
+    <w:abstractNumId w:val="26"/>
   </w:num>
   <w:num w:numId="18">
-    <w:abstractNumId w:val="19"/>
+    <w:abstractNumId w:val="21"/>
   </w:num>
   <w:num w:numId="19">
     <w:abstractNumId w:val="2"/>
   </w:num>
   <w:num w:numId="20">
-    <w:abstractNumId w:val="21"/>
+    <w:abstractNumId w:val="23"/>
   </w:num>
   <w:num w:numId="21">
-    <w:abstractNumId w:val="13"/>
+    <w:abstractNumId w:val="15"/>
   </w:num>
   <w:num w:numId="22">
-    <w:abstractNumId w:val="15"/>
+    <w:abstractNumId w:val="17"/>
   </w:num>
   <w:num w:numId="23">
-    <w:abstractNumId w:val="5"/>
+    <w:abstractNumId w:val="6"/>
   </w:num>
   <w:num w:numId="24">
-    <w:abstractNumId w:val="30"/>
+    <w:abstractNumId w:val="33"/>
   </w:num>
   <w:num w:numId="25">
-    <w:abstractNumId w:val="25"/>
+    <w:abstractNumId w:val="27"/>
   </w:num>
   <w:num w:numId="26">
     <w:abstractNumId w:val="0"/>
   </w:num>
   <w:num w:numId="27">
-    <w:abstractNumId w:val="33"/>
+    <w:abstractNumId w:val="36"/>
   </w:num>
   <w:num w:numId="28">
-    <w:abstractNumId w:val="34"/>
+    <w:abstractNumId w:val="37"/>
   </w:num>
   <w:num w:numId="29">
-    <w:abstractNumId w:val="6"/>
+    <w:abstractNumId w:val="7"/>
   </w:num>
   <w:num w:numId="30">
     <w:abstractNumId w:val="3"/>
   </w:num>
   <w:num w:numId="31">
-    <w:abstractNumId w:val="17"/>
+    <w:abstractNumId w:val="19"/>
   </w:num>
   <w:num w:numId="32">
-    <w:abstractNumId w:val="16"/>
+    <w:abstractNumId w:val="18"/>
   </w:num>
   <w:num w:numId="33">
-    <w:abstractNumId w:val="20"/>
+    <w:abstractNumId w:val="22"/>
   </w:num>
   <w:num w:numId="34">
-    <w:abstractNumId w:val="22"/>
+    <w:abstractNumId w:val="24"/>
   </w:num>
   <w:num w:numId="35">
-    <w:abstractNumId w:val="9"/>
+    <w:abstractNumId w:val="10"/>
   </w:num>
   <w:num w:numId="36">
-    <w:abstractNumId w:val="23"/>
+    <w:abstractNumId w:val="25"/>
   </w:num>
   <w:num w:numId="37">
-    <w:abstractNumId w:val="37"/>
+    <w:abstractNumId w:val="41"/>
   </w:num>
   <w:num w:numId="38">
-    <w:abstractNumId w:val="12"/>
+    <w:abstractNumId w:val="14"/>
+  </w:num>
+  <w:num w:numId="39">
+    <w:abstractNumId w:val="13"/>
+  </w:num>
+  <w:num w:numId="40">
+    <w:abstractNumId w:val="31"/>
+  </w:num>
+  <w:num w:numId="41">
+    <w:abstractNumId w:val="5"/>
+  </w:num>
+  <w:num w:numId="42">
+    <w:abstractNumId w:val="38"/>
   </w:num>
 </w:numbering>
 </file>
@@ -54982,7 +62249,7 @@
 </file>
 
 <file path=customXml/itemProps1.xml><?xml version="1.0" encoding="utf-8"?>
-<ds:datastoreItem xmlns:ds="http://schemas.openxmlformats.org/officeDocument/2006/customXml" ds:itemID="{104C4C67-8CAB-4C71-94A6-2863224DFC7C}">
+<ds:datastoreItem xmlns:ds="http://schemas.openxmlformats.org/officeDocument/2006/customXml" ds:itemID="{8577B323-400A-4ADD-BBC3-DB18F946AAD6}">
   <ds:schemaRefs>
     <ds:schemaRef ds:uri="http://schemas.openxmlformats.org/officeDocument/2006/bibliography"/>
   </ds:schemaRefs>
